--- a/jenkins/ubuntu下安装jenkins.docx
+++ b/jenkins/ubuntu下安装jenkins.docx
@@ -1,26 +1,29 @@
 
 <file path=word/document.xml><?xml version="1.0" encoding="utf-8"?>
-<w:document xmlns:wpc="http://schemas.microsoft.com/office/word/2010/wordprocessingCanvas" xmlns:cx="http://schemas.microsoft.com/office/drawing/2014/chartex" xmlns:cx1="http://schemas.microsoft.com/office/drawing/2015/9/8/chartex" xmlns:cx2="http://schemas.microsoft.com/office/drawing/2015/10/21/chartex" xmlns:cx3="http://schemas.microsoft.com/office/drawing/2016/5/9/chartex" xmlns:cx4="http://schemas.microsoft.com/office/drawing/2016/5/10/chartex" xmlns:cx5="http://schemas.microsoft.com/office/drawing/2016/5/11/chartex" xmlns:cx6="http://schemas.microsoft.com/office/drawing/2016/5/12/chartex" xmlns:cx7="http://schemas.microsoft.com/office/drawing/2016/5/13/chartex" xmlns:cx8="http://schemas.microsoft.com/office/drawing/2016/5/14/chartex" xmlns:mc="http://schemas.openxmlformats.org/markup-compatibility/2006" xmlns:aink="http://schemas.microsoft.com/office/drawing/2016/ink" xmlns:am3d="http://schemas.microsoft.com/office/drawing/2017/model3d" xmlns:o="urn:schemas-microsoft-com:office:office" xmlns:r="http://schemas.openxmlformats.org/officeDocument/2006/relationships" xmlns:m="http://schemas.openxmlformats.org/officeDocument/2006/math" xmlns:v="urn:schemas-microsoft-com:vml" xmlns:wp14="http://schemas.microsoft.com/office/word/2010/wordprocessingDrawing" xmlns:wp="http://schemas.openxmlformats.org/drawingml/2006/wordprocessingDrawing" xmlns:w10="urn:schemas-microsoft-com:office:word" xmlns:w="http://schemas.openxmlformats.org/wordprocessingml/2006/main" xmlns:w14="http://schemas.microsoft.com/office/word/2010/wordml" xmlns:w15="http://schemas.microsoft.com/office/word/2012/wordml" xmlns:w16cid="http://schemas.microsoft.com/office/word/2016/wordml/cid" xmlns:w16se="http://schemas.microsoft.com/office/word/2015/wordml/symex" xmlns:wpg="http://schemas.microsoft.com/office/word/2010/wordprocessingGroup" xmlns:wpi="http://schemas.microsoft.com/office/word/2010/wordprocessingInk" xmlns:wne="http://schemas.microsoft.com/office/word/2006/wordml" xmlns:wps="http://schemas.microsoft.com/office/word/2010/wordprocessingShape" mc:Ignorable="w14 w15 w16se w16cid wp14">
+<w:document xmlns:wpc="http://schemas.microsoft.com/office/word/2010/wordprocessingCanvas" xmlns:cx="http://schemas.microsoft.com/office/drawing/2014/chartex" xmlns:cx1="http://schemas.microsoft.com/office/drawing/2015/9/8/chartex" xmlns:mc="http://schemas.openxmlformats.org/markup-compatibility/2006" xmlns:o="urn:schemas-microsoft-com:office:office" xmlns:r="http://schemas.openxmlformats.org/officeDocument/2006/relationships" xmlns:m="http://schemas.openxmlformats.org/officeDocument/2006/math" xmlns:v="urn:schemas-microsoft-com:vml" xmlns:wp14="http://schemas.microsoft.com/office/word/2010/wordprocessingDrawing" xmlns:wp="http://schemas.openxmlformats.org/drawingml/2006/wordprocessingDrawing" xmlns:w10="urn:schemas-microsoft-com:office:word" xmlns:w="http://schemas.openxmlformats.org/wordprocessingml/2006/main" xmlns:w14="http://schemas.microsoft.com/office/word/2010/wordml" xmlns:w15="http://schemas.microsoft.com/office/word/2012/wordml" xmlns:w16se="http://schemas.microsoft.com/office/word/2015/wordml/symex" xmlns:wpg="http://schemas.microsoft.com/office/word/2010/wordprocessingGroup" xmlns:wpi="http://schemas.microsoft.com/office/word/2010/wordprocessingInk" xmlns:wne="http://schemas.microsoft.com/office/word/2006/wordml" xmlns:wps="http://schemas.microsoft.com/office/word/2010/wordprocessingShape" mc:Ignorable="w14 w15 w16se wp14">
   <w:body>
     <w:p>
       <w:pPr>
         <w:rPr>
-          <w:rFonts w:ascii="幼圆" w:eastAsia="幼圆" w:hint="eastAsia"/>
-          <w:szCs w:val="21"/>
-        </w:rPr>
-      </w:pPr>
-      <w:r>
-        <w:rPr>
-          <w:rFonts w:ascii="幼圆" w:eastAsia="幼圆" w:hint="eastAsia"/>
-          <w:szCs w:val="21"/>
+          <w:rFonts w:ascii="华文中宋" w:eastAsia="华文中宋" w:hAnsi="华文中宋"/>
+          <w:sz w:val="13"/>
+          <w:szCs w:val="13"/>
+        </w:rPr>
+      </w:pPr>
+      <w:r>
+        <w:rPr>
+          <w:rFonts w:ascii="华文中宋" w:eastAsia="华文中宋" w:hAnsi="华文中宋" w:hint="eastAsia"/>
+          <w:sz w:val="13"/>
+          <w:szCs w:val="13"/>
         </w:rPr>
         <w:t>Ubuntu下安装</w:t>
       </w:r>
       <w:proofErr w:type="spellStart"/>
       <w:r>
         <w:rPr>
-          <w:rFonts w:ascii="幼圆" w:eastAsia="幼圆" w:hint="eastAsia"/>
-          <w:szCs w:val="21"/>
+          <w:rFonts w:ascii="华文中宋" w:eastAsia="华文中宋" w:hAnsi="华文中宋" w:hint="eastAsia"/>
+          <w:sz w:val="13"/>
+          <w:szCs w:val="13"/>
         </w:rPr>
         <w:t>jenkins</w:t>
       </w:r>
@@ -29,22 +32,25 @@
     <w:p>
       <w:pPr>
         <w:rPr>
-          <w:rFonts w:ascii="幼圆" w:eastAsia="幼圆" w:hint="eastAsia"/>
-          <w:szCs w:val="21"/>
-        </w:rPr>
-      </w:pPr>
-    </w:p>
-    <w:p>
-      <w:pPr>
-        <w:rPr>
-          <w:rFonts w:ascii="幼圆" w:eastAsia="幼圆" w:hint="eastAsia"/>
-          <w:szCs w:val="21"/>
-        </w:rPr>
-      </w:pPr>
-      <w:r>
-        <w:rPr>
-          <w:rFonts w:ascii="幼圆" w:eastAsia="幼圆" w:hint="eastAsia"/>
-          <w:szCs w:val="21"/>
+          <w:rFonts w:ascii="华文中宋" w:eastAsia="华文中宋" w:hAnsi="华文中宋"/>
+          <w:sz w:val="13"/>
+          <w:szCs w:val="13"/>
+        </w:rPr>
+      </w:pPr>
+    </w:p>
+    <w:p>
+      <w:pPr>
+        <w:rPr>
+          <w:rFonts w:ascii="华文中宋" w:eastAsia="华文中宋" w:hAnsi="华文中宋"/>
+          <w:sz w:val="13"/>
+          <w:szCs w:val="13"/>
+        </w:rPr>
+      </w:pPr>
+      <w:r>
+        <w:rPr>
+          <w:rFonts w:ascii="华文中宋" w:eastAsia="华文中宋" w:hAnsi="华文中宋" w:hint="eastAsia"/>
+          <w:sz w:val="13"/>
+          <w:szCs w:val="13"/>
         </w:rPr>
         <w:t>最好的安装网址：</w:t>
       </w:r>
@@ -52,16 +58,18 @@
     <w:p>
       <w:pPr>
         <w:rPr>
-          <w:rFonts w:ascii="幼圆" w:eastAsia="幼圆" w:hint="eastAsia"/>
-          <w:szCs w:val="21"/>
+          <w:rFonts w:ascii="华文中宋" w:eastAsia="华文中宋" w:hAnsi="华文中宋"/>
+          <w:sz w:val="13"/>
+          <w:szCs w:val="13"/>
         </w:rPr>
       </w:pPr>
       <w:hyperlink r:id="rId5" w:history="1">
         <w:r>
           <w:rPr>
             <w:rStyle w:val="a4"/>
-            <w:rFonts w:ascii="幼圆" w:eastAsia="幼圆" w:hint="eastAsia"/>
-            <w:szCs w:val="21"/>
+            <w:rFonts w:ascii="华文中宋" w:eastAsia="华文中宋" w:hAnsi="华文中宋" w:hint="eastAsia"/>
+            <w:sz w:val="13"/>
+            <w:szCs w:val="13"/>
           </w:rPr>
           <w:t>https://jenkins.io/zh/doc/book/installing/</w:t>
         </w:r>
@@ -70,22 +78,25 @@
     <w:p>
       <w:pPr>
         <w:rPr>
-          <w:rFonts w:ascii="幼圆" w:eastAsia="幼圆" w:hint="eastAsia"/>
-          <w:szCs w:val="21"/>
-        </w:rPr>
-      </w:pPr>
-    </w:p>
-    <w:p>
-      <w:pPr>
-        <w:rPr>
-          <w:rFonts w:ascii="幼圆" w:eastAsia="幼圆" w:hint="eastAsia"/>
-          <w:szCs w:val="21"/>
-        </w:rPr>
-      </w:pPr>
-      <w:r>
-        <w:rPr>
-          <w:rFonts w:ascii="幼圆" w:eastAsia="幼圆" w:hint="eastAsia"/>
-          <w:szCs w:val="21"/>
+          <w:rFonts w:ascii="华文中宋" w:eastAsia="华文中宋" w:hAnsi="华文中宋"/>
+          <w:sz w:val="13"/>
+          <w:szCs w:val="13"/>
+        </w:rPr>
+      </w:pPr>
+    </w:p>
+    <w:p>
+      <w:pPr>
+        <w:rPr>
+          <w:rFonts w:ascii="华文中宋" w:eastAsia="华文中宋" w:hAnsi="华文中宋"/>
+          <w:sz w:val="13"/>
+          <w:szCs w:val="13"/>
+        </w:rPr>
+      </w:pPr>
+      <w:r>
+        <w:rPr>
+          <w:rFonts w:ascii="华文中宋" w:eastAsia="华文中宋" w:hAnsi="华文中宋" w:hint="eastAsia"/>
+          <w:sz w:val="13"/>
+          <w:szCs w:val="13"/>
           <w:highlight w:val="yellow"/>
         </w:rPr>
         <w:t>系统要求：</w:t>
@@ -98,29 +109,22 @@
         <w:spacing w:after="100" w:afterAutospacing="1"/>
         <w:jc w:val="left"/>
         <w:rPr>
-          <w:rFonts w:ascii="幼圆" w:eastAsia="幼圆" w:hAnsi="Arial" w:cs="Arial" w:hint="eastAsia"/>
+          <w:rFonts w:ascii="华文中宋" w:eastAsia="华文中宋" w:hAnsi="华文中宋" w:cs="Arial"/>
           <w:color w:val="292B2C"/>
           <w:kern w:val="0"/>
-          <w:szCs w:val="21"/>
-        </w:rPr>
-      </w:pPr>
-      <w:r>
-        <w:rPr>
-          <w:rFonts w:ascii="幼圆" w:eastAsia="幼圆" w:hAnsi="Arial" w:cs="Arial" w:hint="eastAsia"/>
+          <w:sz w:val="13"/>
+          <w:szCs w:val="13"/>
+        </w:rPr>
+      </w:pPr>
+      <w:r>
+        <w:rPr>
+          <w:rFonts w:ascii="华文中宋" w:eastAsia="华文中宋" w:hAnsi="华文中宋" w:cs="Arial" w:hint="eastAsia"/>
           <w:color w:val="292B2C"/>
           <w:kern w:val="0"/>
-          <w:szCs w:val="21"/>
-        </w:rPr>
-        <w:t>（1）：</w:t>
-      </w:r>
-      <w:r>
-        <w:rPr>
-          <w:rFonts w:ascii="幼圆" w:eastAsia="幼圆" w:hAnsi="Arial" w:cs="Arial" w:hint="eastAsia"/>
-          <w:color w:val="292B2C"/>
-          <w:kern w:val="0"/>
-          <w:szCs w:val="21"/>
-        </w:rPr>
-        <w:t>最低推荐配置:</w:t>
+          <w:sz w:val="13"/>
+          <w:szCs w:val="13"/>
+        </w:rPr>
+        <w:t>（1）：最低推荐配置:</w:t>
       </w:r>
     </w:p>
     <w:p>
@@ -133,18 +137,20 @@
         <w:shd w:val="clear" w:color="auto" w:fill="FFFFFF"/>
         <w:jc w:val="left"/>
         <w:rPr>
-          <w:rFonts w:ascii="幼圆" w:eastAsia="幼圆" w:hAnsi="Arial" w:cs="Arial" w:hint="eastAsia"/>
+          <w:rFonts w:ascii="华文中宋" w:eastAsia="华文中宋" w:hAnsi="华文中宋" w:cs="Arial"/>
           <w:color w:val="292B2C"/>
           <w:kern w:val="0"/>
-          <w:szCs w:val="21"/>
-        </w:rPr>
-      </w:pPr>
-      <w:r>
-        <w:rPr>
-          <w:rFonts w:ascii="幼圆" w:eastAsia="幼圆" w:hAnsi="Arial" w:cs="Arial" w:hint="eastAsia"/>
+          <w:sz w:val="13"/>
+          <w:szCs w:val="13"/>
+        </w:rPr>
+      </w:pPr>
+      <w:r>
+        <w:rPr>
+          <w:rFonts w:ascii="华文中宋" w:eastAsia="华文中宋" w:hAnsi="华文中宋" w:cs="Arial" w:hint="eastAsia"/>
           <w:color w:val="292B2C"/>
           <w:kern w:val="0"/>
-          <w:szCs w:val="21"/>
+          <w:sz w:val="13"/>
+          <w:szCs w:val="13"/>
         </w:rPr>
         <w:t>256MB可用内存</w:t>
       </w:r>
@@ -159,92 +165,102 @@
         <w:shd w:val="clear" w:color="auto" w:fill="FFFFFF"/>
         <w:jc w:val="left"/>
         <w:rPr>
-          <w:rFonts w:ascii="幼圆" w:eastAsia="幼圆" w:hAnsi="Arial" w:cs="Arial" w:hint="eastAsia"/>
+          <w:rFonts w:ascii="华文中宋" w:eastAsia="华文中宋" w:hAnsi="华文中宋" w:cs="Arial"/>
           <w:color w:val="292B2C"/>
           <w:kern w:val="0"/>
-          <w:szCs w:val="21"/>
-        </w:rPr>
-      </w:pPr>
-      <w:r>
-        <w:rPr>
-          <w:rFonts w:ascii="幼圆" w:eastAsia="幼圆" w:hAnsi="Arial" w:cs="Arial" w:hint="eastAsia"/>
+          <w:sz w:val="13"/>
+          <w:szCs w:val="13"/>
+        </w:rPr>
+      </w:pPr>
+      <w:r>
+        <w:rPr>
+          <w:rFonts w:ascii="华文中宋" w:eastAsia="华文中宋" w:hAnsi="华文中宋" w:cs="Arial" w:hint="eastAsia"/>
           <w:color w:val="292B2C"/>
           <w:kern w:val="0"/>
-          <w:szCs w:val="21"/>
+          <w:sz w:val="13"/>
+          <w:szCs w:val="13"/>
         </w:rPr>
         <w:t>1GB可用磁盘空间(作为一个</w:t>
       </w:r>
       <w:r>
         <w:rPr>
-          <w:rFonts w:ascii="幼圆" w:eastAsia="幼圆" w:hAnsi="Arial" w:cs="Arial" w:hint="eastAsia"/>
+          <w:rFonts w:ascii="华文中宋" w:eastAsia="华文中宋" w:hAnsi="华文中宋" w:cs="Arial" w:hint="eastAsia"/>
           <w:color w:val="292B2C"/>
           <w:kern w:val="0"/>
-          <w:szCs w:val="21"/>
+          <w:sz w:val="13"/>
+          <w:szCs w:val="13"/>
         </w:rPr>
         <w:fldChar w:fldCharType="begin"/>
       </w:r>
       <w:r>
         <w:rPr>
-          <w:rFonts w:ascii="幼圆" w:eastAsia="幼圆" w:hAnsi="Arial" w:cs="Arial" w:hint="eastAsia"/>
+          <w:rFonts w:ascii="华文中宋" w:eastAsia="华文中宋" w:hAnsi="华文中宋" w:cs="Arial" w:hint="eastAsia"/>
           <w:color w:val="292B2C"/>
           <w:kern w:val="0"/>
-          <w:szCs w:val="21"/>
+          <w:sz w:val="13"/>
+          <w:szCs w:val="13"/>
         </w:rPr>
         <w:instrText xml:space="preserve"> HYPERLINK "https://jenkins.io/zh/doc/book/installing/" \l "docker" </w:instrText>
       </w:r>
       <w:r>
         <w:rPr>
-          <w:rFonts w:ascii="幼圆" w:eastAsia="幼圆" w:hAnsi="Arial" w:cs="Arial" w:hint="eastAsia"/>
+          <w:rFonts w:ascii="华文中宋" w:eastAsia="华文中宋" w:hAnsi="华文中宋" w:cs="Arial" w:hint="eastAsia"/>
           <w:color w:val="292B2C"/>
           <w:kern w:val="0"/>
-          <w:szCs w:val="21"/>
+          <w:sz w:val="13"/>
+          <w:szCs w:val="13"/>
         </w:rPr>
         <w:fldChar w:fldCharType="separate"/>
       </w:r>
       <w:r>
         <w:rPr>
-          <w:rFonts w:ascii="幼圆" w:eastAsia="幼圆" w:hAnsi="Arial" w:cs="Arial" w:hint="eastAsia"/>
+          <w:rFonts w:ascii="华文中宋" w:eastAsia="华文中宋" w:hAnsi="华文中宋" w:cs="Arial" w:hint="eastAsia"/>
           <w:color w:val="006699"/>
           <w:kern w:val="0"/>
-          <w:szCs w:val="21"/>
+          <w:sz w:val="13"/>
+          <w:szCs w:val="13"/>
         </w:rPr>
         <w:t>Docker</w:t>
       </w:r>
       <w:r>
         <w:rPr>
-          <w:rFonts w:ascii="幼圆" w:eastAsia="幼圆" w:hAnsi="Arial" w:cs="Arial" w:hint="eastAsia"/>
+          <w:rFonts w:ascii="华文中宋" w:eastAsia="华文中宋" w:hAnsi="华文中宋" w:cs="Arial" w:hint="eastAsia"/>
           <w:color w:val="292B2C"/>
           <w:kern w:val="0"/>
-          <w:szCs w:val="21"/>
+          <w:sz w:val="13"/>
+          <w:szCs w:val="13"/>
         </w:rPr>
         <w:fldChar w:fldCharType="end"/>
       </w:r>
       <w:r>
         <w:rPr>
-          <w:rFonts w:ascii="幼圆" w:eastAsia="幼圆" w:hAnsi="Arial" w:cs="Arial" w:hint="eastAsia"/>
+          <w:rFonts w:ascii="华文中宋" w:eastAsia="华文中宋" w:hAnsi="华文中宋" w:cs="Arial" w:hint="eastAsia"/>
           <w:color w:val="292B2C"/>
           <w:kern w:val="0"/>
-          <w:szCs w:val="21"/>
+          <w:sz w:val="13"/>
+          <w:szCs w:val="13"/>
         </w:rPr>
         <w:t>容器运行</w:t>
       </w:r>
       <w:proofErr w:type="spellStart"/>
       <w:r>
         <w:rPr>
-          <w:rFonts w:ascii="幼圆" w:eastAsia="幼圆" w:hAnsi="Arial" w:cs="Arial" w:hint="eastAsia"/>
+          <w:rFonts w:ascii="华文中宋" w:eastAsia="华文中宋" w:hAnsi="华文中宋" w:cs="Arial" w:hint="eastAsia"/>
           <w:color w:val="292B2C"/>
           <w:kern w:val="0"/>
-          <w:szCs w:val="21"/>
+          <w:sz w:val="13"/>
+          <w:szCs w:val="13"/>
         </w:rPr>
         <w:t>jenkins</w:t>
       </w:r>
       <w:proofErr w:type="spellEnd"/>
       <w:r>
         <w:rPr>
-          <w:rFonts w:ascii="幼圆" w:eastAsia="幼圆" w:hAnsi="Arial" w:cs="Arial" w:hint="eastAsia"/>
+          <w:rFonts w:ascii="华文中宋" w:eastAsia="华文中宋" w:hAnsi="华文中宋" w:cs="Arial" w:hint="eastAsia"/>
           <w:color w:val="292B2C"/>
           <w:kern w:val="0"/>
-          <w:szCs w:val="21"/>
+          <w:sz w:val="13"/>
+          <w:szCs w:val="13"/>
         </w:rPr>
         <w:t>的话推荐10GB)</w:t>
       </w:r>
@@ -256,29 +272,22 @@
         <w:spacing w:after="100" w:afterAutospacing="1"/>
         <w:jc w:val="left"/>
         <w:rPr>
-          <w:rFonts w:ascii="幼圆" w:eastAsia="幼圆" w:hAnsi="Arial" w:cs="Arial" w:hint="eastAsia"/>
+          <w:rFonts w:ascii="华文中宋" w:eastAsia="华文中宋" w:hAnsi="华文中宋" w:cs="Arial"/>
           <w:color w:val="292B2C"/>
           <w:kern w:val="0"/>
-          <w:szCs w:val="21"/>
-        </w:rPr>
-      </w:pPr>
-      <w:r>
-        <w:rPr>
-          <w:rFonts w:ascii="幼圆" w:eastAsia="幼圆" w:hAnsi="Arial" w:cs="Arial" w:hint="eastAsia"/>
+          <w:sz w:val="13"/>
+          <w:szCs w:val="13"/>
+        </w:rPr>
+      </w:pPr>
+      <w:r>
+        <w:rPr>
+          <w:rFonts w:ascii="华文中宋" w:eastAsia="华文中宋" w:hAnsi="华文中宋" w:cs="Arial" w:hint="eastAsia"/>
           <w:color w:val="292B2C"/>
           <w:kern w:val="0"/>
-          <w:szCs w:val="21"/>
-        </w:rPr>
-        <w:t>（2）：</w:t>
-      </w:r>
-      <w:r>
-        <w:rPr>
-          <w:rFonts w:ascii="幼圆" w:eastAsia="幼圆" w:hAnsi="Arial" w:cs="Arial" w:hint="eastAsia"/>
-          <w:color w:val="292B2C"/>
-          <w:kern w:val="0"/>
-          <w:szCs w:val="21"/>
-        </w:rPr>
-        <w:t>为小团队推荐的硬件配置:</w:t>
+          <w:sz w:val="13"/>
+          <w:szCs w:val="13"/>
+        </w:rPr>
+        <w:t>（2）：为小团队推荐的硬件配置:</w:t>
       </w:r>
     </w:p>
     <w:p>
@@ -291,18 +300,20 @@
         <w:shd w:val="clear" w:color="auto" w:fill="FFFFFF"/>
         <w:jc w:val="left"/>
         <w:rPr>
-          <w:rFonts w:ascii="幼圆" w:eastAsia="幼圆" w:hAnsi="Arial" w:cs="Arial" w:hint="eastAsia"/>
+          <w:rFonts w:ascii="华文中宋" w:eastAsia="华文中宋" w:hAnsi="华文中宋" w:cs="Arial"/>
           <w:color w:val="292B2C"/>
           <w:kern w:val="0"/>
-          <w:szCs w:val="21"/>
-        </w:rPr>
-      </w:pPr>
-      <w:r>
-        <w:rPr>
-          <w:rFonts w:ascii="幼圆" w:eastAsia="幼圆" w:hAnsi="Arial" w:cs="Arial" w:hint="eastAsia"/>
+          <w:sz w:val="13"/>
+          <w:szCs w:val="13"/>
+        </w:rPr>
+      </w:pPr>
+      <w:r>
+        <w:rPr>
+          <w:rFonts w:ascii="华文中宋" w:eastAsia="华文中宋" w:hAnsi="华文中宋" w:cs="Arial" w:hint="eastAsia"/>
           <w:color w:val="292B2C"/>
           <w:kern w:val="0"/>
-          <w:szCs w:val="21"/>
+          <w:sz w:val="13"/>
+          <w:szCs w:val="13"/>
         </w:rPr>
         <w:t>1GB+可用内存</w:t>
       </w:r>
@@ -317,18 +328,20 @@
         <w:shd w:val="clear" w:color="auto" w:fill="FFFFFF"/>
         <w:jc w:val="left"/>
         <w:rPr>
-          <w:rFonts w:ascii="幼圆" w:eastAsia="幼圆" w:hAnsi="Arial" w:cs="Arial" w:hint="eastAsia"/>
+          <w:rFonts w:ascii="华文中宋" w:eastAsia="华文中宋" w:hAnsi="华文中宋" w:cs="Arial"/>
           <w:color w:val="292B2C"/>
           <w:kern w:val="0"/>
-          <w:szCs w:val="21"/>
-        </w:rPr>
-      </w:pPr>
-      <w:r>
-        <w:rPr>
-          <w:rFonts w:ascii="幼圆" w:eastAsia="幼圆" w:hAnsi="Arial" w:cs="Arial" w:hint="eastAsia"/>
+          <w:sz w:val="13"/>
+          <w:szCs w:val="13"/>
+        </w:rPr>
+      </w:pPr>
+      <w:r>
+        <w:rPr>
+          <w:rFonts w:ascii="华文中宋" w:eastAsia="华文中宋" w:hAnsi="华文中宋" w:cs="Arial" w:hint="eastAsia"/>
           <w:color w:val="292B2C"/>
           <w:kern w:val="0"/>
-          <w:szCs w:val="21"/>
+          <w:sz w:val="13"/>
+          <w:szCs w:val="13"/>
         </w:rPr>
         <w:t>50 GB+ 可用磁盘空间</w:t>
       </w:r>
@@ -340,18 +353,20 @@
         <w:spacing w:after="100" w:afterAutospacing="1"/>
         <w:jc w:val="left"/>
         <w:rPr>
-          <w:rFonts w:ascii="幼圆" w:eastAsia="幼圆" w:hAnsi="Arial" w:cs="Arial" w:hint="eastAsia"/>
+          <w:rFonts w:ascii="华文中宋" w:eastAsia="华文中宋" w:hAnsi="华文中宋" w:cs="Arial"/>
           <w:color w:val="292B2C"/>
           <w:kern w:val="0"/>
-          <w:szCs w:val="21"/>
-        </w:rPr>
-      </w:pPr>
-      <w:r>
-        <w:rPr>
-          <w:rFonts w:ascii="幼圆" w:eastAsia="幼圆" w:hAnsi="Arial" w:cs="Arial" w:hint="eastAsia"/>
+          <w:sz w:val="13"/>
+          <w:szCs w:val="13"/>
+        </w:rPr>
+      </w:pPr>
+      <w:r>
+        <w:rPr>
+          <w:rFonts w:ascii="华文中宋" w:eastAsia="华文中宋" w:hAnsi="华文中宋" w:cs="Arial" w:hint="eastAsia"/>
           <w:color w:val="292B2C"/>
           <w:kern w:val="0"/>
-          <w:szCs w:val="21"/>
+          <w:sz w:val="13"/>
+          <w:szCs w:val="13"/>
           <w:highlight w:val="yellow"/>
         </w:rPr>
         <w:t>软件配置:</w:t>
@@ -367,45 +382,50 @@
         <w:shd w:val="clear" w:color="auto" w:fill="FFFFFF"/>
         <w:jc w:val="left"/>
         <w:rPr>
-          <w:rFonts w:ascii="幼圆" w:eastAsia="幼圆" w:hAnsi="Arial" w:cs="Arial" w:hint="eastAsia"/>
+          <w:rFonts w:ascii="华文中宋" w:eastAsia="华文中宋" w:hAnsi="华文中宋" w:cs="Arial"/>
           <w:color w:val="292B2C"/>
           <w:kern w:val="0"/>
-          <w:szCs w:val="21"/>
-        </w:rPr>
-      </w:pPr>
-      <w:r>
-        <w:rPr>
-          <w:rFonts w:ascii="幼圆" w:eastAsia="幼圆" w:hAnsi="Arial" w:cs="Arial" w:hint="eastAsia"/>
+          <w:sz w:val="13"/>
+          <w:szCs w:val="13"/>
+        </w:rPr>
+      </w:pPr>
+      <w:r>
+        <w:rPr>
+          <w:rFonts w:ascii="华文中宋" w:eastAsia="华文中宋" w:hAnsi="华文中宋" w:cs="Arial" w:hint="eastAsia"/>
           <w:color w:val="292B2C"/>
           <w:kern w:val="0"/>
-          <w:szCs w:val="21"/>
+          <w:sz w:val="13"/>
+          <w:szCs w:val="13"/>
         </w:rPr>
         <w:t>Java 8—</w:t>
       </w:r>
       <w:r>
         <w:rPr>
-          <w:rFonts w:ascii="MS Mincho" w:eastAsia="MS Mincho" w:hAnsi="MS Mincho" w:cs="MS Mincho" w:hint="eastAsia"/>
+          <w:rFonts w:ascii="MS Gothic" w:eastAsia="MS Gothic" w:hAnsi="MS Gothic" w:cs="MS Gothic" w:hint="eastAsia"/>
           <w:color w:val="292B2C"/>
           <w:kern w:val="0"/>
-          <w:szCs w:val="21"/>
+          <w:sz w:val="13"/>
+          <w:szCs w:val="13"/>
         </w:rPr>
         <w:t>​</w:t>
       </w:r>
       <w:r>
         <w:rPr>
-          <w:rFonts w:ascii="幼圆" w:eastAsia="幼圆" w:hAnsi="幼圆" w:cs="幼圆" w:hint="eastAsia"/>
+          <w:rFonts w:ascii="华文中宋" w:eastAsia="华文中宋" w:hAnsi="华文中宋" w:cs="幼圆" w:hint="eastAsia"/>
           <w:color w:val="292B2C"/>
           <w:kern w:val="0"/>
-          <w:szCs w:val="21"/>
+          <w:sz w:val="13"/>
+          <w:szCs w:val="13"/>
         </w:rPr>
         <w:t>无论是</w:t>
       </w:r>
       <w:r>
         <w:rPr>
-          <w:rFonts w:ascii="幼圆" w:eastAsia="幼圆" w:hAnsi="Arial" w:cs="Arial" w:hint="eastAsia"/>
+          <w:rFonts w:ascii="华文中宋" w:eastAsia="华文中宋" w:hAnsi="华文中宋" w:cs="Arial" w:hint="eastAsia"/>
           <w:color w:val="292B2C"/>
           <w:kern w:val="0"/>
-          <w:szCs w:val="21"/>
+          <w:sz w:val="13"/>
+          <w:szCs w:val="13"/>
         </w:rPr>
         <w:t>Java运行时环境（JRE）还是Java开发工具包（JDK）都可以。</w:t>
       </w:r>
@@ -417,40 +437,34 @@
         <w:spacing w:after="100" w:afterAutospacing="1"/>
         <w:jc w:val="left"/>
         <w:rPr>
-          <w:rFonts w:ascii="幼圆" w:eastAsia="幼圆" w:hAnsi="Arial" w:cs="Arial" w:hint="eastAsia"/>
+          <w:rFonts w:ascii="华文中宋" w:eastAsia="华文中宋" w:hAnsi="华文中宋" w:cs="Arial"/>
           <w:color w:val="292B2C"/>
           <w:kern w:val="0"/>
-          <w:szCs w:val="21"/>
-        </w:rPr>
-      </w:pPr>
-      <w:r>
-        <w:rPr>
-          <w:rFonts w:ascii="幼圆" w:eastAsia="幼圆" w:hAnsi="Arial" w:cs="Arial" w:hint="eastAsia"/>
+          <w:sz w:val="13"/>
+          <w:szCs w:val="13"/>
+        </w:rPr>
+      </w:pPr>
+      <w:r>
+        <w:rPr>
+          <w:rFonts w:ascii="华文中宋" w:eastAsia="华文中宋" w:hAnsi="华文中宋" w:cs="Arial" w:hint="eastAsia"/>
           <w:b/>
           <w:bCs/>
           <w:color w:val="292B2C"/>
           <w:kern w:val="0"/>
-          <w:szCs w:val="21"/>
+          <w:sz w:val="13"/>
+          <w:szCs w:val="13"/>
         </w:rPr>
         <w:t>注意:</w:t>
       </w:r>
       <w:r>
         <w:rPr>
-          <w:rFonts w:ascii="幼圆" w:eastAsia="幼圆" w:hAnsi="Arial" w:cs="Arial" w:hint="eastAsia"/>
+          <w:rFonts w:ascii="华文中宋" w:eastAsia="华文中宋" w:hAnsi="华文中宋" w:cs="Arial" w:hint="eastAsia"/>
           <w:color w:val="292B2C"/>
           <w:kern w:val="0"/>
-          <w:szCs w:val="21"/>
-        </w:rPr>
-        <w:t> </w:t>
-      </w:r>
-      <w:r>
-        <w:rPr>
-          <w:rFonts w:ascii="幼圆" w:eastAsia="幼圆" w:hAnsi="Arial" w:cs="Arial" w:hint="eastAsia"/>
-          <w:color w:val="292B2C"/>
-          <w:kern w:val="0"/>
-          <w:szCs w:val="21"/>
-        </w:rPr>
-        <w:t>如果将Jenkins作为Docker 容器运行，这不是必需的</w:t>
+          <w:sz w:val="13"/>
+          <w:szCs w:val="13"/>
+        </w:rPr>
+        <w:t> 如果将Jenkins作为Docker 容器运行，这不是必需的</w:t>
       </w:r>
     </w:p>
     <w:p>
@@ -461,18 +475,20 @@
         <w:jc w:val="left"/>
         <w:outlineLvl w:val="1"/>
         <w:rPr>
-          <w:rFonts w:ascii="幼圆" w:eastAsia="幼圆" w:hAnsi="inherit" w:cs="Arial" w:hint="eastAsia"/>
+          <w:rFonts w:ascii="华文中宋" w:eastAsia="华文中宋" w:hAnsi="华文中宋" w:cs="Arial" w:hint="eastAsia"/>
           <w:color w:val="292B2C"/>
           <w:kern w:val="0"/>
-          <w:szCs w:val="21"/>
-        </w:rPr>
-      </w:pPr>
-      <w:r>
-        <w:rPr>
-          <w:rFonts w:ascii="幼圆" w:eastAsia="幼圆" w:hAnsi="inherit" w:cs="Arial" w:hint="eastAsia"/>
+          <w:sz w:val="13"/>
+          <w:szCs w:val="13"/>
+        </w:rPr>
+      </w:pPr>
+      <w:r>
+        <w:rPr>
+          <w:rFonts w:ascii="华文中宋" w:eastAsia="华文中宋" w:hAnsi="华文中宋" w:cs="Arial" w:hint="eastAsia"/>
           <w:color w:val="292B2C"/>
           <w:kern w:val="0"/>
-          <w:szCs w:val="21"/>
+          <w:sz w:val="13"/>
+          <w:szCs w:val="13"/>
         </w:rPr>
         <w:t>安装平台</w:t>
       </w:r>
@@ -483,22 +499,22 @@
         <w:shd w:val="clear" w:color="auto" w:fill="FFFFFF"/>
         <w:spacing w:before="0"/>
         <w:rPr>
-          <w:rFonts w:ascii="幼圆" w:eastAsia="幼圆" w:hAnsi="Arial" w:cs="Arial" w:hint="eastAsia"/>
+          <w:rFonts w:ascii="华文中宋" w:eastAsia="华文中宋" w:hAnsi="华文中宋" w:cs="Arial"/>
           <w:b w:val="0"/>
           <w:bCs w:val="0"/>
           <w:color w:val="292B2C"/>
-          <w:sz w:val="21"/>
-          <w:szCs w:val="21"/>
-        </w:rPr>
-      </w:pPr>
-      <w:r>
-        <w:rPr>
-          <w:rFonts w:ascii="幼圆" w:eastAsia="幼圆" w:hAnsi="Arial" w:cs="Arial" w:hint="eastAsia"/>
+          <w:sz w:val="13"/>
+          <w:szCs w:val="13"/>
+        </w:rPr>
+      </w:pPr>
+      <w:r>
+        <w:rPr>
+          <w:rFonts w:ascii="华文中宋" w:eastAsia="华文中宋" w:hAnsi="华文中宋" w:cs="Arial" w:hint="eastAsia"/>
           <w:b w:val="0"/>
           <w:bCs w:val="0"/>
           <w:color w:val="292B2C"/>
-          <w:sz w:val="21"/>
-          <w:szCs w:val="21"/>
+          <w:sz w:val="13"/>
+          <w:szCs w:val="13"/>
           <w:highlight w:val="yellow"/>
         </w:rPr>
         <w:t>WAR文件</w:t>
@@ -510,38 +526,38 @@
         <w:shd w:val="clear" w:color="auto" w:fill="FFFFFF"/>
         <w:spacing w:before="0" w:beforeAutospacing="0"/>
         <w:rPr>
-          <w:rFonts w:ascii="幼圆" w:eastAsia="幼圆" w:hAnsi="Arial" w:cs="Arial" w:hint="eastAsia"/>
-          <w:color w:val="292B2C"/>
-          <w:sz w:val="21"/>
-          <w:szCs w:val="21"/>
-        </w:rPr>
-      </w:pPr>
-      <w:r>
-        <w:rPr>
-          <w:rFonts w:ascii="幼圆" w:eastAsia="幼圆" w:hAnsi="Arial" w:cs="Arial" w:hint="eastAsia"/>
-          <w:color w:val="292B2C"/>
-          <w:sz w:val="21"/>
-          <w:szCs w:val="21"/>
+          <w:rFonts w:ascii="华文中宋" w:eastAsia="华文中宋" w:hAnsi="华文中宋" w:cs="Arial"/>
+          <w:color w:val="292B2C"/>
+          <w:sz w:val="13"/>
+          <w:szCs w:val="13"/>
+        </w:rPr>
+      </w:pPr>
+      <w:r>
+        <w:rPr>
+          <w:rFonts w:ascii="华文中宋" w:eastAsia="华文中宋" w:hAnsi="华文中宋" w:cs="Arial" w:hint="eastAsia"/>
+          <w:color w:val="292B2C"/>
+          <w:sz w:val="13"/>
+          <w:szCs w:val="13"/>
         </w:rPr>
         <w:t>Jenkins的Web应用程序</w:t>
       </w:r>
       <w:proofErr w:type="spellStart"/>
       <w:r>
         <w:rPr>
-          <w:rFonts w:ascii="幼圆" w:eastAsia="幼圆" w:hAnsi="Arial" w:cs="Arial" w:hint="eastAsia"/>
-          <w:color w:val="292B2C"/>
-          <w:sz w:val="21"/>
-          <w:szCs w:val="21"/>
+          <w:rFonts w:ascii="华文中宋" w:eastAsia="华文中宋" w:hAnsi="华文中宋" w:cs="Arial" w:hint="eastAsia"/>
+          <w:color w:val="292B2C"/>
+          <w:sz w:val="13"/>
+          <w:szCs w:val="13"/>
         </w:rPr>
         <w:t>ARchive</w:t>
       </w:r>
       <w:proofErr w:type="spellEnd"/>
       <w:r>
         <w:rPr>
-          <w:rFonts w:ascii="幼圆" w:eastAsia="幼圆" w:hAnsi="Arial" w:cs="Arial" w:hint="eastAsia"/>
-          <w:color w:val="292B2C"/>
-          <w:sz w:val="21"/>
-          <w:szCs w:val="21"/>
+          <w:rFonts w:ascii="华文中宋" w:eastAsia="华文中宋" w:hAnsi="华文中宋" w:cs="Arial" w:hint="eastAsia"/>
+          <w:color w:val="292B2C"/>
+          <w:sz w:val="13"/>
+          <w:szCs w:val="13"/>
         </w:rPr>
         <w:t>（WAR）文件版本可以安装在任何支持Java的操作系统或平台上。</w:t>
       </w:r>
@@ -552,22 +568,24 @@
         <w:shd w:val="clear" w:color="auto" w:fill="FFFFFF"/>
         <w:spacing w:before="0" w:beforeAutospacing="0"/>
         <w:rPr>
-          <w:rFonts w:ascii="幼圆" w:eastAsia="幼圆" w:hAnsi="Arial" w:cs="Arial" w:hint="eastAsia"/>
-          <w:color w:val="292B2C"/>
-          <w:sz w:val="21"/>
-          <w:szCs w:val="21"/>
+          <w:rFonts w:ascii="华文中宋" w:eastAsia="华文中宋" w:hAnsi="华文中宋" w:cs="Arial"/>
+          <w:color w:val="292B2C"/>
+          <w:sz w:val="13"/>
+          <w:szCs w:val="13"/>
         </w:rPr>
       </w:pPr>
       <w:r>
         <w:rPr>
           <w:rStyle w:val="a5"/>
-          <w:rFonts w:ascii="幼圆" w:eastAsia="幼圆" w:hAnsi="Arial" w:cs="Arial" w:hint="eastAsia"/>
-          <w:color w:val="292B2C"/>
-          <w:sz w:val="21"/>
-          <w:szCs w:val="21"/>
+          <w:rFonts w:ascii="华文中宋" w:eastAsia="华文中宋" w:hAnsi="华文中宋" w:cs="Arial" w:hint="eastAsia"/>
+          <w:color w:val="292B2C"/>
+          <w:sz w:val="13"/>
+          <w:szCs w:val="13"/>
         </w:rPr>
         <w:t>要下载并运行Jenkins的WAR文件版本，请执行以下操作:</w:t>
       </w:r>
+      <w:bookmarkStart w:id="0" w:name="_GoBack"/>
+      <w:bookmarkEnd w:id="0"/>
     </w:p>
     <w:p>
       <w:pPr>
@@ -579,85 +597,76 @@
         <w:shd w:val="clear" w:color="auto" w:fill="FFFFFF"/>
         <w:spacing w:before="0" w:beforeAutospacing="0" w:after="0" w:afterAutospacing="0"/>
         <w:rPr>
-          <w:rFonts w:ascii="幼圆" w:eastAsia="幼圆" w:hAnsi="Arial" w:cs="Arial" w:hint="eastAsia"/>
-          <w:color w:val="292B2C"/>
-          <w:sz w:val="21"/>
-          <w:szCs w:val="21"/>
-        </w:rPr>
-      </w:pPr>
-      <w:r>
-        <w:rPr>
-          <w:rFonts w:ascii="幼圆" w:eastAsia="幼圆" w:hAnsi="Arial" w:cs="Arial" w:hint="eastAsia"/>
-          <w:color w:val="292B2C"/>
-          <w:sz w:val="21"/>
-          <w:szCs w:val="21"/>
+          <w:rFonts w:ascii="华文中宋" w:eastAsia="华文中宋" w:hAnsi="华文中宋" w:cs="Arial"/>
+          <w:color w:val="292B2C"/>
+          <w:sz w:val="13"/>
+          <w:szCs w:val="13"/>
+        </w:rPr>
+      </w:pPr>
+      <w:r>
+        <w:rPr>
+          <w:rFonts w:ascii="华文中宋" w:eastAsia="华文中宋" w:hAnsi="华文中宋" w:cs="Arial" w:hint="eastAsia"/>
+          <w:color w:val="292B2C"/>
+          <w:sz w:val="13"/>
+          <w:szCs w:val="13"/>
         </w:rPr>
         <w:t>将</w:t>
       </w:r>
       <w:r>
         <w:rPr>
-          <w:rFonts w:ascii="幼圆" w:eastAsia="幼圆" w:hAnsi="Arial" w:cs="Arial" w:hint="eastAsia"/>
-          <w:color w:val="292B2C"/>
-          <w:sz w:val="21"/>
-          <w:szCs w:val="21"/>
+          <w:rFonts w:ascii="华文中宋" w:eastAsia="华文中宋" w:hAnsi="华文中宋" w:cs="Arial" w:hint="eastAsia"/>
+          <w:color w:val="292B2C"/>
+          <w:sz w:val="13"/>
+          <w:szCs w:val="13"/>
         </w:rPr>
         <w:fldChar w:fldCharType="begin"/>
       </w:r>
       <w:r>
         <w:rPr>
-          <w:rFonts w:ascii="幼圆" w:eastAsia="幼圆" w:hAnsi="Arial" w:cs="Arial" w:hint="eastAsia"/>
-          <w:color w:val="292B2C"/>
-          <w:sz w:val="21"/>
-          <w:szCs w:val="21"/>
+          <w:rFonts w:ascii="华文中宋" w:eastAsia="华文中宋" w:hAnsi="华文中宋" w:cs="Arial" w:hint="eastAsia"/>
+          <w:color w:val="292B2C"/>
+          <w:sz w:val="13"/>
+          <w:szCs w:val="13"/>
         </w:rPr>
         <w:instrText xml:space="preserve"> HYPERLINK "http://mirrors.jenkins.io/war-stable/latest/jenkins.war" </w:instrText>
       </w:r>
       <w:r>
         <w:rPr>
-          <w:rFonts w:ascii="幼圆" w:eastAsia="幼圆" w:hAnsi="Arial" w:cs="Arial" w:hint="eastAsia"/>
-          <w:color w:val="292B2C"/>
-          <w:sz w:val="21"/>
-          <w:szCs w:val="21"/>
+          <w:rFonts w:ascii="华文中宋" w:eastAsia="华文中宋" w:hAnsi="华文中宋" w:cs="Arial" w:hint="eastAsia"/>
+          <w:color w:val="292B2C"/>
+          <w:sz w:val="13"/>
+          <w:szCs w:val="13"/>
         </w:rPr>
         <w:fldChar w:fldCharType="separate"/>
       </w:r>
       <w:r>
         <w:rPr>
           <w:rStyle w:val="a4"/>
-          <w:rFonts w:ascii="幼圆" w:eastAsia="幼圆" w:hAnsi="Arial" w:cs="Arial" w:hint="eastAsia"/>
+          <w:rFonts w:ascii="华文中宋" w:eastAsia="华文中宋" w:hAnsi="华文中宋" w:cs="Arial" w:hint="eastAsia"/>
           <w:color w:val="006699"/>
-          <w:sz w:val="21"/>
-          <w:szCs w:val="21"/>
+          <w:sz w:val="13"/>
+          <w:szCs w:val="13"/>
           <w:u w:val="none"/>
         </w:rPr>
         <w:t>最新的稳定Jenkins WAR包</w:t>
       </w:r>
       <w:r>
         <w:rPr>
-          <w:rFonts w:ascii="幼圆" w:eastAsia="幼圆" w:hAnsi="Arial" w:cs="Arial" w:hint="eastAsia"/>
-          <w:color w:val="292B2C"/>
-          <w:sz w:val="21"/>
-          <w:szCs w:val="21"/>
+          <w:rFonts w:ascii="华文中宋" w:eastAsia="华文中宋" w:hAnsi="华文中宋" w:cs="Arial" w:hint="eastAsia"/>
+          <w:color w:val="292B2C"/>
+          <w:sz w:val="13"/>
+          <w:szCs w:val="13"/>
         </w:rPr>
         <w:fldChar w:fldCharType="end"/>
       </w:r>
       <w:r>
         <w:rPr>
-          <w:rFonts w:ascii="幼圆" w:eastAsia="幼圆" w:hAnsi="Arial" w:cs="Arial" w:hint="eastAsia"/>
-          <w:color w:val="292B2C"/>
-          <w:sz w:val="21"/>
-          <w:szCs w:val="21"/>
-        </w:rPr>
-        <w:t> </w:t>
-      </w:r>
-      <w:r>
-        <w:rPr>
-          <w:rFonts w:ascii="幼圆" w:eastAsia="幼圆" w:hAnsi="Arial" w:cs="Arial" w:hint="eastAsia"/>
-          <w:color w:val="292B2C"/>
-          <w:sz w:val="21"/>
-          <w:szCs w:val="21"/>
-        </w:rPr>
-        <w:t>下载到您计算机上的相应目录。</w:t>
+          <w:rFonts w:ascii="华文中宋" w:eastAsia="华文中宋" w:hAnsi="华文中宋" w:cs="Arial" w:hint="eastAsia"/>
+          <w:color w:val="292B2C"/>
+          <w:sz w:val="13"/>
+          <w:szCs w:val="13"/>
+        </w:rPr>
+        <w:t> 下载到您计算机上的相应目录。</w:t>
       </w:r>
     </w:p>
     <w:p>
@@ -670,18 +679,18 @@
         <w:shd w:val="clear" w:color="auto" w:fill="FFFFFF"/>
         <w:spacing w:before="0" w:beforeAutospacing="0" w:after="0" w:afterAutospacing="0"/>
         <w:rPr>
-          <w:rFonts w:ascii="幼圆" w:eastAsia="幼圆" w:hAnsi="Arial" w:cs="Arial" w:hint="eastAsia"/>
-          <w:color w:val="292B2C"/>
-          <w:sz w:val="21"/>
-          <w:szCs w:val="21"/>
-        </w:rPr>
-      </w:pPr>
-      <w:r>
-        <w:rPr>
-          <w:rFonts w:ascii="幼圆" w:eastAsia="幼圆" w:hAnsi="Arial" w:cs="Arial" w:hint="eastAsia"/>
-          <w:color w:val="292B2C"/>
-          <w:sz w:val="21"/>
-          <w:szCs w:val="21"/>
+          <w:rFonts w:ascii="华文中宋" w:eastAsia="华文中宋" w:hAnsi="华文中宋" w:cs="Arial"/>
+          <w:color w:val="292B2C"/>
+          <w:sz w:val="13"/>
+          <w:szCs w:val="13"/>
+        </w:rPr>
+      </w:pPr>
+      <w:r>
+        <w:rPr>
+          <w:rFonts w:ascii="华文中宋" w:eastAsia="华文中宋" w:hAnsi="华文中宋" w:cs="Arial" w:hint="eastAsia"/>
+          <w:color w:val="292B2C"/>
+          <w:sz w:val="13"/>
+          <w:szCs w:val="13"/>
         </w:rPr>
         <w:t>在下载的目录内打开一个终端/命令提示符窗口到。</w:t>
       </w:r>
@@ -696,28 +705,28 @@
         <w:shd w:val="clear" w:color="auto" w:fill="FFFFFF"/>
         <w:spacing w:before="0" w:beforeAutospacing="0" w:after="0" w:afterAutospacing="0"/>
         <w:rPr>
-          <w:rFonts w:ascii="幼圆" w:eastAsia="幼圆" w:hAnsi="Arial" w:cs="Arial" w:hint="eastAsia"/>
-          <w:color w:val="292B2C"/>
-          <w:sz w:val="21"/>
-          <w:szCs w:val="21"/>
-        </w:rPr>
-      </w:pPr>
-      <w:r>
-        <w:rPr>
-          <w:rFonts w:ascii="幼圆" w:eastAsia="幼圆" w:hAnsi="Arial" w:cs="Arial" w:hint="eastAsia"/>
-          <w:color w:val="292B2C"/>
-          <w:sz w:val="21"/>
-          <w:szCs w:val="21"/>
+          <w:rFonts w:ascii="华文中宋" w:eastAsia="华文中宋" w:hAnsi="华文中宋" w:cs="Arial"/>
+          <w:color w:val="292B2C"/>
+          <w:sz w:val="13"/>
+          <w:szCs w:val="13"/>
+        </w:rPr>
+      </w:pPr>
+      <w:r>
+        <w:rPr>
+          <w:rFonts w:ascii="华文中宋" w:eastAsia="华文中宋" w:hAnsi="华文中宋" w:cs="Arial" w:hint="eastAsia"/>
+          <w:color w:val="292B2C"/>
+          <w:sz w:val="13"/>
+          <w:szCs w:val="13"/>
         </w:rPr>
         <w:t xml:space="preserve">运行命令java -jar </w:t>
       </w:r>
       <w:proofErr w:type="spellStart"/>
       <w:r>
         <w:rPr>
-          <w:rFonts w:ascii="幼圆" w:eastAsia="幼圆" w:hAnsi="Arial" w:cs="Arial" w:hint="eastAsia"/>
-          <w:color w:val="292B2C"/>
-          <w:sz w:val="21"/>
-          <w:szCs w:val="21"/>
+          <w:rFonts w:ascii="华文中宋" w:eastAsia="华文中宋" w:hAnsi="华文中宋" w:cs="Arial" w:hint="eastAsia"/>
+          <w:color w:val="292B2C"/>
+          <w:sz w:val="13"/>
+          <w:szCs w:val="13"/>
         </w:rPr>
         <w:t>jenkins.war</w:t>
       </w:r>
@@ -733,18 +742,18 @@
         <w:shd w:val="clear" w:color="auto" w:fill="FFFFFF"/>
         <w:spacing w:before="0" w:beforeAutospacing="0" w:after="0" w:afterAutospacing="0"/>
         <w:rPr>
-          <w:rFonts w:ascii="幼圆" w:eastAsia="幼圆" w:hAnsi="Arial" w:cs="Arial" w:hint="eastAsia"/>
-          <w:color w:val="292B2C"/>
-          <w:sz w:val="21"/>
-          <w:szCs w:val="21"/>
-        </w:rPr>
-      </w:pPr>
-      <w:r>
-        <w:rPr>
-          <w:rFonts w:ascii="幼圆" w:eastAsia="幼圆" w:hAnsi="Arial" w:cs="Arial" w:hint="eastAsia"/>
-          <w:color w:val="292B2C"/>
-          <w:sz w:val="21"/>
-          <w:szCs w:val="21"/>
+          <w:rFonts w:ascii="华文中宋" w:eastAsia="华文中宋" w:hAnsi="华文中宋" w:cs="Arial"/>
+          <w:color w:val="292B2C"/>
+          <w:sz w:val="13"/>
+          <w:szCs w:val="13"/>
+        </w:rPr>
+      </w:pPr>
+      <w:r>
+        <w:rPr>
+          <w:rFonts w:ascii="华文中宋" w:eastAsia="华文中宋" w:hAnsi="华文中宋" w:cs="Arial" w:hint="eastAsia"/>
+          <w:color w:val="292B2C"/>
+          <w:sz w:val="13"/>
+          <w:szCs w:val="13"/>
         </w:rPr>
         <w:t>浏览http://localhost:8080并等到*Unlock Jenkins*页面出现。</w:t>
       </w:r>
@@ -759,18 +768,18 @@
         <w:shd w:val="clear" w:color="auto" w:fill="FFFFFF"/>
         <w:spacing w:before="0" w:beforeAutospacing="0" w:after="0" w:afterAutospacing="0"/>
         <w:rPr>
-          <w:rFonts w:ascii="幼圆" w:eastAsia="幼圆" w:hAnsi="Arial" w:cs="Arial" w:hint="eastAsia"/>
-          <w:color w:val="292B2C"/>
-          <w:sz w:val="21"/>
-          <w:szCs w:val="21"/>
-        </w:rPr>
-      </w:pPr>
-      <w:r>
-        <w:rPr>
-          <w:rFonts w:ascii="幼圆" w:eastAsia="幼圆" w:hAnsi="Arial" w:cs="Arial" w:hint="eastAsia"/>
-          <w:color w:val="292B2C"/>
-          <w:sz w:val="21"/>
-          <w:szCs w:val="21"/>
+          <w:rFonts w:ascii="华文中宋" w:eastAsia="华文中宋" w:hAnsi="华文中宋" w:cs="Arial"/>
+          <w:color w:val="292B2C"/>
+          <w:sz w:val="13"/>
+          <w:szCs w:val="13"/>
+        </w:rPr>
+      </w:pPr>
+      <w:r>
+        <w:rPr>
+          <w:rFonts w:ascii="华文中宋" w:eastAsia="华文中宋" w:hAnsi="华文中宋" w:cs="Arial" w:hint="eastAsia"/>
+          <w:color w:val="292B2C"/>
+          <w:sz w:val="13"/>
+          <w:szCs w:val="13"/>
         </w:rPr>
         <w:t>继续使用</w:t>
       </w:r>
@@ -778,10 +787,10 @@
         <w:r>
           <w:rPr>
             <w:rStyle w:val="a4"/>
-            <w:rFonts w:ascii="幼圆" w:eastAsia="幼圆" w:hAnsi="Arial" w:cs="Arial" w:hint="eastAsia"/>
+            <w:rFonts w:ascii="华文中宋" w:eastAsia="华文中宋" w:hAnsi="华文中宋" w:cs="Arial" w:hint="eastAsia"/>
             <w:color w:val="006699"/>
-            <w:sz w:val="21"/>
-            <w:szCs w:val="21"/>
+            <w:sz w:val="13"/>
+            <w:szCs w:val="13"/>
             <w:u w:val="none"/>
           </w:rPr>
           <w:t>Post-installation setup wizard</w:t>
@@ -789,10 +798,10 @@
       </w:hyperlink>
       <w:r>
         <w:rPr>
-          <w:rFonts w:ascii="幼圆" w:eastAsia="幼圆" w:hAnsi="Arial" w:cs="Arial" w:hint="eastAsia"/>
-          <w:color w:val="292B2C"/>
-          <w:sz w:val="21"/>
-          <w:szCs w:val="21"/>
+          <w:rFonts w:ascii="华文中宋" w:eastAsia="华文中宋" w:hAnsi="华文中宋" w:cs="Arial" w:hint="eastAsia"/>
+          <w:color w:val="292B2C"/>
+          <w:sz w:val="13"/>
+          <w:szCs w:val="13"/>
         </w:rPr>
         <w:t>后面步骤设置向导。</w:t>
       </w:r>
@@ -803,74 +812,74 @@
         <w:shd w:val="clear" w:color="auto" w:fill="FFFFFF"/>
         <w:spacing w:before="0" w:beforeAutospacing="0"/>
         <w:rPr>
-          <w:rFonts w:ascii="幼圆" w:eastAsia="幼圆" w:hAnsi="Arial" w:cs="Arial" w:hint="eastAsia"/>
-          <w:color w:val="292B2C"/>
-          <w:sz w:val="21"/>
-          <w:szCs w:val="21"/>
-        </w:rPr>
-      </w:pPr>
-      <w:r>
-        <w:rPr>
-          <w:rFonts w:ascii="幼圆" w:eastAsia="幼圆" w:hAnsi="Arial" w:cs="Arial" w:hint="eastAsia"/>
-          <w:color w:val="292B2C"/>
-          <w:sz w:val="21"/>
-          <w:szCs w:val="21"/>
+          <w:rFonts w:ascii="华文中宋" w:eastAsia="华文中宋" w:hAnsi="华文中宋" w:cs="Arial"/>
+          <w:color w:val="292B2C"/>
+          <w:sz w:val="13"/>
+          <w:szCs w:val="13"/>
+        </w:rPr>
+      </w:pPr>
+      <w:r>
+        <w:rPr>
+          <w:rFonts w:ascii="华文中宋" w:eastAsia="华文中宋" w:hAnsi="华文中宋" w:cs="Arial" w:hint="eastAsia"/>
+          <w:color w:val="292B2C"/>
+          <w:sz w:val="13"/>
+          <w:szCs w:val="13"/>
         </w:rPr>
         <w:t>将</w:t>
       </w:r>
       <w:r>
         <w:rPr>
-          <w:rFonts w:ascii="幼圆" w:eastAsia="幼圆" w:hAnsi="Arial" w:cs="Arial" w:hint="eastAsia"/>
-          <w:color w:val="292B2C"/>
-          <w:sz w:val="21"/>
-          <w:szCs w:val="21"/>
+          <w:rFonts w:ascii="华文中宋" w:eastAsia="华文中宋" w:hAnsi="华文中宋" w:cs="Arial" w:hint="eastAsia"/>
+          <w:color w:val="292B2C"/>
+          <w:sz w:val="13"/>
+          <w:szCs w:val="13"/>
         </w:rPr>
         <w:fldChar w:fldCharType="begin"/>
       </w:r>
       <w:r>
         <w:rPr>
-          <w:rFonts w:ascii="幼圆" w:eastAsia="幼圆" w:hAnsi="Arial" w:cs="Arial" w:hint="eastAsia"/>
-          <w:color w:val="292B2C"/>
-          <w:sz w:val="21"/>
-          <w:szCs w:val="21"/>
+          <w:rFonts w:ascii="华文中宋" w:eastAsia="华文中宋" w:hAnsi="华文中宋" w:cs="Arial" w:hint="eastAsia"/>
+          <w:color w:val="292B2C"/>
+          <w:sz w:val="13"/>
+          <w:szCs w:val="13"/>
         </w:rPr>
         <w:instrText xml:space="preserve"> HYPERLINK "http://mirrors.jenkins.io/war-stable/latest/jenkins.war" </w:instrText>
       </w:r>
       <w:r>
         <w:rPr>
-          <w:rFonts w:ascii="幼圆" w:eastAsia="幼圆" w:hAnsi="Arial" w:cs="Arial" w:hint="eastAsia"/>
-          <w:color w:val="292B2C"/>
-          <w:sz w:val="21"/>
-          <w:szCs w:val="21"/>
+          <w:rFonts w:ascii="华文中宋" w:eastAsia="华文中宋" w:hAnsi="华文中宋" w:cs="Arial" w:hint="eastAsia"/>
+          <w:color w:val="292B2C"/>
+          <w:sz w:val="13"/>
+          <w:szCs w:val="13"/>
         </w:rPr>
         <w:fldChar w:fldCharType="separate"/>
       </w:r>
       <w:r>
         <w:rPr>
           <w:rStyle w:val="a4"/>
-          <w:rFonts w:ascii="幼圆" w:eastAsia="幼圆" w:hAnsi="Arial" w:cs="Arial" w:hint="eastAsia"/>
+          <w:rFonts w:ascii="华文中宋" w:eastAsia="华文中宋" w:hAnsi="华文中宋" w:cs="Arial" w:hint="eastAsia"/>
           <w:color w:val="006699"/>
-          <w:sz w:val="21"/>
-          <w:szCs w:val="21"/>
+          <w:sz w:val="13"/>
+          <w:szCs w:val="13"/>
           <w:u w:val="none"/>
         </w:rPr>
         <w:t>最新的稳定Jenkins WAR包</w:t>
       </w:r>
       <w:r>
         <w:rPr>
-          <w:rFonts w:ascii="幼圆" w:eastAsia="幼圆" w:hAnsi="Arial" w:cs="Arial" w:hint="eastAsia"/>
-          <w:color w:val="292B2C"/>
-          <w:sz w:val="21"/>
-          <w:szCs w:val="21"/>
+          <w:rFonts w:ascii="华文中宋" w:eastAsia="华文中宋" w:hAnsi="华文中宋" w:cs="Arial" w:hint="eastAsia"/>
+          <w:color w:val="292B2C"/>
+          <w:sz w:val="13"/>
+          <w:szCs w:val="13"/>
         </w:rPr>
         <w:fldChar w:fldCharType="end"/>
       </w:r>
       <w:r>
         <w:rPr>
-          <w:rFonts w:ascii="幼圆" w:eastAsia="幼圆" w:hAnsi="Arial" w:cs="Arial" w:hint="eastAsia"/>
-          <w:color w:val="292B2C"/>
-          <w:sz w:val="21"/>
-          <w:szCs w:val="21"/>
+          <w:rFonts w:ascii="华文中宋" w:eastAsia="华文中宋" w:hAnsi="华文中宋" w:cs="Arial" w:hint="eastAsia"/>
+          <w:color w:val="292B2C"/>
+          <w:sz w:val="13"/>
+          <w:szCs w:val="13"/>
         </w:rPr>
         <w:t>下载到您计算机上的相应目录。</w:t>
       </w:r>
@@ -881,22 +890,22 @@
         <w:shd w:val="clear" w:color="auto" w:fill="FFFFFF"/>
         <w:spacing w:before="0"/>
         <w:rPr>
-          <w:rFonts w:ascii="幼圆" w:eastAsia="幼圆" w:hAnsi="Arial" w:cs="Arial" w:hint="eastAsia"/>
+          <w:rFonts w:ascii="华文中宋" w:eastAsia="华文中宋" w:hAnsi="华文中宋" w:cs="Arial"/>
           <w:b w:val="0"/>
           <w:bCs w:val="0"/>
           <w:color w:val="292B2C"/>
-          <w:sz w:val="21"/>
-          <w:szCs w:val="21"/>
-        </w:rPr>
-      </w:pPr>
-      <w:r>
-        <w:rPr>
-          <w:rFonts w:ascii="幼圆" w:eastAsia="幼圆" w:hAnsi="Arial" w:cs="Arial" w:hint="eastAsia"/>
+          <w:sz w:val="13"/>
+          <w:szCs w:val="13"/>
+        </w:rPr>
+      </w:pPr>
+      <w:r>
+        <w:rPr>
+          <w:rFonts w:ascii="华文中宋" w:eastAsia="华文中宋" w:hAnsi="华文中宋" w:cs="Arial" w:hint="eastAsia"/>
           <w:b w:val="0"/>
           <w:bCs w:val="0"/>
           <w:color w:val="292B2C"/>
-          <w:sz w:val="21"/>
-          <w:szCs w:val="21"/>
+          <w:sz w:val="13"/>
+          <w:szCs w:val="13"/>
           <w:highlight w:val="yellow"/>
         </w:rPr>
         <w:t>Linux</w:t>
@@ -908,22 +917,22 @@
         <w:shd w:val="clear" w:color="auto" w:fill="FFFFFF"/>
         <w:spacing w:before="0"/>
         <w:rPr>
-          <w:rFonts w:ascii="幼圆" w:eastAsia="幼圆" w:hAnsi="inherit" w:cs="Arial" w:hint="eastAsia"/>
+          <w:rFonts w:ascii="华文中宋" w:eastAsia="华文中宋" w:hAnsi="华文中宋" w:cs="Arial" w:hint="eastAsia"/>
           <w:b w:val="0"/>
           <w:bCs w:val="0"/>
           <w:color w:val="292B2C"/>
-          <w:sz w:val="21"/>
-          <w:szCs w:val="21"/>
-        </w:rPr>
-      </w:pPr>
-      <w:r>
-        <w:rPr>
-          <w:rFonts w:ascii="幼圆" w:eastAsia="幼圆" w:hAnsi="inherit" w:cs="Arial" w:hint="eastAsia"/>
+          <w:sz w:val="13"/>
+          <w:szCs w:val="13"/>
+        </w:rPr>
+      </w:pPr>
+      <w:r>
+        <w:rPr>
+          <w:rFonts w:ascii="华文中宋" w:eastAsia="华文中宋" w:hAnsi="华文中宋" w:cs="Arial" w:hint="eastAsia"/>
           <w:b w:val="0"/>
           <w:bCs w:val="0"/>
           <w:color w:val="292B2C"/>
-          <w:sz w:val="21"/>
-          <w:szCs w:val="21"/>
+          <w:sz w:val="13"/>
+          <w:szCs w:val="13"/>
           <w:highlight w:val="yellow"/>
         </w:rPr>
         <w:t>Debian/Ubuntu</w:t>
@@ -935,18 +944,18 @@
         <w:shd w:val="clear" w:color="auto" w:fill="FFFFFF"/>
         <w:spacing w:before="0" w:beforeAutospacing="0"/>
         <w:rPr>
-          <w:rFonts w:ascii="幼圆" w:eastAsia="幼圆" w:hAnsi="Arial" w:cs="Arial" w:hint="eastAsia"/>
-          <w:color w:val="292B2C"/>
-          <w:sz w:val="21"/>
-          <w:szCs w:val="21"/>
-        </w:rPr>
-      </w:pPr>
-      <w:r>
-        <w:rPr>
-          <w:rFonts w:ascii="幼圆" w:eastAsia="幼圆" w:hAnsi="Arial" w:cs="Arial" w:hint="eastAsia"/>
-          <w:color w:val="292B2C"/>
-          <w:sz w:val="21"/>
-          <w:szCs w:val="21"/>
+          <w:rFonts w:ascii="华文中宋" w:eastAsia="华文中宋" w:hAnsi="华文中宋" w:cs="Arial"/>
+          <w:color w:val="292B2C"/>
+          <w:sz w:val="13"/>
+          <w:szCs w:val="13"/>
+        </w:rPr>
+      </w:pPr>
+      <w:r>
+        <w:rPr>
+          <w:rFonts w:ascii="华文中宋" w:eastAsia="华文中宋" w:hAnsi="华文中宋" w:cs="Arial" w:hint="eastAsia"/>
+          <w:color w:val="292B2C"/>
+          <w:sz w:val="13"/>
+          <w:szCs w:val="13"/>
         </w:rPr>
         <w:t>在基于Debian的发行版（如Ubuntu）上，您可通过`apt`安装Jenkins</w:t>
       </w:r>
@@ -957,74 +966,74 @@
         <w:shd w:val="clear" w:color="auto" w:fill="FFFFFF"/>
         <w:spacing w:before="0" w:beforeAutospacing="0"/>
         <w:rPr>
-          <w:rFonts w:ascii="幼圆" w:eastAsia="幼圆" w:hAnsi="Arial" w:cs="Arial" w:hint="eastAsia"/>
-          <w:color w:val="292B2C"/>
-          <w:sz w:val="21"/>
-          <w:szCs w:val="21"/>
-        </w:rPr>
-      </w:pPr>
-      <w:r>
-        <w:rPr>
-          <w:rFonts w:ascii="幼圆" w:eastAsia="幼圆" w:hAnsi="Arial" w:cs="Arial" w:hint="eastAsia"/>
-          <w:color w:val="292B2C"/>
-          <w:sz w:val="21"/>
-          <w:szCs w:val="21"/>
+          <w:rFonts w:ascii="华文中宋" w:eastAsia="华文中宋" w:hAnsi="华文中宋" w:cs="Arial"/>
+          <w:color w:val="292B2C"/>
+          <w:sz w:val="13"/>
+          <w:szCs w:val="13"/>
+        </w:rPr>
+      </w:pPr>
+      <w:r>
+        <w:rPr>
+          <w:rFonts w:ascii="华文中宋" w:eastAsia="华文中宋" w:hAnsi="华文中宋" w:cs="Arial" w:hint="eastAsia"/>
+          <w:color w:val="292B2C"/>
+          <w:sz w:val="13"/>
+          <w:szCs w:val="13"/>
         </w:rPr>
         <w:t>在</w:t>
       </w:r>
       <w:r>
         <w:rPr>
-          <w:rFonts w:ascii="幼圆" w:eastAsia="幼圆" w:hAnsi="Arial" w:cs="Arial" w:hint="eastAsia"/>
-          <w:color w:val="292B2C"/>
-          <w:sz w:val="21"/>
-          <w:szCs w:val="21"/>
+          <w:rFonts w:ascii="华文中宋" w:eastAsia="华文中宋" w:hAnsi="华文中宋" w:cs="Arial" w:hint="eastAsia"/>
+          <w:color w:val="292B2C"/>
+          <w:sz w:val="13"/>
+          <w:szCs w:val="13"/>
         </w:rPr>
         <w:fldChar w:fldCharType="begin"/>
       </w:r>
       <w:r>
         <w:rPr>
-          <w:rFonts w:ascii="幼圆" w:eastAsia="幼圆" w:hAnsi="Arial" w:cs="Arial" w:hint="eastAsia"/>
-          <w:color w:val="292B2C"/>
-          <w:sz w:val="21"/>
-          <w:szCs w:val="21"/>
+          <w:rFonts w:ascii="华文中宋" w:eastAsia="华文中宋" w:hAnsi="华文中宋" w:cs="Arial" w:hint="eastAsia"/>
+          <w:color w:val="292B2C"/>
+          <w:sz w:val="13"/>
+          <w:szCs w:val="13"/>
         </w:rPr>
         <w:instrText xml:space="preserve"> HYPERLINK "https://pkg.jenkins.io/debian/" </w:instrText>
       </w:r>
       <w:r>
         <w:rPr>
-          <w:rFonts w:ascii="幼圆" w:eastAsia="幼圆" w:hAnsi="Arial" w:cs="Arial" w:hint="eastAsia"/>
-          <w:color w:val="292B2C"/>
-          <w:sz w:val="21"/>
-          <w:szCs w:val="21"/>
+          <w:rFonts w:ascii="华文中宋" w:eastAsia="华文中宋" w:hAnsi="华文中宋" w:cs="Arial" w:hint="eastAsia"/>
+          <w:color w:val="292B2C"/>
+          <w:sz w:val="13"/>
+          <w:szCs w:val="13"/>
         </w:rPr>
         <w:fldChar w:fldCharType="separate"/>
       </w:r>
       <w:r>
         <w:rPr>
           <w:rStyle w:val="a4"/>
-          <w:rFonts w:ascii="幼圆" w:eastAsia="幼圆" w:hAnsi="Arial" w:cs="Arial" w:hint="eastAsia"/>
+          <w:rFonts w:ascii="华文中宋" w:eastAsia="华文中宋" w:hAnsi="华文中宋" w:cs="Arial" w:hint="eastAsia"/>
           <w:color w:val="006699"/>
-          <w:sz w:val="21"/>
-          <w:szCs w:val="21"/>
+          <w:sz w:val="13"/>
+          <w:szCs w:val="13"/>
           <w:u w:val="none"/>
         </w:rPr>
         <w:t>an apt repository</w:t>
       </w:r>
       <w:r>
         <w:rPr>
-          <w:rFonts w:ascii="幼圆" w:eastAsia="幼圆" w:hAnsi="Arial" w:cs="Arial" w:hint="eastAsia"/>
-          <w:color w:val="292B2C"/>
-          <w:sz w:val="21"/>
-          <w:szCs w:val="21"/>
+          <w:rFonts w:ascii="华文中宋" w:eastAsia="华文中宋" w:hAnsi="华文中宋" w:cs="Arial" w:hint="eastAsia"/>
+          <w:color w:val="292B2C"/>
+          <w:sz w:val="13"/>
+          <w:szCs w:val="13"/>
         </w:rPr>
         <w:fldChar w:fldCharType="end"/>
       </w:r>
       <w:r>
         <w:rPr>
-          <w:rFonts w:ascii="幼圆" w:eastAsia="幼圆" w:hAnsi="Arial" w:cs="Arial" w:hint="eastAsia"/>
-          <w:color w:val="292B2C"/>
-          <w:sz w:val="21"/>
-          <w:szCs w:val="21"/>
+          <w:rFonts w:ascii="华文中宋" w:eastAsia="华文中宋" w:hAnsi="华文中宋" w:cs="Arial" w:hint="eastAsia"/>
+          <w:color w:val="292B2C"/>
+          <w:sz w:val="13"/>
+          <w:szCs w:val="13"/>
         </w:rPr>
         <w:t>可获得最新版本，较老但稳定的LTS版本在</w:t>
       </w:r>
@@ -1032,10 +1041,10 @@
         <w:r>
           <w:rPr>
             <w:rStyle w:val="a4"/>
-            <w:rFonts w:ascii="幼圆" w:eastAsia="幼圆" w:hAnsi="Arial" w:cs="Arial" w:hint="eastAsia"/>
+            <w:rFonts w:ascii="华文中宋" w:eastAsia="华文中宋" w:hAnsi="华文中宋" w:cs="Arial" w:hint="eastAsia"/>
             <w:color w:val="006699"/>
-            <w:sz w:val="21"/>
-            <w:szCs w:val="21"/>
+            <w:sz w:val="13"/>
+            <w:szCs w:val="13"/>
             <w:u w:val="none"/>
           </w:rPr>
           <w:t>this apt repository</w:t>
@@ -1043,10 +1052,10 @@
       </w:hyperlink>
       <w:r>
         <w:rPr>
-          <w:rFonts w:ascii="幼圆" w:eastAsia="幼圆" w:hAnsi="Arial" w:cs="Arial" w:hint="eastAsia"/>
-          <w:color w:val="292B2C"/>
-          <w:sz w:val="21"/>
-          <w:szCs w:val="21"/>
+          <w:rFonts w:ascii="华文中宋" w:eastAsia="华文中宋" w:hAnsi="华文中宋" w:cs="Arial" w:hint="eastAsia"/>
+          <w:color w:val="292B2C"/>
+          <w:sz w:val="13"/>
+          <w:szCs w:val="13"/>
         </w:rPr>
         <w:t>这里可获得</w:t>
       </w:r>
@@ -1057,32 +1066,33 @@
         <w:shd w:val="clear" w:color="auto" w:fill="FAFAFA"/>
         <w:rPr>
           <w:rStyle w:val="HTML1"/>
-          <w:rFonts w:ascii="幼圆" w:eastAsia="幼圆" w:hAnsi="Consolas" w:cs="Consolas" w:hint="eastAsia"/>
-          <w:color w:val="292B2C"/>
-          <w:sz w:val="21"/>
-          <w:szCs w:val="21"/>
+          <w:rFonts w:ascii="华文中宋" w:eastAsia="华文中宋" w:hAnsi="华文中宋" w:cs="Consolas"/>
+          <w:color w:val="292B2C"/>
+          <w:sz w:val="13"/>
+          <w:szCs w:val="13"/>
         </w:rPr>
       </w:pPr>
       <w:proofErr w:type="spellStart"/>
+      <w:proofErr w:type="gramStart"/>
       <w:r>
         <w:rPr>
           <w:rStyle w:val="HTML1"/>
-          <w:rFonts w:ascii="幼圆" w:eastAsia="幼圆" w:hAnsi="Consolas" w:cs="Consolas" w:hint="eastAsia"/>
-          <w:color w:val="292B2C"/>
-          <w:sz w:val="21"/>
-          <w:szCs w:val="21"/>
-        </w:rPr>
-        <w:lastRenderedPageBreak/>
+          <w:rFonts w:ascii="华文中宋" w:eastAsia="华文中宋" w:hAnsi="华文中宋" w:cs="Consolas" w:hint="eastAsia"/>
+          <w:color w:val="292B2C"/>
+          <w:sz w:val="13"/>
+          <w:szCs w:val="13"/>
+        </w:rPr>
         <w:t>wget</w:t>
       </w:r>
       <w:proofErr w:type="spellEnd"/>
+      <w:proofErr w:type="gramEnd"/>
       <w:r>
         <w:rPr>
           <w:rStyle w:val="HTML1"/>
-          <w:rFonts w:ascii="幼圆" w:eastAsia="幼圆" w:hAnsi="Consolas" w:cs="Consolas" w:hint="eastAsia"/>
-          <w:color w:val="292B2C"/>
-          <w:sz w:val="21"/>
-          <w:szCs w:val="21"/>
+          <w:rFonts w:ascii="华文中宋" w:eastAsia="华文中宋" w:hAnsi="华文中宋" w:cs="Consolas" w:hint="eastAsia"/>
+          <w:color w:val="292B2C"/>
+          <w:sz w:val="13"/>
+          <w:szCs w:val="13"/>
         </w:rPr>
         <w:t xml:space="preserve"> -q -O - https://pkg.jenkins.io/debian/jenkins.io.key | </w:t>
       </w:r>
@@ -1090,10 +1100,10 @@
       <w:r>
         <w:rPr>
           <w:rStyle w:val="HTML1"/>
-          <w:rFonts w:ascii="幼圆" w:eastAsia="幼圆" w:hAnsi="Consolas" w:cs="Consolas" w:hint="eastAsia"/>
-          <w:color w:val="292B2C"/>
-          <w:sz w:val="21"/>
-          <w:szCs w:val="21"/>
+          <w:rFonts w:ascii="华文中宋" w:eastAsia="华文中宋" w:hAnsi="华文中宋" w:cs="Consolas" w:hint="eastAsia"/>
+          <w:color w:val="292B2C"/>
+          <w:sz w:val="13"/>
+          <w:szCs w:val="13"/>
         </w:rPr>
         <w:t>sudo</w:t>
       </w:r>
@@ -1101,10 +1111,10 @@
       <w:r>
         <w:rPr>
           <w:rStyle w:val="HTML1"/>
-          <w:rFonts w:ascii="幼圆" w:eastAsia="幼圆" w:hAnsi="Consolas" w:cs="Consolas" w:hint="eastAsia"/>
-          <w:color w:val="292B2C"/>
-          <w:sz w:val="21"/>
-          <w:szCs w:val="21"/>
+          <w:rFonts w:ascii="华文中宋" w:eastAsia="华文中宋" w:hAnsi="华文中宋" w:cs="Consolas" w:hint="eastAsia"/>
+          <w:color w:val="292B2C"/>
+          <w:sz w:val="13"/>
+          <w:szCs w:val="13"/>
         </w:rPr>
         <w:t xml:space="preserve"> apt-key add -</w:t>
       </w:r>
@@ -1115,31 +1125,33 @@
         <w:shd w:val="clear" w:color="auto" w:fill="FAFAFA"/>
         <w:rPr>
           <w:rStyle w:val="HTML1"/>
-          <w:rFonts w:ascii="幼圆" w:eastAsia="幼圆" w:hAnsi="Consolas" w:cs="Consolas" w:hint="eastAsia"/>
-          <w:color w:val="292B2C"/>
-          <w:sz w:val="21"/>
-          <w:szCs w:val="21"/>
+          <w:rFonts w:ascii="华文中宋" w:eastAsia="华文中宋" w:hAnsi="华文中宋" w:cs="Consolas"/>
+          <w:color w:val="292B2C"/>
+          <w:sz w:val="13"/>
+          <w:szCs w:val="13"/>
         </w:rPr>
       </w:pPr>
       <w:proofErr w:type="spellStart"/>
+      <w:proofErr w:type="gramStart"/>
       <w:r>
         <w:rPr>
           <w:rStyle w:val="HTML1"/>
-          <w:rFonts w:ascii="幼圆" w:eastAsia="幼圆" w:hAnsi="Consolas" w:cs="Consolas" w:hint="eastAsia"/>
-          <w:color w:val="292B2C"/>
-          <w:sz w:val="21"/>
-          <w:szCs w:val="21"/>
+          <w:rFonts w:ascii="华文中宋" w:eastAsia="华文中宋" w:hAnsi="华文中宋" w:cs="Consolas" w:hint="eastAsia"/>
+          <w:color w:val="292B2C"/>
+          <w:sz w:val="13"/>
+          <w:szCs w:val="13"/>
         </w:rPr>
         <w:t>sudo</w:t>
       </w:r>
       <w:proofErr w:type="spellEnd"/>
+      <w:proofErr w:type="gramEnd"/>
       <w:r>
         <w:rPr>
           <w:rStyle w:val="HTML1"/>
-          <w:rFonts w:ascii="幼圆" w:eastAsia="幼圆" w:hAnsi="Consolas" w:cs="Consolas" w:hint="eastAsia"/>
-          <w:color w:val="292B2C"/>
-          <w:sz w:val="21"/>
-          <w:szCs w:val="21"/>
+          <w:rFonts w:ascii="华文中宋" w:eastAsia="华文中宋" w:hAnsi="华文中宋" w:cs="Consolas" w:hint="eastAsia"/>
+          <w:color w:val="292B2C"/>
+          <w:sz w:val="13"/>
+          <w:szCs w:val="13"/>
         </w:rPr>
         <w:t xml:space="preserve"> </w:t>
       </w:r>
@@ -1147,10 +1159,10 @@
       <w:r>
         <w:rPr>
           <w:rStyle w:val="HTML1"/>
-          <w:rFonts w:ascii="幼圆" w:eastAsia="幼圆" w:hAnsi="Consolas" w:cs="Consolas" w:hint="eastAsia"/>
-          <w:color w:val="292B2C"/>
-          <w:sz w:val="21"/>
-          <w:szCs w:val="21"/>
+          <w:rFonts w:ascii="华文中宋" w:eastAsia="华文中宋" w:hAnsi="华文中宋" w:cs="Consolas" w:hint="eastAsia"/>
+          <w:color w:val="292B2C"/>
+          <w:sz w:val="13"/>
+          <w:szCs w:val="13"/>
         </w:rPr>
         <w:t>sh</w:t>
       </w:r>
@@ -1158,10 +1170,10 @@
       <w:r>
         <w:rPr>
           <w:rStyle w:val="HTML1"/>
-          <w:rFonts w:ascii="幼圆" w:eastAsia="幼圆" w:hAnsi="Consolas" w:cs="Consolas" w:hint="eastAsia"/>
-          <w:color w:val="292B2C"/>
-          <w:sz w:val="21"/>
-          <w:szCs w:val="21"/>
+          <w:rFonts w:ascii="华文中宋" w:eastAsia="华文中宋" w:hAnsi="华文中宋" w:cs="Consolas" w:hint="eastAsia"/>
+          <w:color w:val="292B2C"/>
+          <w:sz w:val="13"/>
+          <w:szCs w:val="13"/>
         </w:rPr>
         <w:t xml:space="preserve"> -c 'echo deb http://pkg.jenkins.io/debian-stable binary/ &gt; /</w:t>
       </w:r>
@@ -1169,10 +1181,10 @@
       <w:r>
         <w:rPr>
           <w:rStyle w:val="HTML1"/>
-          <w:rFonts w:ascii="幼圆" w:eastAsia="幼圆" w:hAnsi="Consolas" w:cs="Consolas" w:hint="eastAsia"/>
-          <w:color w:val="292B2C"/>
-          <w:sz w:val="21"/>
-          <w:szCs w:val="21"/>
+          <w:rFonts w:ascii="华文中宋" w:eastAsia="华文中宋" w:hAnsi="华文中宋" w:cs="Consolas" w:hint="eastAsia"/>
+          <w:color w:val="292B2C"/>
+          <w:sz w:val="13"/>
+          <w:szCs w:val="13"/>
         </w:rPr>
         <w:t>etc</w:t>
       </w:r>
@@ -1180,10 +1192,10 @@
       <w:r>
         <w:rPr>
           <w:rStyle w:val="HTML1"/>
-          <w:rFonts w:ascii="幼圆" w:eastAsia="幼圆" w:hAnsi="Consolas" w:cs="Consolas" w:hint="eastAsia"/>
-          <w:color w:val="292B2C"/>
-          <w:sz w:val="21"/>
-          <w:szCs w:val="21"/>
+          <w:rFonts w:ascii="华文中宋" w:eastAsia="华文中宋" w:hAnsi="华文中宋" w:cs="Consolas" w:hint="eastAsia"/>
+          <w:color w:val="292B2C"/>
+          <w:sz w:val="13"/>
+          <w:szCs w:val="13"/>
         </w:rPr>
         <w:t>/apt/</w:t>
       </w:r>
@@ -1191,10 +1203,10 @@
       <w:r>
         <w:rPr>
           <w:rStyle w:val="HTML1"/>
-          <w:rFonts w:ascii="幼圆" w:eastAsia="幼圆" w:hAnsi="Consolas" w:cs="Consolas" w:hint="eastAsia"/>
-          <w:color w:val="292B2C"/>
-          <w:sz w:val="21"/>
-          <w:szCs w:val="21"/>
+          <w:rFonts w:ascii="华文中宋" w:eastAsia="华文中宋" w:hAnsi="华文中宋" w:cs="Consolas" w:hint="eastAsia"/>
+          <w:color w:val="292B2C"/>
+          <w:sz w:val="13"/>
+          <w:szCs w:val="13"/>
         </w:rPr>
         <w:t>sources.list.d</w:t>
       </w:r>
@@ -1202,10 +1214,10 @@
       <w:r>
         <w:rPr>
           <w:rStyle w:val="HTML1"/>
-          <w:rFonts w:ascii="幼圆" w:eastAsia="幼圆" w:hAnsi="Consolas" w:cs="Consolas" w:hint="eastAsia"/>
-          <w:color w:val="292B2C"/>
-          <w:sz w:val="21"/>
-          <w:szCs w:val="21"/>
+          <w:rFonts w:ascii="华文中宋" w:eastAsia="华文中宋" w:hAnsi="华文中宋" w:cs="Consolas" w:hint="eastAsia"/>
+          <w:color w:val="292B2C"/>
+          <w:sz w:val="13"/>
+          <w:szCs w:val="13"/>
         </w:rPr>
         <w:t>/</w:t>
       </w:r>
@@ -1213,10 +1225,10 @@
       <w:r>
         <w:rPr>
           <w:rStyle w:val="HTML1"/>
-          <w:rFonts w:ascii="幼圆" w:eastAsia="幼圆" w:hAnsi="Consolas" w:cs="Consolas" w:hint="eastAsia"/>
-          <w:color w:val="292B2C"/>
-          <w:sz w:val="21"/>
-          <w:szCs w:val="21"/>
+          <w:rFonts w:ascii="华文中宋" w:eastAsia="华文中宋" w:hAnsi="华文中宋" w:cs="Consolas" w:hint="eastAsia"/>
+          <w:color w:val="292B2C"/>
+          <w:sz w:val="13"/>
+          <w:szCs w:val="13"/>
         </w:rPr>
         <w:t>jenkins.list</w:t>
       </w:r>
@@ -1224,10 +1236,10 @@
       <w:r>
         <w:rPr>
           <w:rStyle w:val="HTML1"/>
-          <w:rFonts w:ascii="幼圆" w:eastAsia="幼圆" w:hAnsi="Consolas" w:cs="Consolas" w:hint="eastAsia"/>
-          <w:color w:val="292B2C"/>
-          <w:sz w:val="21"/>
-          <w:szCs w:val="21"/>
+          <w:rFonts w:ascii="华文中宋" w:eastAsia="华文中宋" w:hAnsi="华文中宋" w:cs="Consolas" w:hint="eastAsia"/>
+          <w:color w:val="292B2C"/>
+          <w:sz w:val="13"/>
+          <w:szCs w:val="13"/>
         </w:rPr>
         <w:t>'</w:t>
       </w:r>
@@ -1238,31 +1250,34 @@
         <w:shd w:val="clear" w:color="auto" w:fill="FAFAFA"/>
         <w:rPr>
           <w:rStyle w:val="HTML1"/>
-          <w:rFonts w:ascii="幼圆" w:eastAsia="幼圆" w:hAnsi="Consolas" w:cs="Consolas" w:hint="eastAsia"/>
-          <w:color w:val="292B2C"/>
-          <w:sz w:val="21"/>
-          <w:szCs w:val="21"/>
+          <w:rFonts w:ascii="华文中宋" w:eastAsia="华文中宋" w:hAnsi="华文中宋" w:cs="Consolas"/>
+          <w:color w:val="292B2C"/>
+          <w:sz w:val="13"/>
+          <w:szCs w:val="13"/>
         </w:rPr>
       </w:pPr>
       <w:proofErr w:type="spellStart"/>
+      <w:proofErr w:type="gramStart"/>
       <w:r>
         <w:rPr>
           <w:rStyle w:val="HTML1"/>
-          <w:rFonts w:ascii="幼圆" w:eastAsia="幼圆" w:hAnsi="Consolas" w:cs="Consolas" w:hint="eastAsia"/>
-          <w:color w:val="292B2C"/>
-          <w:sz w:val="21"/>
-          <w:szCs w:val="21"/>
-        </w:rPr>
+          <w:rFonts w:ascii="华文中宋" w:eastAsia="华文中宋" w:hAnsi="华文中宋" w:cs="Consolas" w:hint="eastAsia"/>
+          <w:color w:val="292B2C"/>
+          <w:sz w:val="13"/>
+          <w:szCs w:val="13"/>
+        </w:rPr>
+        <w:lastRenderedPageBreak/>
         <w:t>sudo</w:t>
       </w:r>
       <w:proofErr w:type="spellEnd"/>
+      <w:proofErr w:type="gramEnd"/>
       <w:r>
         <w:rPr>
           <w:rStyle w:val="HTML1"/>
-          <w:rFonts w:ascii="幼圆" w:eastAsia="幼圆" w:hAnsi="Consolas" w:cs="Consolas" w:hint="eastAsia"/>
-          <w:color w:val="292B2C"/>
-          <w:sz w:val="21"/>
-          <w:szCs w:val="21"/>
+          <w:rFonts w:ascii="华文中宋" w:eastAsia="华文中宋" w:hAnsi="华文中宋" w:cs="Consolas" w:hint="eastAsia"/>
+          <w:color w:val="292B2C"/>
+          <w:sz w:val="13"/>
+          <w:szCs w:val="13"/>
         </w:rPr>
         <w:t xml:space="preserve"> apt-get update</w:t>
       </w:r>
@@ -1272,31 +1287,33 @@
         <w:pStyle w:val="HTML"/>
         <w:shd w:val="clear" w:color="auto" w:fill="FAFAFA"/>
         <w:rPr>
-          <w:rFonts w:ascii="幼圆" w:eastAsia="幼圆" w:hAnsi="Consolas" w:cs="Consolas" w:hint="eastAsia"/>
-          <w:color w:val="292B2C"/>
-          <w:sz w:val="21"/>
-          <w:szCs w:val="21"/>
+          <w:rFonts w:ascii="华文中宋" w:eastAsia="华文中宋" w:hAnsi="华文中宋" w:cs="Consolas"/>
+          <w:color w:val="292B2C"/>
+          <w:sz w:val="13"/>
+          <w:szCs w:val="13"/>
         </w:rPr>
       </w:pPr>
       <w:proofErr w:type="spellStart"/>
+      <w:proofErr w:type="gramStart"/>
       <w:r>
         <w:rPr>
           <w:rStyle w:val="HTML1"/>
-          <w:rFonts w:ascii="幼圆" w:eastAsia="幼圆" w:hAnsi="Consolas" w:cs="Consolas" w:hint="eastAsia"/>
-          <w:color w:val="292B2C"/>
-          <w:sz w:val="21"/>
-          <w:szCs w:val="21"/>
+          <w:rFonts w:ascii="华文中宋" w:eastAsia="华文中宋" w:hAnsi="华文中宋" w:cs="Consolas" w:hint="eastAsia"/>
+          <w:color w:val="292B2C"/>
+          <w:sz w:val="13"/>
+          <w:szCs w:val="13"/>
         </w:rPr>
         <w:t>sudo</w:t>
       </w:r>
       <w:proofErr w:type="spellEnd"/>
+      <w:proofErr w:type="gramEnd"/>
       <w:r>
         <w:rPr>
           <w:rStyle w:val="HTML1"/>
-          <w:rFonts w:ascii="幼圆" w:eastAsia="幼圆" w:hAnsi="Consolas" w:cs="Consolas" w:hint="eastAsia"/>
-          <w:color w:val="292B2C"/>
-          <w:sz w:val="21"/>
-          <w:szCs w:val="21"/>
+          <w:rFonts w:ascii="华文中宋" w:eastAsia="华文中宋" w:hAnsi="华文中宋" w:cs="Consolas" w:hint="eastAsia"/>
+          <w:color w:val="292B2C"/>
+          <w:sz w:val="13"/>
+          <w:szCs w:val="13"/>
         </w:rPr>
         <w:t xml:space="preserve"> apt-get install </w:t>
       </w:r>
@@ -1304,10 +1321,10 @@
       <w:r>
         <w:rPr>
           <w:rStyle w:val="HTML1"/>
-          <w:rFonts w:ascii="幼圆" w:eastAsia="幼圆" w:hAnsi="Consolas" w:cs="Consolas" w:hint="eastAsia"/>
-          <w:color w:val="292B2C"/>
-          <w:sz w:val="21"/>
-          <w:szCs w:val="21"/>
+          <w:rFonts w:ascii="华文中宋" w:eastAsia="华文中宋" w:hAnsi="华文中宋" w:cs="Consolas" w:hint="eastAsia"/>
+          <w:color w:val="292B2C"/>
+          <w:sz w:val="13"/>
+          <w:szCs w:val="13"/>
         </w:rPr>
         <w:t>jenkins</w:t>
       </w:r>
@@ -1319,18 +1336,18 @@
         <w:shd w:val="clear" w:color="auto" w:fill="FFFFFF"/>
         <w:spacing w:before="0" w:beforeAutospacing="0"/>
         <w:rPr>
-          <w:rFonts w:ascii="幼圆" w:eastAsia="幼圆" w:hAnsi="Arial" w:cs="Arial" w:hint="eastAsia"/>
-          <w:color w:val="292B2C"/>
-          <w:sz w:val="21"/>
-          <w:szCs w:val="21"/>
-        </w:rPr>
-      </w:pPr>
-      <w:r>
-        <w:rPr>
-          <w:rFonts w:ascii="幼圆" w:eastAsia="幼圆" w:hAnsi="Arial" w:cs="Arial" w:hint="eastAsia"/>
-          <w:color w:val="292B2C"/>
-          <w:sz w:val="21"/>
-          <w:szCs w:val="21"/>
+          <w:rFonts w:ascii="华文中宋" w:eastAsia="华文中宋" w:hAnsi="华文中宋" w:cs="Arial"/>
+          <w:color w:val="292B2C"/>
+          <w:sz w:val="13"/>
+          <w:szCs w:val="13"/>
+        </w:rPr>
+      </w:pPr>
+      <w:r>
+        <w:rPr>
+          <w:rFonts w:ascii="华文中宋" w:eastAsia="华文中宋" w:hAnsi="华文中宋" w:cs="Arial" w:hint="eastAsia"/>
+          <w:color w:val="292B2C"/>
+          <w:sz w:val="13"/>
+          <w:szCs w:val="13"/>
         </w:rPr>
         <w:t>安装这个软件包将会：</w:t>
       </w:r>
@@ -1345,78 +1362,78 @@
         <w:shd w:val="clear" w:color="auto" w:fill="FFFFFF"/>
         <w:spacing w:before="0" w:beforeAutospacing="0" w:after="0" w:afterAutospacing="0"/>
         <w:rPr>
-          <w:rFonts w:ascii="幼圆" w:eastAsia="幼圆" w:hAnsi="Arial" w:cs="Arial" w:hint="eastAsia"/>
-          <w:color w:val="292B2C"/>
-          <w:sz w:val="21"/>
-          <w:szCs w:val="21"/>
-        </w:rPr>
-      </w:pPr>
-      <w:r>
-        <w:rPr>
-          <w:rFonts w:ascii="幼圆" w:eastAsia="幼圆" w:hAnsi="Arial" w:cs="Arial" w:hint="eastAsia"/>
-          <w:color w:val="292B2C"/>
-          <w:sz w:val="21"/>
-          <w:szCs w:val="21"/>
+          <w:rFonts w:ascii="华文中宋" w:eastAsia="华文中宋" w:hAnsi="华文中宋" w:cs="Arial"/>
+          <w:color w:val="292B2C"/>
+          <w:sz w:val="13"/>
+          <w:szCs w:val="13"/>
+        </w:rPr>
+      </w:pPr>
+      <w:r>
+        <w:rPr>
+          <w:rFonts w:ascii="华文中宋" w:eastAsia="华文中宋" w:hAnsi="华文中宋" w:cs="Arial" w:hint="eastAsia"/>
+          <w:color w:val="292B2C"/>
+          <w:sz w:val="13"/>
+          <w:szCs w:val="13"/>
         </w:rPr>
         <w:t>将Jenkins设置为启动时启动的守护进程。查看`/</w:t>
       </w:r>
       <w:proofErr w:type="spellStart"/>
       <w:r>
         <w:rPr>
-          <w:rFonts w:ascii="幼圆" w:eastAsia="幼圆" w:hAnsi="Arial" w:cs="Arial" w:hint="eastAsia"/>
-          <w:color w:val="292B2C"/>
-          <w:sz w:val="21"/>
-          <w:szCs w:val="21"/>
+          <w:rFonts w:ascii="华文中宋" w:eastAsia="华文中宋" w:hAnsi="华文中宋" w:cs="Arial" w:hint="eastAsia"/>
+          <w:color w:val="292B2C"/>
+          <w:sz w:val="13"/>
+          <w:szCs w:val="13"/>
         </w:rPr>
         <w:t>etc</w:t>
       </w:r>
       <w:proofErr w:type="spellEnd"/>
       <w:r>
         <w:rPr>
-          <w:rFonts w:ascii="幼圆" w:eastAsia="幼圆" w:hAnsi="Arial" w:cs="Arial" w:hint="eastAsia"/>
-          <w:color w:val="292B2C"/>
-          <w:sz w:val="21"/>
-          <w:szCs w:val="21"/>
+          <w:rFonts w:ascii="华文中宋" w:eastAsia="华文中宋" w:hAnsi="华文中宋" w:cs="Arial" w:hint="eastAsia"/>
+          <w:color w:val="292B2C"/>
+          <w:sz w:val="13"/>
+          <w:szCs w:val="13"/>
         </w:rPr>
         <w:t>/</w:t>
       </w:r>
       <w:proofErr w:type="spellStart"/>
       <w:r>
         <w:rPr>
-          <w:rFonts w:ascii="幼圆" w:eastAsia="幼圆" w:hAnsi="Arial" w:cs="Arial" w:hint="eastAsia"/>
-          <w:color w:val="292B2C"/>
-          <w:sz w:val="21"/>
-          <w:szCs w:val="21"/>
+          <w:rFonts w:ascii="华文中宋" w:eastAsia="华文中宋" w:hAnsi="华文中宋" w:cs="Arial" w:hint="eastAsia"/>
+          <w:color w:val="292B2C"/>
+          <w:sz w:val="13"/>
+          <w:szCs w:val="13"/>
         </w:rPr>
         <w:t>init.d</w:t>
       </w:r>
       <w:proofErr w:type="spellEnd"/>
       <w:r>
         <w:rPr>
-          <w:rFonts w:ascii="幼圆" w:eastAsia="幼圆" w:hAnsi="Arial" w:cs="Arial" w:hint="eastAsia"/>
-          <w:color w:val="292B2C"/>
-          <w:sz w:val="21"/>
-          <w:szCs w:val="21"/>
+          <w:rFonts w:ascii="华文中宋" w:eastAsia="华文中宋" w:hAnsi="华文中宋" w:cs="Arial" w:hint="eastAsia"/>
+          <w:color w:val="292B2C"/>
+          <w:sz w:val="13"/>
+          <w:szCs w:val="13"/>
         </w:rPr>
         <w:t>/</w:t>
       </w:r>
       <w:proofErr w:type="spellStart"/>
       <w:r>
         <w:rPr>
-          <w:rFonts w:ascii="幼圆" w:eastAsia="幼圆" w:hAnsi="Arial" w:cs="Arial" w:hint="eastAsia"/>
-          <w:color w:val="292B2C"/>
-          <w:sz w:val="21"/>
-          <w:szCs w:val="21"/>
+          <w:rFonts w:ascii="华文中宋" w:eastAsia="华文中宋" w:hAnsi="华文中宋" w:cs="Arial" w:hint="eastAsia"/>
+          <w:color w:val="292B2C"/>
+          <w:sz w:val="13"/>
+          <w:szCs w:val="13"/>
         </w:rPr>
         <w:t>jenkins</w:t>
       </w:r>
       <w:proofErr w:type="spellEnd"/>
       <w:r>
         <w:rPr>
-          <w:rFonts w:ascii="幼圆" w:eastAsia="幼圆" w:hAnsi="Arial" w:cs="Arial" w:hint="eastAsia"/>
-          <w:color w:val="292B2C"/>
-          <w:sz w:val="21"/>
-          <w:szCs w:val="21"/>
+          <w:rFonts w:ascii="华文中宋" w:eastAsia="华文中宋" w:hAnsi="华文中宋" w:cs="Arial" w:hint="eastAsia"/>
+          <w:color w:val="292B2C"/>
+          <w:sz w:val="13"/>
+          <w:szCs w:val="13"/>
         </w:rPr>
         <w:t>`获取更多细节</w:t>
       </w:r>
@@ -1431,18 +1448,18 @@
         <w:shd w:val="clear" w:color="auto" w:fill="FFFFFF"/>
         <w:spacing w:before="0" w:beforeAutospacing="0" w:after="0" w:afterAutospacing="0"/>
         <w:rPr>
-          <w:rFonts w:ascii="幼圆" w:eastAsia="幼圆" w:hAnsi="Arial" w:cs="Arial" w:hint="eastAsia"/>
-          <w:color w:val="292B2C"/>
-          <w:sz w:val="21"/>
-          <w:szCs w:val="21"/>
-        </w:rPr>
-      </w:pPr>
-      <w:r>
-        <w:rPr>
-          <w:rFonts w:ascii="幼圆" w:eastAsia="幼圆" w:hAnsi="Arial" w:cs="Arial" w:hint="eastAsia"/>
-          <w:color w:val="292B2C"/>
-          <w:sz w:val="21"/>
-          <w:szCs w:val="21"/>
+          <w:rFonts w:ascii="华文中宋" w:eastAsia="华文中宋" w:hAnsi="华文中宋" w:cs="Arial"/>
+          <w:color w:val="292B2C"/>
+          <w:sz w:val="13"/>
+          <w:szCs w:val="13"/>
+        </w:rPr>
+      </w:pPr>
+      <w:r>
+        <w:rPr>
+          <w:rFonts w:ascii="华文中宋" w:eastAsia="华文中宋" w:hAnsi="华文中宋" w:cs="Arial" w:hint="eastAsia"/>
+          <w:color w:val="292B2C"/>
+          <w:sz w:val="13"/>
+          <w:szCs w:val="13"/>
         </w:rPr>
         <w:t>创建一个'</w:t>
       </w:r>
@@ -1450,10 +1467,10 @@
       <w:r>
         <w:rPr>
           <w:rStyle w:val="HTML1"/>
-          <w:rFonts w:ascii="幼圆" w:eastAsia="幼圆" w:hAnsi="Consolas" w:cs="Consolas" w:hint="eastAsia"/>
+          <w:rFonts w:ascii="华文中宋" w:eastAsia="华文中宋" w:hAnsi="华文中宋" w:cs="Consolas" w:hint="eastAsia"/>
           <w:color w:val="BD4147"/>
-          <w:sz w:val="21"/>
-          <w:szCs w:val="21"/>
+          <w:sz w:val="13"/>
+          <w:szCs w:val="13"/>
           <w:shd w:val="clear" w:color="auto" w:fill="F7F7F9"/>
         </w:rPr>
         <w:t>jenkins</w:t>
@@ -1461,10 +1478,10 @@
       <w:proofErr w:type="spellEnd"/>
       <w:r>
         <w:rPr>
-          <w:rFonts w:ascii="幼圆" w:eastAsia="幼圆" w:hAnsi="Arial" w:cs="Arial" w:hint="eastAsia"/>
-          <w:color w:val="292B2C"/>
-          <w:sz w:val="21"/>
-          <w:szCs w:val="21"/>
+          <w:rFonts w:ascii="华文中宋" w:eastAsia="华文中宋" w:hAnsi="华文中宋" w:cs="Arial" w:hint="eastAsia"/>
+          <w:color w:val="292B2C"/>
+          <w:sz w:val="13"/>
+          <w:szCs w:val="13"/>
         </w:rPr>
         <w:t>'用户来运行此服务</w:t>
       </w:r>
@@ -1479,58 +1496,78 @@
         <w:shd w:val="clear" w:color="auto" w:fill="FFFFFF"/>
         <w:spacing w:before="0" w:beforeAutospacing="0" w:after="0" w:afterAutospacing="0"/>
         <w:rPr>
-          <w:rFonts w:ascii="幼圆" w:eastAsia="幼圆" w:hAnsi="Arial" w:cs="Arial" w:hint="eastAsia"/>
-          <w:color w:val="292B2C"/>
-          <w:sz w:val="21"/>
-          <w:szCs w:val="21"/>
-        </w:rPr>
-      </w:pPr>
-      <w:r>
-        <w:rPr>
-          <w:rFonts w:ascii="幼圆" w:eastAsia="幼圆" w:hAnsi="Arial" w:cs="Arial" w:hint="eastAsia"/>
-          <w:color w:val="292B2C"/>
-          <w:sz w:val="21"/>
-          <w:szCs w:val="21"/>
-        </w:rPr>
-        <w:t>直接将控制台日志输出到文件`/var/log/</w:t>
+          <w:rFonts w:ascii="华文中宋" w:eastAsia="华文中宋" w:hAnsi="华文中宋" w:cs="Arial"/>
+          <w:color w:val="292B2C"/>
+          <w:sz w:val="13"/>
+          <w:szCs w:val="13"/>
+        </w:rPr>
+      </w:pPr>
+      <w:r>
+        <w:rPr>
+          <w:rFonts w:ascii="华文中宋" w:eastAsia="华文中宋" w:hAnsi="华文中宋" w:cs="Arial" w:hint="eastAsia"/>
+          <w:color w:val="292B2C"/>
+          <w:sz w:val="13"/>
+          <w:szCs w:val="13"/>
+        </w:rPr>
+        <w:t>直接将控制台日志输出到文件`/</w:t>
       </w:r>
       <w:proofErr w:type="spellStart"/>
       <w:r>
         <w:rPr>
-          <w:rFonts w:ascii="幼圆" w:eastAsia="幼圆" w:hAnsi="Arial" w:cs="Arial" w:hint="eastAsia"/>
-          <w:color w:val="292B2C"/>
-          <w:sz w:val="21"/>
-          <w:szCs w:val="21"/>
+          <w:rFonts w:ascii="华文中宋" w:eastAsia="华文中宋" w:hAnsi="华文中宋" w:cs="Arial" w:hint="eastAsia"/>
+          <w:color w:val="292B2C"/>
+          <w:sz w:val="13"/>
+          <w:szCs w:val="13"/>
+        </w:rPr>
+        <w:t>var</w:t>
+      </w:r>
+      <w:proofErr w:type="spellEnd"/>
+      <w:r>
+        <w:rPr>
+          <w:rFonts w:ascii="华文中宋" w:eastAsia="华文中宋" w:hAnsi="华文中宋" w:cs="Arial" w:hint="eastAsia"/>
+          <w:color w:val="292B2C"/>
+          <w:sz w:val="13"/>
+          <w:szCs w:val="13"/>
+        </w:rPr>
+        <w:t>/log/</w:t>
+      </w:r>
+      <w:proofErr w:type="spellStart"/>
+      <w:r>
+        <w:rPr>
+          <w:rFonts w:ascii="华文中宋" w:eastAsia="华文中宋" w:hAnsi="华文中宋" w:cs="Arial" w:hint="eastAsia"/>
+          <w:color w:val="292B2C"/>
+          <w:sz w:val="13"/>
+          <w:szCs w:val="13"/>
         </w:rPr>
         <w:t>jenkins</w:t>
       </w:r>
       <w:proofErr w:type="spellEnd"/>
       <w:r>
         <w:rPr>
-          <w:rFonts w:ascii="幼圆" w:eastAsia="幼圆" w:hAnsi="Arial" w:cs="Arial" w:hint="eastAsia"/>
-          <w:color w:val="292B2C"/>
-          <w:sz w:val="21"/>
-          <w:szCs w:val="21"/>
+          <w:rFonts w:ascii="华文中宋" w:eastAsia="华文中宋" w:hAnsi="华文中宋" w:cs="Arial" w:hint="eastAsia"/>
+          <w:color w:val="292B2C"/>
+          <w:sz w:val="13"/>
+          <w:szCs w:val="13"/>
         </w:rPr>
         <w:t>/jenkins.log`。如果您正在解决Jenkins问题，请</w:t>
       </w:r>
       <w:proofErr w:type="gramStart"/>
       <w:r>
         <w:rPr>
-          <w:rFonts w:ascii="幼圆" w:eastAsia="幼圆" w:hAnsi="Arial" w:cs="Arial" w:hint="eastAsia"/>
-          <w:color w:val="292B2C"/>
-          <w:sz w:val="21"/>
-          <w:szCs w:val="21"/>
+          <w:rFonts w:ascii="华文中宋" w:eastAsia="华文中宋" w:hAnsi="华文中宋" w:cs="Arial" w:hint="eastAsia"/>
+          <w:color w:val="292B2C"/>
+          <w:sz w:val="13"/>
+          <w:szCs w:val="13"/>
         </w:rPr>
         <w:t>检查此</w:t>
       </w:r>
       <w:proofErr w:type="gramEnd"/>
       <w:r>
         <w:rPr>
-          <w:rFonts w:ascii="幼圆" w:eastAsia="幼圆" w:hAnsi="Arial" w:cs="Arial" w:hint="eastAsia"/>
-          <w:color w:val="292B2C"/>
-          <w:sz w:val="21"/>
-          <w:szCs w:val="21"/>
+          <w:rFonts w:ascii="华文中宋" w:eastAsia="华文中宋" w:hAnsi="华文中宋" w:cs="Arial" w:hint="eastAsia"/>
+          <w:color w:val="292B2C"/>
+          <w:sz w:val="13"/>
+          <w:szCs w:val="13"/>
         </w:rPr>
         <w:t>文件</w:t>
       </w:r>
@@ -1545,58 +1582,58 @@
         <w:shd w:val="clear" w:color="auto" w:fill="FFFFFF"/>
         <w:spacing w:before="0" w:beforeAutospacing="0" w:after="0" w:afterAutospacing="0"/>
         <w:rPr>
-          <w:rFonts w:ascii="幼圆" w:eastAsia="幼圆" w:hAnsi="Arial" w:cs="Arial" w:hint="eastAsia"/>
-          <w:color w:val="292B2C"/>
-          <w:sz w:val="21"/>
-          <w:szCs w:val="21"/>
-        </w:rPr>
-      </w:pPr>
-      <w:r>
-        <w:rPr>
-          <w:rFonts w:ascii="幼圆" w:eastAsia="幼圆" w:hAnsi="Arial" w:cs="Arial" w:hint="eastAsia"/>
-          <w:color w:val="292B2C"/>
-          <w:sz w:val="21"/>
-          <w:szCs w:val="21"/>
+          <w:rFonts w:ascii="华文中宋" w:eastAsia="华文中宋" w:hAnsi="华文中宋" w:cs="Arial"/>
+          <w:color w:val="292B2C"/>
+          <w:sz w:val="13"/>
+          <w:szCs w:val="13"/>
+        </w:rPr>
+      </w:pPr>
+      <w:r>
+        <w:rPr>
+          <w:rFonts w:ascii="华文中宋" w:eastAsia="华文中宋" w:hAnsi="华文中宋" w:cs="Arial" w:hint="eastAsia"/>
+          <w:color w:val="292B2C"/>
+          <w:sz w:val="13"/>
+          <w:szCs w:val="13"/>
         </w:rPr>
         <w:t>/</w:t>
       </w:r>
       <w:proofErr w:type="spellStart"/>
       <w:r>
         <w:rPr>
-          <w:rFonts w:ascii="幼圆" w:eastAsia="幼圆" w:hAnsi="Arial" w:cs="Arial" w:hint="eastAsia"/>
-          <w:color w:val="292B2C"/>
-          <w:sz w:val="21"/>
-          <w:szCs w:val="21"/>
+          <w:rFonts w:ascii="华文中宋" w:eastAsia="华文中宋" w:hAnsi="华文中宋" w:cs="Arial" w:hint="eastAsia"/>
+          <w:color w:val="292B2C"/>
+          <w:sz w:val="13"/>
+          <w:szCs w:val="13"/>
         </w:rPr>
         <w:t>etc</w:t>
       </w:r>
       <w:proofErr w:type="spellEnd"/>
       <w:r>
         <w:rPr>
-          <w:rFonts w:ascii="幼圆" w:eastAsia="幼圆" w:hAnsi="Arial" w:cs="Arial" w:hint="eastAsia"/>
-          <w:color w:val="292B2C"/>
-          <w:sz w:val="21"/>
-          <w:szCs w:val="21"/>
+          <w:rFonts w:ascii="华文中宋" w:eastAsia="华文中宋" w:hAnsi="华文中宋" w:cs="Arial" w:hint="eastAsia"/>
+          <w:color w:val="292B2C"/>
+          <w:sz w:val="13"/>
+          <w:szCs w:val="13"/>
         </w:rPr>
         <w:t>/default/</w:t>
       </w:r>
       <w:proofErr w:type="spellStart"/>
       <w:r>
         <w:rPr>
-          <w:rFonts w:ascii="幼圆" w:eastAsia="幼圆" w:hAnsi="Arial" w:cs="Arial" w:hint="eastAsia"/>
-          <w:color w:val="292B2C"/>
-          <w:sz w:val="21"/>
-          <w:szCs w:val="21"/>
+          <w:rFonts w:ascii="华文中宋" w:eastAsia="华文中宋" w:hAnsi="华文中宋" w:cs="Arial" w:hint="eastAsia"/>
+          <w:color w:val="292B2C"/>
+          <w:sz w:val="13"/>
+          <w:szCs w:val="13"/>
         </w:rPr>
         <w:t>jenkins</w:t>
       </w:r>
       <w:proofErr w:type="spellEnd"/>
       <w:r>
         <w:rPr>
-          <w:rFonts w:ascii="幼圆" w:eastAsia="幼圆" w:hAnsi="Arial" w:cs="Arial" w:hint="eastAsia"/>
-          <w:color w:val="292B2C"/>
-          <w:sz w:val="21"/>
-          <w:szCs w:val="21"/>
+          <w:rFonts w:ascii="华文中宋" w:eastAsia="华文中宋" w:hAnsi="华文中宋" w:cs="Arial" w:hint="eastAsia"/>
+          <w:color w:val="292B2C"/>
+          <w:sz w:val="13"/>
+          <w:szCs w:val="13"/>
         </w:rPr>
         <w:t>`为启动填充配置参数，例如JENKINS_HOME</w:t>
       </w:r>
@@ -1611,38 +1648,38 @@
         <w:shd w:val="clear" w:color="auto" w:fill="FFFFFF"/>
         <w:spacing w:before="0" w:beforeAutospacing="0" w:after="0" w:afterAutospacing="0"/>
         <w:rPr>
-          <w:rFonts w:ascii="幼圆" w:eastAsia="幼圆" w:hAnsi="Arial" w:cs="Arial" w:hint="eastAsia"/>
-          <w:color w:val="292B2C"/>
-          <w:sz w:val="21"/>
-          <w:szCs w:val="21"/>
-        </w:rPr>
-      </w:pPr>
-      <w:r>
-        <w:rPr>
-          <w:rFonts w:ascii="幼圆" w:eastAsia="幼圆" w:hAnsi="Arial" w:cs="Arial" w:hint="eastAsia"/>
-          <w:color w:val="292B2C"/>
-          <w:sz w:val="21"/>
-          <w:szCs w:val="21"/>
+          <w:rFonts w:ascii="华文中宋" w:eastAsia="华文中宋" w:hAnsi="华文中宋" w:cs="Arial"/>
+          <w:color w:val="292B2C"/>
+          <w:sz w:val="13"/>
+          <w:szCs w:val="13"/>
+        </w:rPr>
+      </w:pPr>
+      <w:r>
+        <w:rPr>
+          <w:rFonts w:ascii="华文中宋" w:eastAsia="华文中宋" w:hAnsi="华文中宋" w:cs="Arial" w:hint="eastAsia"/>
+          <w:color w:val="292B2C"/>
+          <w:sz w:val="13"/>
+          <w:szCs w:val="13"/>
         </w:rPr>
         <w:t>将Jenkins设置为在端口8080上进行监听。使用浏览器</w:t>
       </w:r>
       <w:proofErr w:type="gramStart"/>
       <w:r>
         <w:rPr>
-          <w:rFonts w:ascii="幼圆" w:eastAsia="幼圆" w:hAnsi="Arial" w:cs="Arial" w:hint="eastAsia"/>
-          <w:color w:val="292B2C"/>
-          <w:sz w:val="21"/>
-          <w:szCs w:val="21"/>
+          <w:rFonts w:ascii="华文中宋" w:eastAsia="华文中宋" w:hAnsi="华文中宋" w:cs="Arial" w:hint="eastAsia"/>
+          <w:color w:val="292B2C"/>
+          <w:sz w:val="13"/>
+          <w:szCs w:val="13"/>
         </w:rPr>
         <w:t>访问此</w:t>
       </w:r>
       <w:proofErr w:type="gramEnd"/>
       <w:r>
         <w:rPr>
-          <w:rFonts w:ascii="幼圆" w:eastAsia="幼圆" w:hAnsi="Arial" w:cs="Arial" w:hint="eastAsia"/>
-          <w:color w:val="292B2C"/>
-          <w:sz w:val="21"/>
-          <w:szCs w:val="21"/>
+          <w:rFonts w:ascii="华文中宋" w:eastAsia="华文中宋" w:hAnsi="华文中宋" w:cs="Arial" w:hint="eastAsia"/>
+          <w:color w:val="292B2C"/>
+          <w:sz w:val="13"/>
+          <w:szCs w:val="13"/>
         </w:rPr>
         <w:t>端口以开始配置</w:t>
       </w:r>
@@ -1658,132 +1695,138 @@
         <w:ind w:firstLineChars="0"/>
         <w:jc w:val="left"/>
         <w:rPr>
-          <w:rFonts w:ascii="幼圆" w:eastAsia="幼圆" w:hAnsi="宋体" w:cs="宋体" w:hint="eastAsia"/>
+          <w:rFonts w:ascii="华文中宋" w:eastAsia="华文中宋" w:hAnsi="华文中宋" w:cs="宋体"/>
           <w:kern w:val="0"/>
-          <w:szCs w:val="21"/>
-        </w:rPr>
-      </w:pPr>
-      <w:r>
-        <w:rPr>
-          <w:rFonts w:ascii="幼圆" w:eastAsia="幼圆" w:hAnsi="宋体" w:cs="宋体" w:hint="eastAsia"/>
+          <w:sz w:val="13"/>
+          <w:szCs w:val="13"/>
+        </w:rPr>
+      </w:pPr>
+      <w:r>
+        <w:rPr>
+          <w:rFonts w:ascii="华文中宋" w:eastAsia="华文中宋" w:hAnsi="华文中宋" w:cs="宋体" w:hint="eastAsia"/>
           <w:kern w:val="0"/>
-          <w:szCs w:val="21"/>
+          <w:sz w:val="13"/>
+          <w:szCs w:val="13"/>
         </w:rPr>
         <w:t>如果你的`/</w:t>
       </w:r>
       <w:proofErr w:type="spellStart"/>
       <w:r>
         <w:rPr>
-          <w:rFonts w:ascii="幼圆" w:eastAsia="幼圆" w:hAnsi="宋体" w:cs="宋体" w:hint="eastAsia"/>
+          <w:rFonts w:ascii="华文中宋" w:eastAsia="华文中宋" w:hAnsi="华文中宋" w:cs="宋体" w:hint="eastAsia"/>
           <w:kern w:val="0"/>
-          <w:szCs w:val="21"/>
+          <w:sz w:val="13"/>
+          <w:szCs w:val="13"/>
         </w:rPr>
         <w:t>etc</w:t>
       </w:r>
       <w:proofErr w:type="spellEnd"/>
       <w:r>
         <w:rPr>
-          <w:rFonts w:ascii="幼圆" w:eastAsia="幼圆" w:hAnsi="宋体" w:cs="宋体" w:hint="eastAsia"/>
+          <w:rFonts w:ascii="华文中宋" w:eastAsia="华文中宋" w:hAnsi="华文中宋" w:cs="宋体" w:hint="eastAsia"/>
           <w:kern w:val="0"/>
-          <w:szCs w:val="21"/>
+          <w:sz w:val="13"/>
+          <w:szCs w:val="13"/>
         </w:rPr>
         <w:t>/</w:t>
       </w:r>
       <w:proofErr w:type="spellStart"/>
       <w:r>
         <w:rPr>
-          <w:rFonts w:ascii="幼圆" w:eastAsia="幼圆" w:hAnsi="宋体" w:cs="宋体" w:hint="eastAsia"/>
+          <w:rFonts w:ascii="华文中宋" w:eastAsia="华文中宋" w:hAnsi="华文中宋" w:cs="宋体" w:hint="eastAsia"/>
           <w:kern w:val="0"/>
-          <w:szCs w:val="21"/>
+          <w:sz w:val="13"/>
+          <w:szCs w:val="13"/>
         </w:rPr>
         <w:t>init.d</w:t>
       </w:r>
       <w:proofErr w:type="spellEnd"/>
       <w:r>
         <w:rPr>
-          <w:rFonts w:ascii="幼圆" w:eastAsia="幼圆" w:hAnsi="宋体" w:cs="宋体" w:hint="eastAsia"/>
+          <w:rFonts w:ascii="华文中宋" w:eastAsia="华文中宋" w:hAnsi="华文中宋" w:cs="宋体" w:hint="eastAsia"/>
           <w:kern w:val="0"/>
-          <w:szCs w:val="21"/>
+          <w:sz w:val="13"/>
+          <w:szCs w:val="13"/>
         </w:rPr>
         <w:t>/</w:t>
       </w:r>
       <w:proofErr w:type="spellStart"/>
       <w:r>
         <w:rPr>
-          <w:rFonts w:ascii="幼圆" w:eastAsia="幼圆" w:hAnsi="宋体" w:cs="宋体" w:hint="eastAsia"/>
+          <w:rFonts w:ascii="华文中宋" w:eastAsia="华文中宋" w:hAnsi="华文中宋" w:cs="宋体" w:hint="eastAsia"/>
           <w:kern w:val="0"/>
-          <w:szCs w:val="21"/>
+          <w:sz w:val="13"/>
+          <w:szCs w:val="13"/>
         </w:rPr>
         <w:t>jenkins</w:t>
       </w:r>
       <w:proofErr w:type="spellEnd"/>
       <w:r>
         <w:rPr>
-          <w:rFonts w:ascii="幼圆" w:eastAsia="幼圆" w:hAnsi="宋体" w:cs="宋体" w:hint="eastAsia"/>
+          <w:rFonts w:ascii="华文中宋" w:eastAsia="华文中宋" w:hAnsi="华文中宋" w:cs="宋体" w:hint="eastAsia"/>
           <w:kern w:val="0"/>
-          <w:szCs w:val="21"/>
+          <w:sz w:val="13"/>
+          <w:szCs w:val="13"/>
         </w:rPr>
         <w:t>`文件无法启动Jenkins，编辑`/</w:t>
       </w:r>
       <w:proofErr w:type="spellStart"/>
       <w:r>
         <w:rPr>
-          <w:rFonts w:ascii="幼圆" w:eastAsia="幼圆" w:hAnsi="宋体" w:cs="宋体" w:hint="eastAsia"/>
+          <w:rFonts w:ascii="华文中宋" w:eastAsia="华文中宋" w:hAnsi="华文中宋" w:cs="宋体" w:hint="eastAsia"/>
           <w:kern w:val="0"/>
-          <w:szCs w:val="21"/>
+          <w:sz w:val="13"/>
+          <w:szCs w:val="13"/>
         </w:rPr>
         <w:t>etc</w:t>
       </w:r>
       <w:proofErr w:type="spellEnd"/>
       <w:r>
         <w:rPr>
-          <w:rFonts w:ascii="幼圆" w:eastAsia="幼圆" w:hAnsi="宋体" w:cs="宋体" w:hint="eastAsia"/>
+          <w:rFonts w:ascii="华文中宋" w:eastAsia="华文中宋" w:hAnsi="华文中宋" w:cs="宋体" w:hint="eastAsia"/>
           <w:kern w:val="0"/>
-          <w:szCs w:val="21"/>
+          <w:sz w:val="13"/>
+          <w:szCs w:val="13"/>
         </w:rPr>
         <w:t>/default/</w:t>
       </w:r>
       <w:proofErr w:type="spellStart"/>
       <w:r>
         <w:rPr>
-          <w:rFonts w:ascii="幼圆" w:eastAsia="幼圆" w:hAnsi="宋体" w:cs="宋体" w:hint="eastAsia"/>
+          <w:rFonts w:ascii="华文中宋" w:eastAsia="华文中宋" w:hAnsi="华文中宋" w:cs="宋体" w:hint="eastAsia"/>
           <w:kern w:val="0"/>
-          <w:szCs w:val="21"/>
+          <w:sz w:val="13"/>
+          <w:szCs w:val="13"/>
         </w:rPr>
         <w:t>jenkins</w:t>
       </w:r>
       <w:proofErr w:type="spellEnd"/>
       <w:r>
         <w:rPr>
-          <w:rFonts w:ascii="幼圆" w:eastAsia="幼圆" w:hAnsi="宋体" w:cs="宋体" w:hint="eastAsia"/>
+          <w:rFonts w:ascii="华文中宋" w:eastAsia="华文中宋" w:hAnsi="华文中宋" w:cs="宋体" w:hint="eastAsia"/>
           <w:kern w:val="0"/>
-          <w:szCs w:val="21"/>
-        </w:rPr>
-        <w:t>`， 修改</w:t>
-      </w:r>
-      <w:r>
-        <w:rPr>
-          <w:rFonts w:ascii="幼圆" w:eastAsia="幼圆" w:hAnsi="宋体" w:cs="宋体" w:hint="eastAsia"/>
-          <w:kern w:val="0"/>
-          <w:szCs w:val="21"/>
-        </w:rPr>
-        <w:t> </w:t>
-      </w:r>
-      <w:r>
-        <w:rPr>
-          <w:rFonts w:ascii="幼圆" w:eastAsia="幼圆" w:hAnsi="Consolas" w:cs="Consolas" w:hint="eastAsia"/>
+          <w:sz w:val="13"/>
+          <w:szCs w:val="13"/>
+        </w:rPr>
+        <w:t>`， 修改 </w:t>
+      </w:r>
+      <w:r>
+        <w:rPr>
+          <w:rFonts w:ascii="华文中宋" w:eastAsia="华文中宋" w:hAnsi="华文中宋" w:cs="Consolas" w:hint="eastAsia"/>
           <w:color w:val="BD4147"/>
           <w:kern w:val="0"/>
-          <w:szCs w:val="21"/>
+          <w:sz w:val="13"/>
+          <w:szCs w:val="13"/>
           <w:shd w:val="clear" w:color="auto" w:fill="F7F7F9"/>
         </w:rPr>
         <w:t>----HTTP_PORT=8080----`为</w:t>
       </w:r>
       <w:r>
         <w:rPr>
-          <w:rFonts w:ascii="幼圆" w:eastAsia="幼圆" w:hAnsi="宋体" w:cs="宋体" w:hint="eastAsia"/>
+          <w:rFonts w:ascii="华文中宋" w:eastAsia="华文中宋" w:hAnsi="华文中宋" w:cs="宋体" w:hint="eastAsia"/>
           <w:kern w:val="0"/>
-          <w:szCs w:val="21"/>
+          <w:sz w:val="13"/>
+          <w:szCs w:val="13"/>
         </w:rPr>
         <w:t>----HTTP_PORT=8081----` 在这里，“8081”也可被换为其他可用端口。</w:t>
       </w:r>
@@ -1798,10 +1841,10 @@
         <w:shd w:val="clear" w:color="auto" w:fill="FFFFFF"/>
         <w:spacing w:before="0" w:beforeAutospacing="0" w:after="0" w:afterAutospacing="0"/>
         <w:rPr>
-          <w:rFonts w:ascii="幼圆" w:eastAsia="幼圆" w:hAnsi="Arial" w:cs="Arial" w:hint="eastAsia"/>
-          <w:color w:val="292B2C"/>
-          <w:sz w:val="21"/>
-          <w:szCs w:val="21"/>
+          <w:rFonts w:ascii="华文中宋" w:eastAsia="华文中宋" w:hAnsi="华文中宋" w:cs="Arial"/>
+          <w:color w:val="292B2C"/>
+          <w:sz w:val="13"/>
+          <w:szCs w:val="13"/>
         </w:rPr>
       </w:pPr>
     </w:p>
@@ -1811,22 +1854,22 @@
         <w:shd w:val="clear" w:color="auto" w:fill="FFFFFF"/>
         <w:spacing w:before="0" w:beforeAutospacing="0"/>
         <w:rPr>
-          <w:rFonts w:ascii="幼圆" w:eastAsia="幼圆" w:hAnsi="Arial" w:cs="Arial" w:hint="eastAsia"/>
+          <w:rFonts w:ascii="华文中宋" w:eastAsia="华文中宋" w:hAnsi="华文中宋" w:cs="Arial"/>
           <w:b w:val="0"/>
           <w:bCs w:val="0"/>
           <w:color w:val="292B2C"/>
-          <w:sz w:val="21"/>
-          <w:szCs w:val="21"/>
-        </w:rPr>
-      </w:pPr>
-      <w:r>
-        <w:rPr>
-          <w:rFonts w:ascii="幼圆" w:eastAsia="幼圆" w:hAnsi="Arial" w:cs="Arial" w:hint="eastAsia"/>
+          <w:sz w:val="13"/>
+          <w:szCs w:val="13"/>
+        </w:rPr>
+      </w:pPr>
+      <w:r>
+        <w:rPr>
+          <w:rFonts w:ascii="华文中宋" w:eastAsia="华文中宋" w:hAnsi="华文中宋" w:cs="Arial" w:hint="eastAsia"/>
           <w:b w:val="0"/>
           <w:bCs w:val="0"/>
           <w:color w:val="292B2C"/>
-          <w:sz w:val="21"/>
-          <w:szCs w:val="21"/>
+          <w:sz w:val="13"/>
+          <w:szCs w:val="13"/>
           <w:highlight w:val="yellow"/>
         </w:rPr>
         <w:t>安装后设置向导</w:t>
@@ -1838,18 +1881,18 @@
         <w:shd w:val="clear" w:color="auto" w:fill="FFFFFF"/>
         <w:spacing w:before="0" w:beforeAutospacing="0"/>
         <w:rPr>
-          <w:rFonts w:ascii="幼圆" w:eastAsia="幼圆" w:hAnsi="Arial" w:cs="Arial" w:hint="eastAsia"/>
-          <w:color w:val="292B2C"/>
-          <w:sz w:val="21"/>
-          <w:szCs w:val="21"/>
-        </w:rPr>
-      </w:pPr>
-      <w:r>
-        <w:rPr>
-          <w:rFonts w:ascii="幼圆" w:eastAsia="幼圆" w:hAnsi="Arial" w:cs="Arial" w:hint="eastAsia"/>
-          <w:color w:val="292B2C"/>
-          <w:sz w:val="21"/>
-          <w:szCs w:val="21"/>
+          <w:rFonts w:ascii="华文中宋" w:eastAsia="华文中宋" w:hAnsi="华文中宋" w:cs="Arial"/>
+          <w:color w:val="292B2C"/>
+          <w:sz w:val="13"/>
+          <w:szCs w:val="13"/>
+        </w:rPr>
+      </w:pPr>
+      <w:r>
+        <w:rPr>
+          <w:rFonts w:ascii="华文中宋" w:eastAsia="华文中宋" w:hAnsi="华文中宋" w:cs="Arial" w:hint="eastAsia"/>
+          <w:color w:val="292B2C"/>
+          <w:sz w:val="13"/>
+          <w:szCs w:val="13"/>
         </w:rPr>
         <w:t>下载安装并运行Jenkins后，即将开始进入安装向导。</w:t>
       </w:r>
@@ -1860,18 +1903,18 @@
         <w:shd w:val="clear" w:color="auto" w:fill="FFFFFF"/>
         <w:spacing w:before="0" w:beforeAutospacing="0"/>
         <w:rPr>
-          <w:rFonts w:ascii="幼圆" w:eastAsia="幼圆" w:hAnsi="Arial" w:cs="Arial" w:hint="eastAsia"/>
-          <w:color w:val="292B2C"/>
-          <w:sz w:val="21"/>
-          <w:szCs w:val="21"/>
-        </w:rPr>
-      </w:pPr>
-      <w:r>
-        <w:rPr>
-          <w:rFonts w:ascii="幼圆" w:eastAsia="幼圆" w:hAnsi="Arial" w:cs="Arial" w:hint="eastAsia"/>
-          <w:color w:val="292B2C"/>
-          <w:sz w:val="21"/>
-          <w:szCs w:val="21"/>
+          <w:rFonts w:ascii="华文中宋" w:eastAsia="华文中宋" w:hAnsi="华文中宋" w:cs="Arial"/>
+          <w:color w:val="292B2C"/>
+          <w:sz w:val="13"/>
+          <w:szCs w:val="13"/>
+        </w:rPr>
+      </w:pPr>
+      <w:r>
+        <w:rPr>
+          <w:rFonts w:ascii="华文中宋" w:eastAsia="华文中宋" w:hAnsi="华文中宋" w:cs="Arial" w:hint="eastAsia"/>
+          <w:color w:val="292B2C"/>
+          <w:sz w:val="13"/>
+          <w:szCs w:val="13"/>
         </w:rPr>
         <w:t>此安装向导会引导您完成几个快速“一次性”步骤来解锁Jenkins， 使用插件对其进行自定义，并创建第一个可以继续访问Jenkins的管理员用户。</w:t>
       </w:r>
@@ -1882,22 +1925,22 @@
         <w:shd w:val="clear" w:color="auto" w:fill="FFFFFF"/>
         <w:spacing w:before="0"/>
         <w:rPr>
-          <w:rFonts w:ascii="幼圆" w:eastAsia="幼圆" w:hAnsi="inherit" w:cs="Arial" w:hint="eastAsia"/>
+          <w:rFonts w:ascii="华文中宋" w:eastAsia="华文中宋" w:hAnsi="华文中宋" w:cs="Arial" w:hint="eastAsia"/>
           <w:b w:val="0"/>
           <w:bCs w:val="0"/>
           <w:color w:val="292B2C"/>
-          <w:sz w:val="21"/>
-          <w:szCs w:val="21"/>
-        </w:rPr>
-      </w:pPr>
-      <w:r>
-        <w:rPr>
-          <w:rFonts w:ascii="幼圆" w:eastAsia="幼圆" w:hAnsi="inherit" w:cs="Arial" w:hint="eastAsia"/>
+          <w:sz w:val="13"/>
+          <w:szCs w:val="13"/>
+        </w:rPr>
+      </w:pPr>
+      <w:r>
+        <w:rPr>
+          <w:rFonts w:ascii="华文中宋" w:eastAsia="华文中宋" w:hAnsi="华文中宋" w:cs="Arial" w:hint="eastAsia"/>
           <w:b w:val="0"/>
           <w:bCs w:val="0"/>
           <w:color w:val="292B2C"/>
-          <w:sz w:val="21"/>
-          <w:szCs w:val="21"/>
+          <w:sz w:val="13"/>
+          <w:szCs w:val="13"/>
           <w:highlight w:val="yellow"/>
         </w:rPr>
         <w:t>解锁 Jenkins</w:t>
@@ -1909,18 +1952,18 @@
         <w:shd w:val="clear" w:color="auto" w:fill="FFFFFF"/>
         <w:spacing w:before="0" w:beforeAutospacing="0"/>
         <w:rPr>
-          <w:rFonts w:ascii="幼圆" w:eastAsia="幼圆" w:hAnsi="Arial" w:cs="Arial" w:hint="eastAsia"/>
-          <w:color w:val="292B2C"/>
-          <w:sz w:val="21"/>
-          <w:szCs w:val="21"/>
-        </w:rPr>
-      </w:pPr>
-      <w:r>
-        <w:rPr>
-          <w:rFonts w:ascii="幼圆" w:eastAsia="幼圆" w:hAnsi="Arial" w:cs="Arial" w:hint="eastAsia"/>
-          <w:color w:val="292B2C"/>
-          <w:sz w:val="21"/>
-          <w:szCs w:val="21"/>
+          <w:rFonts w:ascii="华文中宋" w:eastAsia="华文中宋" w:hAnsi="华文中宋" w:cs="Arial"/>
+          <w:color w:val="292B2C"/>
+          <w:sz w:val="13"/>
+          <w:szCs w:val="13"/>
+        </w:rPr>
+      </w:pPr>
+      <w:r>
+        <w:rPr>
+          <w:rFonts w:ascii="华文中宋" w:eastAsia="华文中宋" w:hAnsi="华文中宋" w:cs="Arial" w:hint="eastAsia"/>
+          <w:color w:val="292B2C"/>
+          <w:sz w:val="13"/>
+          <w:szCs w:val="13"/>
         </w:rPr>
         <w:t>当您第一次访问新的Jenkins实例时，系统会要求您使用自动生成的密码对其进行解锁。</w:t>
       </w:r>
@@ -1935,102 +1978,76 @@
         <w:shd w:val="clear" w:color="auto" w:fill="FFFFFF"/>
         <w:spacing w:before="0" w:beforeAutospacing="0" w:after="0" w:afterAutospacing="0"/>
         <w:rPr>
-          <w:rFonts w:ascii="幼圆" w:eastAsia="幼圆" w:hAnsi="Arial" w:cs="Arial" w:hint="eastAsia"/>
-          <w:color w:val="292B2C"/>
-          <w:sz w:val="21"/>
-          <w:szCs w:val="21"/>
-        </w:rPr>
-      </w:pPr>
-      <w:r>
-        <w:rPr>
-          <w:rFonts w:ascii="幼圆" w:eastAsia="幼圆" w:hAnsi="Arial" w:cs="Arial" w:hint="eastAsia"/>
-          <w:color w:val="292B2C"/>
-          <w:sz w:val="21"/>
-          <w:szCs w:val="21"/>
-        </w:rPr>
-        <w:t>浏览到</w:t>
-      </w:r>
-      <w:r>
-        <w:rPr>
-          <w:rFonts w:ascii="幼圆" w:eastAsia="幼圆" w:hAnsi="Arial" w:cs="Arial" w:hint="eastAsia"/>
-          <w:color w:val="292B2C"/>
-          <w:sz w:val="21"/>
-          <w:szCs w:val="21"/>
-        </w:rPr>
-        <w:t> </w:t>
+          <w:rFonts w:ascii="华文中宋" w:eastAsia="华文中宋" w:hAnsi="华文中宋" w:cs="Arial"/>
+          <w:color w:val="292B2C"/>
+          <w:sz w:val="13"/>
+          <w:szCs w:val="13"/>
+        </w:rPr>
+      </w:pPr>
+      <w:r>
+        <w:rPr>
+          <w:rFonts w:ascii="华文中宋" w:eastAsia="华文中宋" w:hAnsi="华文中宋" w:cs="Arial" w:hint="eastAsia"/>
+          <w:color w:val="292B2C"/>
+          <w:sz w:val="13"/>
+          <w:szCs w:val="13"/>
+        </w:rPr>
+        <w:t>浏览到 </w:t>
       </w:r>
       <w:r>
         <w:rPr>
           <w:rStyle w:val="HTML1"/>
-          <w:rFonts w:ascii="幼圆" w:eastAsia="幼圆" w:hAnsi="Consolas" w:cs="Consolas" w:hint="eastAsia"/>
+          <w:rFonts w:ascii="华文中宋" w:eastAsia="华文中宋" w:hAnsi="华文中宋" w:cs="Consolas" w:hint="eastAsia"/>
           <w:color w:val="BD4147"/>
-          <w:sz w:val="21"/>
-          <w:szCs w:val="21"/>
+          <w:sz w:val="13"/>
+          <w:szCs w:val="13"/>
           <w:shd w:val="clear" w:color="auto" w:fill="F7F7F9"/>
         </w:rPr>
         <w:t>http://localhost:8080</w:t>
       </w:r>
       <w:r>
         <w:rPr>
-          <w:rFonts w:ascii="幼圆" w:eastAsia="幼圆" w:hAnsi="Arial" w:cs="Arial" w:hint="eastAsia"/>
-          <w:color w:val="292B2C"/>
-          <w:sz w:val="21"/>
-          <w:szCs w:val="21"/>
-        </w:rPr>
-        <w:t>（或安装时为Jenkins配置的任何端口），并等待</w:t>
-      </w:r>
-      <w:r>
-        <w:rPr>
-          <w:rFonts w:ascii="幼圆" w:eastAsia="幼圆" w:hAnsi="Arial" w:cs="Arial" w:hint="eastAsia"/>
-          <w:color w:val="292B2C"/>
-          <w:sz w:val="21"/>
-          <w:szCs w:val="21"/>
-        </w:rPr>
-        <w:t> </w:t>
+          <w:rFonts w:ascii="华文中宋" w:eastAsia="华文中宋" w:hAnsi="华文中宋" w:cs="Arial" w:hint="eastAsia"/>
+          <w:color w:val="292B2C"/>
+          <w:sz w:val="13"/>
+          <w:szCs w:val="13"/>
+        </w:rPr>
+        <w:t>（或安装时为Jenkins配置的任何端口），并等待 </w:t>
       </w:r>
       <w:r>
         <w:rPr>
           <w:rStyle w:val="a5"/>
-          <w:rFonts w:ascii="幼圆" w:eastAsia="幼圆" w:hAnsi="Arial" w:cs="Arial" w:hint="eastAsia"/>
-          <w:color w:val="292B2C"/>
-          <w:sz w:val="21"/>
-          <w:szCs w:val="21"/>
+          <w:rFonts w:ascii="华文中宋" w:eastAsia="华文中宋" w:hAnsi="华文中宋" w:cs="Arial" w:hint="eastAsia"/>
+          <w:color w:val="292B2C"/>
+          <w:sz w:val="13"/>
+          <w:szCs w:val="13"/>
         </w:rPr>
         <w:t>解锁 Jenkins</w:t>
       </w:r>
       <w:r>
         <w:rPr>
-          <w:rFonts w:ascii="幼圆" w:eastAsia="幼圆" w:hAnsi="Arial" w:cs="Arial" w:hint="eastAsia"/>
-          <w:color w:val="292B2C"/>
-          <w:sz w:val="21"/>
-          <w:szCs w:val="21"/>
-        </w:rPr>
-        <w:t> </w:t>
-      </w:r>
-      <w:r>
-        <w:rPr>
-          <w:rFonts w:ascii="幼圆" w:eastAsia="幼圆" w:hAnsi="Arial" w:cs="Arial" w:hint="eastAsia"/>
-          <w:color w:val="292B2C"/>
-          <w:sz w:val="21"/>
-          <w:szCs w:val="21"/>
-        </w:rPr>
-        <w:t>页面出现。</w:t>
-      </w:r>
-    </w:p>
-    <w:p>
-      <w:pPr>
-        <w:rPr>
-          <w:rFonts w:ascii="幼圆" w:eastAsia="幼圆" w:hint="eastAsia"/>
-          <w:szCs w:val="21"/>
-        </w:rPr>
-      </w:pPr>
-      <w:r>
-        <w:rPr>
-          <w:rFonts w:ascii="幼圆" w:eastAsia="幼圆" w:hint="eastAsia"/>
+          <w:rFonts w:ascii="华文中宋" w:eastAsia="华文中宋" w:hAnsi="华文中宋" w:cs="Arial" w:hint="eastAsia"/>
+          <w:color w:val="292B2C"/>
+          <w:sz w:val="13"/>
+          <w:szCs w:val="13"/>
+        </w:rPr>
+        <w:t> 页面出现。</w:t>
+      </w:r>
+    </w:p>
+    <w:p>
+      <w:pPr>
+        <w:rPr>
+          <w:rFonts w:ascii="华文中宋" w:eastAsia="华文中宋" w:hAnsi="华文中宋"/>
+          <w:sz w:val="13"/>
+          <w:szCs w:val="13"/>
+        </w:rPr>
+      </w:pPr>
+      <w:r>
+        <w:rPr>
+          <w:rFonts w:ascii="华文中宋" w:eastAsia="华文中宋" w:hAnsi="华文中宋" w:hint="eastAsia"/>
           <w:noProof/>
-          <w:szCs w:val="21"/>
-        </w:rPr>
-        <w:lastRenderedPageBreak/>
+          <w:sz w:val="13"/>
+          <w:szCs w:val="13"/>
+        </w:rPr>
         <w:drawing>
           <wp:inline distT="0" distB="0" distL="0" distR="0" wp14:anchorId="51C98CAD" wp14:editId="09B820F3">
             <wp:extent cx="5274310" cy="3621405"/>
@@ -2071,51 +2088,47 @@
     <w:p>
       <w:pPr>
         <w:rPr>
-          <w:rFonts w:ascii="幼圆" w:eastAsia="幼圆" w:hAnsi="Arial" w:cs="Arial" w:hint="eastAsia"/>
-          <w:color w:val="292B2C"/>
-          <w:szCs w:val="21"/>
+          <w:rFonts w:ascii="华文中宋" w:eastAsia="华文中宋" w:hAnsi="华文中宋" w:cs="Arial"/>
+          <w:color w:val="292B2C"/>
+          <w:sz w:val="13"/>
+          <w:szCs w:val="13"/>
           <w:shd w:val="clear" w:color="auto" w:fill="FFFFFF"/>
         </w:rPr>
       </w:pPr>
       <w:r>
         <w:rPr>
-          <w:rFonts w:ascii="幼圆" w:eastAsia="幼圆" w:hAnsi="Arial" w:cs="Arial" w:hint="eastAsia"/>
-          <w:color w:val="292B2C"/>
-          <w:szCs w:val="21"/>
+          <w:rFonts w:ascii="华文中宋" w:eastAsia="华文中宋" w:hAnsi="华文中宋" w:cs="Arial" w:hint="eastAsia"/>
+          <w:color w:val="292B2C"/>
+          <w:sz w:val="13"/>
+          <w:szCs w:val="13"/>
           <w:shd w:val="clear" w:color="auto" w:fill="FFFFFF"/>
         </w:rPr>
-        <w:t>1.</w:t>
-      </w:r>
-      <w:r>
-        <w:rPr>
-          <w:rFonts w:ascii="幼圆" w:eastAsia="幼圆" w:hAnsi="Arial" w:cs="Arial" w:hint="eastAsia"/>
-          <w:color w:val="292B2C"/>
-          <w:szCs w:val="21"/>
-          <w:shd w:val="clear" w:color="auto" w:fill="FFFFFF"/>
-        </w:rPr>
-        <w:t>从Jenkins控制台日志输出中，复制自动生成的字母数字密码（在两组星号之间）。</w:t>
-      </w:r>
-    </w:p>
-    <w:p>
-      <w:pPr>
-        <w:rPr>
-          <w:rFonts w:ascii="幼圆" w:eastAsia="幼圆" w:hint="eastAsia"/>
-          <w:szCs w:val="21"/>
-        </w:rPr>
-      </w:pPr>
-    </w:p>
-    <w:p>
-      <w:pPr>
-        <w:rPr>
-          <w:rFonts w:ascii="幼圆" w:eastAsia="幼圆" w:hint="eastAsia"/>
-          <w:szCs w:val="21"/>
-        </w:rPr>
-      </w:pPr>
-      <w:r>
-        <w:rPr>
-          <w:rFonts w:ascii="幼圆" w:eastAsia="幼圆" w:hint="eastAsia"/>
+        <w:t>1.从Jenkins控制台日志输出中，复制自动生成的字母数字密码（在两组星号之间）。</w:t>
+      </w:r>
+    </w:p>
+    <w:p>
+      <w:pPr>
+        <w:rPr>
+          <w:rFonts w:ascii="华文中宋" w:eastAsia="华文中宋" w:hAnsi="华文中宋"/>
+          <w:sz w:val="13"/>
+          <w:szCs w:val="13"/>
+        </w:rPr>
+      </w:pPr>
+    </w:p>
+    <w:p>
+      <w:pPr>
+        <w:rPr>
+          <w:rFonts w:ascii="华文中宋" w:eastAsia="华文中宋" w:hAnsi="华文中宋"/>
+          <w:sz w:val="13"/>
+          <w:szCs w:val="13"/>
+        </w:rPr>
+      </w:pPr>
+      <w:r>
+        <w:rPr>
+          <w:rFonts w:ascii="华文中宋" w:eastAsia="华文中宋" w:hAnsi="华文中宋" w:hint="eastAsia"/>
           <w:noProof/>
-          <w:szCs w:val="21"/>
+          <w:sz w:val="13"/>
+          <w:szCs w:val="13"/>
         </w:rPr>
         <w:drawing>
           <wp:inline distT="0" distB="0" distL="0" distR="0" wp14:anchorId="303E1D29" wp14:editId="1E566D2B">
@@ -2157,126 +2170,90 @@
     <w:p>
       <w:pPr>
         <w:rPr>
-          <w:rFonts w:ascii="幼圆" w:eastAsia="幼圆" w:hAnsi="Arial" w:cs="Arial" w:hint="eastAsia"/>
-          <w:color w:val="292B2C"/>
-          <w:szCs w:val="21"/>
+          <w:rFonts w:ascii="华文中宋" w:eastAsia="华文中宋" w:hAnsi="华文中宋" w:cs="Arial"/>
+          <w:color w:val="292B2C"/>
+          <w:sz w:val="13"/>
+          <w:szCs w:val="13"/>
           <w:shd w:val="clear" w:color="auto" w:fill="FFFFFF"/>
         </w:rPr>
       </w:pPr>
       <w:r>
         <w:rPr>
-          <w:rFonts w:ascii="幼圆" w:eastAsia="幼圆" w:hint="eastAsia"/>
-          <w:szCs w:val="21"/>
+          <w:rFonts w:ascii="华文中宋" w:eastAsia="华文中宋" w:hAnsi="华文中宋" w:hint="eastAsia"/>
+          <w:sz w:val="13"/>
+          <w:szCs w:val="13"/>
         </w:rPr>
         <w:t>2：</w:t>
       </w:r>
       <w:r>
         <w:rPr>
-          <w:rFonts w:ascii="幼圆" w:eastAsia="幼圆" w:hAnsi="Arial" w:cs="Arial" w:hint="eastAsia"/>
-          <w:color w:val="292B2C"/>
-          <w:szCs w:val="21"/>
+          <w:rFonts w:ascii="华文中宋" w:eastAsia="华文中宋" w:hAnsi="华文中宋" w:cs="Arial" w:hint="eastAsia"/>
+          <w:color w:val="292B2C"/>
+          <w:sz w:val="13"/>
+          <w:szCs w:val="13"/>
           <w:shd w:val="clear" w:color="auto" w:fill="FFFFFF"/>
         </w:rPr>
-        <w:t>在</w:t>
-      </w:r>
-      <w:r>
-        <w:rPr>
-          <w:rFonts w:ascii="幼圆" w:eastAsia="幼圆" w:hAnsi="Arial" w:cs="Arial" w:hint="eastAsia"/>
-          <w:color w:val="292B2C"/>
-          <w:szCs w:val="21"/>
+        <w:t>在 </w:t>
+      </w:r>
+      <w:r>
+        <w:rPr>
+          <w:rStyle w:val="a5"/>
+          <w:rFonts w:ascii="华文中宋" w:eastAsia="华文中宋" w:hAnsi="华文中宋" w:cs="Arial" w:hint="eastAsia"/>
+          <w:color w:val="292B2C"/>
+          <w:sz w:val="13"/>
+          <w:szCs w:val="13"/>
           <w:shd w:val="clear" w:color="auto" w:fill="FFFFFF"/>
         </w:rPr>
-        <w:t> </w:t>
+        <w:t>解锁Jenkins</w:t>
+      </w:r>
+      <w:r>
+        <w:rPr>
+          <w:rFonts w:ascii="华文中宋" w:eastAsia="华文中宋" w:hAnsi="华文中宋" w:cs="Arial" w:hint="eastAsia"/>
+          <w:color w:val="292B2C"/>
+          <w:sz w:val="13"/>
+          <w:szCs w:val="13"/>
+          <w:shd w:val="clear" w:color="auto" w:fill="FFFFFF"/>
+        </w:rPr>
+        <w:t> 页面上，将此 </w:t>
       </w:r>
       <w:r>
         <w:rPr>
           <w:rStyle w:val="a5"/>
-          <w:rFonts w:ascii="幼圆" w:eastAsia="幼圆" w:hAnsi="Arial" w:cs="Arial" w:hint="eastAsia"/>
-          <w:color w:val="292B2C"/>
-          <w:szCs w:val="21"/>
+          <w:rFonts w:ascii="华文中宋" w:eastAsia="华文中宋" w:hAnsi="华文中宋" w:cs="Arial" w:hint="eastAsia"/>
+          <w:color w:val="292B2C"/>
+          <w:sz w:val="13"/>
+          <w:szCs w:val="13"/>
           <w:shd w:val="clear" w:color="auto" w:fill="FFFFFF"/>
         </w:rPr>
-        <w:t>解锁Jenkins</w:t>
-      </w:r>
-      <w:r>
-        <w:rPr>
-          <w:rFonts w:ascii="幼圆" w:eastAsia="幼圆" w:hAnsi="Arial" w:cs="Arial" w:hint="eastAsia"/>
-          <w:color w:val="292B2C"/>
-          <w:szCs w:val="21"/>
+        <w:t>密码</w:t>
+      </w:r>
+      <w:r>
+        <w:rPr>
+          <w:rFonts w:ascii="华文中宋" w:eastAsia="华文中宋" w:hAnsi="华文中宋" w:cs="Arial" w:hint="eastAsia"/>
+          <w:color w:val="292B2C"/>
+          <w:sz w:val="13"/>
+          <w:szCs w:val="13"/>
           <w:shd w:val="clear" w:color="auto" w:fill="FFFFFF"/>
         </w:rPr>
-        <w:t> </w:t>
-      </w:r>
-      <w:r>
-        <w:rPr>
-          <w:rFonts w:ascii="幼圆" w:eastAsia="幼圆" w:hAnsi="Arial" w:cs="Arial" w:hint="eastAsia"/>
-          <w:color w:val="292B2C"/>
-          <w:szCs w:val="21"/>
+        <w:t> 粘贴到管理员密码字段中，然后单击 </w:t>
+      </w:r>
+      <w:r>
+        <w:rPr>
+          <w:rStyle w:val="a5"/>
+          <w:rFonts w:ascii="华文中宋" w:eastAsia="华文中宋" w:hAnsi="华文中宋" w:cs="Arial" w:hint="eastAsia"/>
+          <w:color w:val="292B2C"/>
+          <w:sz w:val="13"/>
+          <w:szCs w:val="13"/>
           <w:shd w:val="clear" w:color="auto" w:fill="FFFFFF"/>
         </w:rPr>
-        <w:t>页面上，将此</w:t>
-      </w:r>
-      <w:r>
-        <w:rPr>
-          <w:rFonts w:ascii="幼圆" w:eastAsia="幼圆" w:hAnsi="Arial" w:cs="Arial" w:hint="eastAsia"/>
-          <w:color w:val="292B2C"/>
-          <w:szCs w:val="21"/>
-          <w:shd w:val="clear" w:color="auto" w:fill="FFFFFF"/>
-        </w:rPr>
-        <w:t> </w:t>
-      </w:r>
-      <w:r>
-        <w:rPr>
-          <w:rStyle w:val="a5"/>
-          <w:rFonts w:ascii="幼圆" w:eastAsia="幼圆" w:hAnsi="Arial" w:cs="Arial" w:hint="eastAsia"/>
-          <w:color w:val="292B2C"/>
-          <w:szCs w:val="21"/>
-          <w:shd w:val="clear" w:color="auto" w:fill="FFFFFF"/>
-        </w:rPr>
-        <w:t>密码</w:t>
-      </w:r>
-      <w:r>
-        <w:rPr>
-          <w:rFonts w:ascii="幼圆" w:eastAsia="幼圆" w:hAnsi="Arial" w:cs="Arial" w:hint="eastAsia"/>
-          <w:color w:val="292B2C"/>
-          <w:szCs w:val="21"/>
-          <w:shd w:val="clear" w:color="auto" w:fill="FFFFFF"/>
-        </w:rPr>
-        <w:t> </w:t>
-      </w:r>
-      <w:r>
-        <w:rPr>
-          <w:rFonts w:ascii="幼圆" w:eastAsia="幼圆" w:hAnsi="Arial" w:cs="Arial" w:hint="eastAsia"/>
-          <w:color w:val="292B2C"/>
-          <w:szCs w:val="21"/>
-          <w:shd w:val="clear" w:color="auto" w:fill="FFFFFF"/>
-        </w:rPr>
-        <w:t>粘贴到管理员密码字段中，然后单击</w:t>
-      </w:r>
-      <w:r>
-        <w:rPr>
-          <w:rFonts w:ascii="幼圆" w:eastAsia="幼圆" w:hAnsi="Arial" w:cs="Arial" w:hint="eastAsia"/>
-          <w:color w:val="292B2C"/>
-          <w:szCs w:val="21"/>
-          <w:shd w:val="clear" w:color="auto" w:fill="FFFFFF"/>
-        </w:rPr>
-        <w:t> </w:t>
-      </w:r>
-      <w:r>
-        <w:rPr>
-          <w:rStyle w:val="a5"/>
-          <w:rFonts w:ascii="幼圆" w:eastAsia="幼圆" w:hAnsi="Arial" w:cs="Arial" w:hint="eastAsia"/>
-          <w:color w:val="292B2C"/>
-          <w:szCs w:val="21"/>
-          <w:shd w:val="clear" w:color="auto" w:fill="FFFFFF"/>
-        </w:rPr>
         <w:t>继续</w:t>
       </w:r>
       <w:r>
         <w:rPr>
-          <w:rFonts w:ascii="幼圆" w:eastAsia="幼圆" w:hAnsi="Arial" w:cs="Arial" w:hint="eastAsia"/>
-          <w:color w:val="292B2C"/>
-          <w:szCs w:val="21"/>
+          <w:rFonts w:ascii="华文中宋" w:eastAsia="华文中宋" w:hAnsi="华文中宋" w:cs="Arial" w:hint="eastAsia"/>
+          <w:color w:val="292B2C"/>
+          <w:sz w:val="13"/>
+          <w:szCs w:val="13"/>
           <w:shd w:val="clear" w:color="auto" w:fill="FFFFFF"/>
         </w:rPr>
         <w:t> </w:t>
@@ -2288,22 +2265,22 @@
         <w:shd w:val="clear" w:color="auto" w:fill="FFFFFF"/>
         <w:spacing w:before="0"/>
         <w:rPr>
-          <w:rFonts w:ascii="幼圆" w:eastAsia="幼圆" w:hAnsi="Arial" w:cs="Arial" w:hint="eastAsia"/>
+          <w:rFonts w:ascii="华文中宋" w:eastAsia="华文中宋" w:hAnsi="华文中宋" w:cs="Arial"/>
           <w:b w:val="0"/>
           <w:bCs w:val="0"/>
           <w:color w:val="292B2C"/>
-          <w:sz w:val="21"/>
-          <w:szCs w:val="21"/>
-        </w:rPr>
-      </w:pPr>
-      <w:r>
-        <w:rPr>
-          <w:rFonts w:ascii="幼圆" w:eastAsia="幼圆" w:hAnsi="Arial" w:cs="Arial" w:hint="eastAsia"/>
+          <w:sz w:val="13"/>
+          <w:szCs w:val="13"/>
+        </w:rPr>
+      </w:pPr>
+      <w:r>
+        <w:rPr>
+          <w:rFonts w:ascii="华文中宋" w:eastAsia="华文中宋" w:hAnsi="华文中宋" w:cs="Arial" w:hint="eastAsia"/>
           <w:b w:val="0"/>
           <w:bCs w:val="0"/>
           <w:color w:val="292B2C"/>
-          <w:sz w:val="21"/>
-          <w:szCs w:val="21"/>
+          <w:sz w:val="13"/>
+          <w:szCs w:val="13"/>
           <w:highlight w:val="yellow"/>
         </w:rPr>
         <w:t>自定义</w:t>
@@ -2311,12 +2288,12 @@
       <w:proofErr w:type="spellStart"/>
       <w:r>
         <w:rPr>
-          <w:rFonts w:ascii="幼圆" w:eastAsia="幼圆" w:hAnsi="Arial" w:cs="Arial" w:hint="eastAsia"/>
+          <w:rFonts w:ascii="华文中宋" w:eastAsia="华文中宋" w:hAnsi="华文中宋" w:cs="Arial" w:hint="eastAsia"/>
           <w:b w:val="0"/>
           <w:bCs w:val="0"/>
           <w:color w:val="292B2C"/>
-          <w:sz w:val="21"/>
-          <w:szCs w:val="21"/>
+          <w:sz w:val="13"/>
+          <w:szCs w:val="13"/>
           <w:highlight w:val="yellow"/>
         </w:rPr>
         <w:t>jenkins</w:t>
@@ -2324,12 +2301,12 @@
       <w:proofErr w:type="spellEnd"/>
       <w:r>
         <w:rPr>
-          <w:rFonts w:ascii="幼圆" w:eastAsia="幼圆" w:hAnsi="Arial" w:cs="Arial" w:hint="eastAsia"/>
+          <w:rFonts w:ascii="华文中宋" w:eastAsia="华文中宋" w:hAnsi="华文中宋" w:cs="Arial" w:hint="eastAsia"/>
           <w:b w:val="0"/>
           <w:bCs w:val="0"/>
           <w:color w:val="292B2C"/>
-          <w:sz w:val="21"/>
-          <w:szCs w:val="21"/>
+          <w:sz w:val="13"/>
+          <w:szCs w:val="13"/>
           <w:highlight w:val="yellow"/>
         </w:rPr>
         <w:t>插件</w:t>
@@ -2341,20 +2318,20 @@
         <w:shd w:val="clear" w:color="auto" w:fill="FFFFFF"/>
         <w:spacing w:before="0" w:beforeAutospacing="0"/>
         <w:rPr>
-          <w:rFonts w:ascii="幼圆" w:eastAsia="幼圆" w:hAnsi="Arial" w:cs="Arial" w:hint="eastAsia"/>
-          <w:color w:val="292B2C"/>
-          <w:sz w:val="21"/>
-          <w:szCs w:val="21"/>
+          <w:rFonts w:ascii="华文中宋" w:eastAsia="华文中宋" w:hAnsi="华文中宋" w:cs="Arial"/>
+          <w:color w:val="292B2C"/>
+          <w:sz w:val="13"/>
+          <w:szCs w:val="13"/>
         </w:rPr>
       </w:pPr>
       <w:hyperlink r:id="rId10" w:anchor="unlocking-jenkins" w:history="1">
         <w:r>
           <w:rPr>
             <w:rStyle w:val="a4"/>
-            <w:rFonts w:ascii="幼圆" w:eastAsia="幼圆" w:hAnsi="Arial" w:cs="Arial" w:hint="eastAsia"/>
+            <w:rFonts w:ascii="华文中宋" w:eastAsia="华文中宋" w:hAnsi="华文中宋" w:cs="Arial" w:hint="eastAsia"/>
             <w:color w:val="006699"/>
-            <w:sz w:val="21"/>
-            <w:szCs w:val="21"/>
+            <w:sz w:val="13"/>
+            <w:szCs w:val="13"/>
             <w:u w:val="none"/>
           </w:rPr>
           <w:t>解锁 Jenkins</w:t>
@@ -2362,49 +2339,31 @@
       </w:hyperlink>
       <w:r>
         <w:rPr>
-          <w:rFonts w:ascii="幼圆" w:eastAsia="幼圆" w:hAnsi="Arial" w:cs="Arial" w:hint="eastAsia"/>
-          <w:color w:val="292B2C"/>
-          <w:sz w:val="21"/>
-          <w:szCs w:val="21"/>
-        </w:rPr>
-        <w:t>之后，在</w:t>
-      </w:r>
-      <w:r>
-        <w:rPr>
-          <w:rFonts w:ascii="幼圆" w:eastAsia="幼圆" w:hAnsi="Arial" w:cs="Arial" w:hint="eastAsia"/>
-          <w:color w:val="292B2C"/>
-          <w:sz w:val="21"/>
-          <w:szCs w:val="21"/>
-        </w:rPr>
-        <w:t> </w:t>
+          <w:rFonts w:ascii="华文中宋" w:eastAsia="华文中宋" w:hAnsi="华文中宋" w:cs="Arial" w:hint="eastAsia"/>
+          <w:color w:val="292B2C"/>
+          <w:sz w:val="13"/>
+          <w:szCs w:val="13"/>
+        </w:rPr>
+        <w:t>之后，在 </w:t>
       </w:r>
       <w:r>
         <w:rPr>
           <w:rStyle w:val="a5"/>
-          <w:rFonts w:ascii="幼圆" w:eastAsia="幼圆" w:hAnsi="Arial" w:cs="Arial" w:hint="eastAsia"/>
-          <w:color w:val="292B2C"/>
-          <w:sz w:val="21"/>
-          <w:szCs w:val="21"/>
+          <w:rFonts w:ascii="华文中宋" w:eastAsia="华文中宋" w:hAnsi="华文中宋" w:cs="Arial" w:hint="eastAsia"/>
+          <w:color w:val="292B2C"/>
+          <w:sz w:val="13"/>
+          <w:szCs w:val="13"/>
         </w:rPr>
         <w:t>Customize Jenkins</w:t>
       </w:r>
       <w:r>
         <w:rPr>
-          <w:rFonts w:ascii="幼圆" w:eastAsia="幼圆" w:hAnsi="Arial" w:cs="Arial" w:hint="eastAsia"/>
-          <w:color w:val="292B2C"/>
-          <w:sz w:val="21"/>
-          <w:szCs w:val="21"/>
-        </w:rPr>
-        <w:t> </w:t>
-      </w:r>
-      <w:r>
-        <w:rPr>
-          <w:rFonts w:ascii="幼圆" w:eastAsia="幼圆" w:hAnsi="Arial" w:cs="Arial" w:hint="eastAsia"/>
-          <w:color w:val="292B2C"/>
-          <w:sz w:val="21"/>
-          <w:szCs w:val="21"/>
-        </w:rPr>
-        <w:t>页面内， 您可以安装任何数量的有用插件作为您初始步骤的一部分</w:t>
+          <w:rFonts w:ascii="华文中宋" w:eastAsia="华文中宋" w:hAnsi="华文中宋" w:cs="Arial" w:hint="eastAsia"/>
+          <w:color w:val="292B2C"/>
+          <w:sz w:val="13"/>
+          <w:szCs w:val="13"/>
+        </w:rPr>
+        <w:t> 页面内， 您可以安装任何数量的有用插件作为您初始步骤的一部分</w:t>
       </w:r>
     </w:p>
     <w:p>
@@ -2413,25 +2372,23 @@
         <w:shd w:val="clear" w:color="auto" w:fill="FFFFFF"/>
         <w:spacing w:before="0" w:beforeAutospacing="0"/>
         <w:rPr>
-          <w:rFonts w:ascii="幼圆" w:eastAsia="幼圆" w:hAnsi="Arial" w:cs="Arial" w:hint="eastAsia"/>
-          <w:color w:val="292B2C"/>
-          <w:sz w:val="21"/>
-          <w:szCs w:val="21"/>
+          <w:rFonts w:ascii="华文中宋" w:eastAsia="华文中宋" w:hAnsi="华文中宋" w:cs="Arial"/>
+          <w:color w:val="292B2C"/>
+          <w:sz w:val="13"/>
+          <w:szCs w:val="13"/>
           <w:shd w:val="clear" w:color="auto" w:fill="FFFFFF"/>
         </w:rPr>
       </w:pPr>
       <w:r>
         <w:rPr>
-          <w:rFonts w:ascii="幼圆" w:eastAsia="幼圆" w:hAnsi="Arial" w:cs="Arial" w:hint="eastAsia"/>
-          <w:color w:val="292B2C"/>
-          <w:sz w:val="21"/>
-          <w:szCs w:val="21"/>
+          <w:rFonts w:ascii="华文中宋" w:eastAsia="华文中宋" w:hAnsi="华文中宋" w:cs="Arial" w:hint="eastAsia"/>
+          <w:color w:val="292B2C"/>
+          <w:sz w:val="13"/>
+          <w:szCs w:val="13"/>
           <w:shd w:val="clear" w:color="auto" w:fill="FFFFFF"/>
         </w:rPr>
         <w:t>两个选项可以设置:</w:t>
       </w:r>
-      <w:bookmarkStart w:id="0" w:name="_GoBack"/>
-      <w:bookmarkEnd w:id="0"/>
     </w:p>
     <w:p>
       <w:pPr>
@@ -2439,52 +2396,42 @@
         <w:shd w:val="clear" w:color="auto" w:fill="FFFFFF"/>
         <w:spacing w:before="0" w:beforeAutospacing="0"/>
         <w:rPr>
-          <w:rFonts w:ascii="幼圆" w:eastAsia="幼圆" w:hAnsi="Arial" w:cs="Arial" w:hint="eastAsia"/>
-          <w:color w:val="292B2C"/>
-          <w:sz w:val="21"/>
-          <w:szCs w:val="21"/>
+          <w:rFonts w:ascii="华文中宋" w:eastAsia="华文中宋" w:hAnsi="华文中宋" w:cs="Arial"/>
+          <w:color w:val="292B2C"/>
+          <w:sz w:val="13"/>
+          <w:szCs w:val="13"/>
           <w:shd w:val="clear" w:color="auto" w:fill="FFFFFF"/>
         </w:rPr>
       </w:pPr>
       <w:r>
         <w:rPr>
-          <w:rFonts w:ascii="幼圆" w:eastAsia="幼圆" w:hAnsi="Arial" w:cs="Arial" w:hint="eastAsia"/>
-          <w:color w:val="292B2C"/>
-          <w:sz w:val="21"/>
-          <w:szCs w:val="21"/>
+          <w:rFonts w:ascii="华文中宋" w:eastAsia="华文中宋" w:hAnsi="华文中宋" w:cs="Arial" w:hint="eastAsia"/>
+          <w:color w:val="292B2C"/>
+          <w:sz w:val="13"/>
+          <w:szCs w:val="13"/>
         </w:rPr>
         <w:t>1：</w:t>
       </w:r>
       <w:r>
         <w:rPr>
           <w:rStyle w:val="a5"/>
-          <w:rFonts w:ascii="幼圆" w:eastAsia="幼圆" w:hAnsi="Arial" w:cs="Arial" w:hint="eastAsia"/>
-          <w:color w:val="292B2C"/>
-          <w:sz w:val="21"/>
-          <w:szCs w:val="21"/>
+          <w:rFonts w:ascii="华文中宋" w:eastAsia="华文中宋" w:hAnsi="华文中宋" w:cs="Arial" w:hint="eastAsia"/>
+          <w:color w:val="292B2C"/>
+          <w:sz w:val="13"/>
+          <w:szCs w:val="13"/>
           <w:shd w:val="clear" w:color="auto" w:fill="FFFFFF"/>
         </w:rPr>
         <w:t>安装建议的插件</w:t>
       </w:r>
       <w:r>
         <w:rPr>
-          <w:rFonts w:ascii="幼圆" w:eastAsia="幼圆" w:hAnsi="Arial" w:cs="Arial" w:hint="eastAsia"/>
-          <w:color w:val="292B2C"/>
-          <w:sz w:val="21"/>
-          <w:szCs w:val="21"/>
+          <w:rFonts w:ascii="华文中宋" w:eastAsia="华文中宋" w:hAnsi="华文中宋" w:cs="Arial" w:hint="eastAsia"/>
+          <w:color w:val="292B2C"/>
+          <w:sz w:val="13"/>
+          <w:szCs w:val="13"/>
           <w:shd w:val="clear" w:color="auto" w:fill="FFFFFF"/>
         </w:rPr>
-        <w:t> </w:t>
-      </w:r>
-      <w:r>
-        <w:rPr>
-          <w:rFonts w:ascii="幼圆" w:eastAsia="幼圆" w:hAnsi="Arial" w:cs="Arial" w:hint="eastAsia"/>
-          <w:color w:val="292B2C"/>
-          <w:sz w:val="21"/>
-          <w:szCs w:val="21"/>
-          <w:shd w:val="clear" w:color="auto" w:fill="FFFFFF"/>
-        </w:rPr>
-        <w:t>- 安装推荐的一组插件，这些插件基于最常见的用例</w:t>
+        <w:t> - 安装推荐的一组插件，这些插件基于最常见的用例</w:t>
       </w:r>
     </w:p>
     <w:p>
@@ -2493,54 +2440,43 @@
         <w:shd w:val="clear" w:color="auto" w:fill="FFFFFF"/>
         <w:spacing w:before="0" w:beforeAutospacing="0"/>
         <w:rPr>
-          <w:rFonts w:ascii="幼圆" w:eastAsia="幼圆" w:hAnsi="Arial" w:cs="Arial" w:hint="eastAsia"/>
-          <w:color w:val="292B2C"/>
-          <w:sz w:val="21"/>
-          <w:szCs w:val="21"/>
+          <w:rFonts w:ascii="华文中宋" w:eastAsia="华文中宋" w:hAnsi="华文中宋" w:cs="Arial"/>
+          <w:color w:val="292B2C"/>
+          <w:sz w:val="13"/>
+          <w:szCs w:val="13"/>
           <w:shd w:val="clear" w:color="auto" w:fill="FFFFFF"/>
         </w:rPr>
       </w:pPr>
       <w:r>
         <w:rPr>
-          <w:rFonts w:ascii="幼圆" w:eastAsia="幼圆" w:hAnsi="Arial" w:cs="Arial" w:hint="eastAsia"/>
-          <w:color w:val="292B2C"/>
-          <w:sz w:val="21"/>
-          <w:szCs w:val="21"/>
+          <w:rFonts w:ascii="华文中宋" w:eastAsia="华文中宋" w:hAnsi="华文中宋" w:cs="Arial" w:hint="eastAsia"/>
+          <w:color w:val="292B2C"/>
+          <w:sz w:val="13"/>
+          <w:szCs w:val="13"/>
           <w:shd w:val="clear" w:color="auto" w:fill="FFFFFF"/>
         </w:rPr>
-        <w:lastRenderedPageBreak/>
         <w:t>2：</w:t>
       </w:r>
       <w:r>
         <w:rPr>
           <w:rStyle w:val="a5"/>
-          <w:rFonts w:ascii="幼圆" w:eastAsia="幼圆" w:hAnsi="Arial" w:cs="Arial" w:hint="eastAsia"/>
-          <w:color w:val="292B2C"/>
-          <w:sz w:val="21"/>
-          <w:szCs w:val="21"/>
+          <w:rFonts w:ascii="华文中宋" w:eastAsia="华文中宋" w:hAnsi="华文中宋" w:cs="Arial" w:hint="eastAsia"/>
+          <w:color w:val="292B2C"/>
+          <w:sz w:val="13"/>
+          <w:szCs w:val="13"/>
           <w:shd w:val="clear" w:color="auto" w:fill="FFFFFF"/>
         </w:rPr>
         <w:t>选择要安装的插件</w:t>
       </w:r>
       <w:r>
         <w:rPr>
-          <w:rFonts w:ascii="幼圆" w:eastAsia="幼圆" w:hAnsi="Arial" w:cs="Arial" w:hint="eastAsia"/>
-          <w:color w:val="292B2C"/>
-          <w:sz w:val="21"/>
-          <w:szCs w:val="21"/>
+          <w:rFonts w:ascii="华文中宋" w:eastAsia="华文中宋" w:hAnsi="华文中宋" w:cs="Arial" w:hint="eastAsia"/>
+          <w:color w:val="292B2C"/>
+          <w:sz w:val="13"/>
+          <w:szCs w:val="13"/>
           <w:shd w:val="clear" w:color="auto" w:fill="FFFFFF"/>
         </w:rPr>
-        <w:t> </w:t>
-      </w:r>
-      <w:r>
-        <w:rPr>
-          <w:rFonts w:ascii="幼圆" w:eastAsia="幼圆" w:hAnsi="Arial" w:cs="Arial" w:hint="eastAsia"/>
-          <w:color w:val="292B2C"/>
-          <w:sz w:val="21"/>
-          <w:szCs w:val="21"/>
-          <w:shd w:val="clear" w:color="auto" w:fill="FFFFFF"/>
-        </w:rPr>
-        <w:t>- 选择安装的插件集。当你第一次访问插件选择页面时，默认选择建议的插件</w:t>
+        <w:t> - 选择安装的插件集。当你第一次访问插件选择页面时，默认选择建议的插件</w:t>
       </w:r>
     </w:p>
     <w:p>
@@ -2549,66 +2485,48 @@
         <w:shd w:val="clear" w:color="auto" w:fill="FFFFFF"/>
         <w:spacing w:before="0" w:beforeAutospacing="0"/>
         <w:rPr>
-          <w:rFonts w:ascii="幼圆" w:eastAsia="幼圆" w:hAnsi="Arial" w:cs="Arial" w:hint="eastAsia"/>
-          <w:sz w:val="21"/>
-          <w:szCs w:val="21"/>
+          <w:rFonts w:ascii="华文中宋" w:eastAsia="华文中宋" w:hAnsi="华文中宋" w:cs="Arial"/>
+          <w:sz w:val="13"/>
+          <w:szCs w:val="13"/>
           <w:shd w:val="clear" w:color="auto" w:fill="FFFFFF"/>
         </w:rPr>
       </w:pPr>
       <w:r>
         <w:rPr>
-          <w:rFonts w:ascii="幼圆" w:eastAsia="幼圆" w:hAnsi="Arial" w:cs="Arial" w:hint="eastAsia"/>
-          <w:sz w:val="21"/>
-          <w:szCs w:val="21"/>
+          <w:rFonts w:ascii="华文中宋" w:eastAsia="华文中宋" w:hAnsi="华文中宋" w:cs="Arial" w:hint="eastAsia"/>
+          <w:sz w:val="13"/>
+          <w:szCs w:val="13"/>
           <w:shd w:val="clear" w:color="auto" w:fill="FFFFFF"/>
         </w:rPr>
-        <w:t>如果您不确定需要哪些插件，请选择</w:t>
-      </w:r>
-      <w:r>
-        <w:rPr>
-          <w:rFonts w:ascii="幼圆" w:eastAsia="幼圆" w:hAnsi="Arial" w:cs="Arial" w:hint="eastAsia"/>
-          <w:sz w:val="21"/>
-          <w:szCs w:val="21"/>
+        <w:t>如果您不确定需要哪些插件，请选择 </w:t>
+      </w:r>
+      <w:r>
+        <w:rPr>
+          <w:rStyle w:val="a5"/>
+          <w:rFonts w:ascii="华文中宋" w:eastAsia="华文中宋" w:hAnsi="华文中宋" w:cs="Arial" w:hint="eastAsia"/>
+          <w:sz w:val="13"/>
+          <w:szCs w:val="13"/>
           <w:shd w:val="clear" w:color="auto" w:fill="FFFFFF"/>
         </w:rPr>
-        <w:t> </w:t>
-      </w:r>
-      <w:r>
-        <w:rPr>
-          <w:rStyle w:val="a5"/>
-          <w:rFonts w:ascii="幼圆" w:eastAsia="幼圆" w:hAnsi="Arial" w:cs="Arial" w:hint="eastAsia"/>
-          <w:sz w:val="21"/>
-          <w:szCs w:val="21"/>
+        <w:t>安装建议的插件</w:t>
+      </w:r>
+      <w:r>
+        <w:rPr>
+          <w:rFonts w:ascii="华文中宋" w:eastAsia="华文中宋" w:hAnsi="华文中宋" w:cs="Arial" w:hint="eastAsia"/>
+          <w:sz w:val="13"/>
+          <w:szCs w:val="13"/>
           <w:shd w:val="clear" w:color="auto" w:fill="FFFFFF"/>
         </w:rPr>
-        <w:t>安装建议的插件</w:t>
-      </w:r>
-      <w:r>
-        <w:rPr>
-          <w:rFonts w:ascii="幼圆" w:eastAsia="幼圆" w:hAnsi="Arial" w:cs="Arial" w:hint="eastAsia"/>
-          <w:sz w:val="21"/>
-          <w:szCs w:val="21"/>
-          <w:shd w:val="clear" w:color="auto" w:fill="FFFFFF"/>
-        </w:rPr>
-        <w:t> </w:t>
-      </w:r>
-      <w:r>
-        <w:rPr>
-          <w:rFonts w:ascii="幼圆" w:eastAsia="幼圆" w:hAnsi="Arial" w:cs="Arial" w:hint="eastAsia"/>
-          <w:sz w:val="21"/>
-          <w:szCs w:val="21"/>
-          <w:shd w:val="clear" w:color="auto" w:fill="FFFFFF"/>
-        </w:rPr>
-        <w:t>。 您可以通过Jenkins中的</w:t>
+        <w:t> 。 您可以通过Jenkins中的</w:t>
       </w:r>
       <w:hyperlink r:id="rId11" w:history="1">
         <w:r>
           <w:rPr>
             <w:rStyle w:val="a5"/>
-            <w:rFonts w:ascii="幼圆" w:eastAsia="幼圆" w:hAnsi="Arial" w:cs="Arial" w:hint="eastAsia"/>
+            <w:rFonts w:ascii="华文中宋" w:eastAsia="华文中宋" w:hAnsi="华文中宋" w:cs="Arial" w:hint="eastAsia"/>
             <w:color w:val="006699"/>
-            <w:sz w:val="21"/>
-            <w:szCs w:val="21"/>
+            <w:sz w:val="13"/>
+            <w:szCs w:val="13"/>
             <w:shd w:val="clear" w:color="auto" w:fill="FFFFFF"/>
           </w:rPr>
           <w:t>Manage Jenkins</w:t>
@@ -2616,39 +2534,21 @@
       </w:hyperlink>
       <w:r>
         <w:rPr>
-          <w:rFonts w:ascii="幼圆" w:eastAsia="幼圆" w:hAnsi="Arial" w:cs="Arial" w:hint="eastAsia"/>
-          <w:sz w:val="21"/>
-          <w:szCs w:val="21"/>
+          <w:rFonts w:ascii="华文中宋" w:eastAsia="华文中宋" w:hAnsi="华文中宋" w:cs="Arial" w:hint="eastAsia"/>
+          <w:sz w:val="13"/>
+          <w:szCs w:val="13"/>
           <w:shd w:val="clear" w:color="auto" w:fill="FFFFFF"/>
         </w:rPr>
-        <w:t> </w:t>
-      </w:r>
-      <w:r>
-        <w:rPr>
-          <w:rFonts w:ascii="幼圆" w:eastAsia="幼圆" w:hAnsi="Arial" w:cs="Arial" w:hint="eastAsia"/>
-          <w:sz w:val="21"/>
-          <w:szCs w:val="21"/>
-          <w:shd w:val="clear" w:color="auto" w:fill="FFFFFF"/>
-        </w:rPr>
-        <w:t>&gt;</w:t>
-      </w:r>
-      <w:r>
-        <w:rPr>
-          <w:rFonts w:ascii="幼圆" w:eastAsia="幼圆" w:hAnsi="Arial" w:cs="Arial" w:hint="eastAsia"/>
-          <w:sz w:val="21"/>
-          <w:szCs w:val="21"/>
-          <w:shd w:val="clear" w:color="auto" w:fill="FFFFFF"/>
-        </w:rPr>
-        <w:t> </w:t>
+        <w:t> &gt; </w:t>
       </w:r>
       <w:hyperlink r:id="rId12" w:history="1">
         <w:r>
           <w:rPr>
             <w:rStyle w:val="a5"/>
-            <w:rFonts w:ascii="幼圆" w:eastAsia="幼圆" w:hAnsi="Arial" w:cs="Arial" w:hint="eastAsia"/>
+            <w:rFonts w:ascii="华文中宋" w:eastAsia="华文中宋" w:hAnsi="华文中宋" w:cs="Arial" w:hint="eastAsia"/>
             <w:color w:val="006699"/>
-            <w:sz w:val="21"/>
-            <w:szCs w:val="21"/>
+            <w:sz w:val="13"/>
+            <w:szCs w:val="13"/>
             <w:shd w:val="clear" w:color="auto" w:fill="FFFFFF"/>
           </w:rPr>
           <w:t>Manage Plugins</w:t>
@@ -2656,30 +2556,12 @@
       </w:hyperlink>
       <w:r>
         <w:rPr>
-          <w:rFonts w:ascii="幼圆" w:eastAsia="幼圆" w:hAnsi="Arial" w:cs="Arial" w:hint="eastAsia"/>
-          <w:sz w:val="21"/>
-          <w:szCs w:val="21"/>
+          <w:rFonts w:ascii="华文中宋" w:eastAsia="华文中宋" w:hAnsi="华文中宋" w:cs="Arial" w:hint="eastAsia"/>
+          <w:sz w:val="13"/>
+          <w:szCs w:val="13"/>
           <w:shd w:val="clear" w:color="auto" w:fill="FFFFFF"/>
         </w:rPr>
-        <w:t> </w:t>
-      </w:r>
-      <w:r>
-        <w:rPr>
-          <w:rFonts w:ascii="幼圆" w:eastAsia="幼圆" w:hAnsi="Arial" w:cs="Arial" w:hint="eastAsia"/>
-          <w:sz w:val="21"/>
-          <w:szCs w:val="21"/>
-          <w:shd w:val="clear" w:color="auto" w:fill="FFFFFF"/>
-        </w:rPr>
-        <w:t>页面在稍后的时间点安装（或删除）其他Jenkins插件</w:t>
-      </w:r>
-      <w:r>
-        <w:rPr>
-          <w:rFonts w:ascii="幼圆" w:eastAsia="幼圆" w:hAnsi="Arial" w:cs="Arial" w:hint="eastAsia"/>
-          <w:sz w:val="21"/>
-          <w:szCs w:val="21"/>
-          <w:shd w:val="clear" w:color="auto" w:fill="FFFFFF"/>
-        </w:rPr>
-        <w:t> </w:t>
+        <w:t> 页面在稍后的时间点安装（或删除）其他Jenkins插件 </w:t>
       </w:r>
     </w:p>
     <w:p>
@@ -2688,22 +2570,22 @@
         <w:shd w:val="clear" w:color="auto" w:fill="FFFFFF"/>
         <w:spacing w:before="0"/>
         <w:rPr>
-          <w:rFonts w:ascii="幼圆" w:eastAsia="幼圆" w:hAnsi="Arial" w:cs="Arial" w:hint="eastAsia"/>
+          <w:rFonts w:ascii="华文中宋" w:eastAsia="华文中宋" w:hAnsi="华文中宋" w:cs="Arial"/>
           <w:b w:val="0"/>
           <w:bCs w:val="0"/>
           <w:color w:val="292B2C"/>
-          <w:sz w:val="21"/>
-          <w:szCs w:val="21"/>
-        </w:rPr>
-      </w:pPr>
-      <w:r>
-        <w:rPr>
-          <w:rFonts w:ascii="幼圆" w:eastAsia="幼圆" w:hAnsi="Arial" w:cs="Arial" w:hint="eastAsia"/>
+          <w:sz w:val="13"/>
+          <w:szCs w:val="13"/>
+        </w:rPr>
+      </w:pPr>
+      <w:r>
+        <w:rPr>
+          <w:rFonts w:ascii="华文中宋" w:eastAsia="华文中宋" w:hAnsi="华文中宋" w:cs="Arial" w:hint="eastAsia"/>
           <w:b w:val="0"/>
           <w:bCs w:val="0"/>
           <w:color w:val="292B2C"/>
-          <w:sz w:val="21"/>
-          <w:szCs w:val="21"/>
+          <w:sz w:val="13"/>
+          <w:szCs w:val="13"/>
           <w:highlight w:val="yellow"/>
         </w:rPr>
         <w:t>创建第一个管理员用户</w:t>
@@ -2715,18 +2597,18 @@
         <w:shd w:val="clear" w:color="auto" w:fill="FFFFFF"/>
         <w:spacing w:before="0" w:beforeAutospacing="0"/>
         <w:rPr>
-          <w:rFonts w:ascii="幼圆" w:eastAsia="幼圆" w:hAnsi="Arial" w:cs="Arial" w:hint="eastAsia"/>
-          <w:color w:val="292B2C"/>
-          <w:sz w:val="21"/>
-          <w:szCs w:val="21"/>
-        </w:rPr>
-      </w:pPr>
-      <w:r>
-        <w:rPr>
-          <w:rFonts w:ascii="幼圆" w:eastAsia="幼圆" w:hAnsi="Arial" w:cs="Arial" w:hint="eastAsia"/>
-          <w:color w:val="292B2C"/>
-          <w:sz w:val="21"/>
-          <w:szCs w:val="21"/>
+          <w:rFonts w:ascii="华文中宋" w:eastAsia="华文中宋" w:hAnsi="华文中宋" w:cs="Arial"/>
+          <w:color w:val="292B2C"/>
+          <w:sz w:val="13"/>
+          <w:szCs w:val="13"/>
+        </w:rPr>
+      </w:pPr>
+      <w:r>
+        <w:rPr>
+          <w:rFonts w:ascii="华文中宋" w:eastAsia="华文中宋" w:hAnsi="华文中宋" w:cs="Arial" w:hint="eastAsia"/>
+          <w:color w:val="292B2C"/>
+          <w:sz w:val="13"/>
+          <w:szCs w:val="13"/>
         </w:rPr>
         <w:t>最后，在</w:t>
       </w:r>
@@ -2734,10 +2616,10 @@
         <w:r>
           <w:rPr>
             <w:rStyle w:val="a4"/>
-            <w:rFonts w:ascii="幼圆" w:eastAsia="幼圆" w:hAnsi="Arial" w:cs="Arial" w:hint="eastAsia"/>
+            <w:rFonts w:ascii="华文中宋" w:eastAsia="华文中宋" w:hAnsi="华文中宋" w:cs="Arial" w:hint="eastAsia"/>
             <w:color w:val="006699"/>
-            <w:sz w:val="21"/>
-            <w:szCs w:val="21"/>
+            <w:sz w:val="13"/>
+            <w:szCs w:val="13"/>
             <w:u w:val="none"/>
           </w:rPr>
           <w:t>customizing Jenkins with plugins</w:t>
@@ -2745,143 +2627,89 @@
       </w:hyperlink>
       <w:r>
         <w:rPr>
-          <w:rFonts w:ascii="幼圆" w:eastAsia="幼圆" w:hAnsi="Arial" w:cs="Arial" w:hint="eastAsia"/>
-          <w:color w:val="292B2C"/>
-          <w:sz w:val="21"/>
-          <w:szCs w:val="21"/>
+          <w:rFonts w:ascii="华文中宋" w:eastAsia="华文中宋" w:hAnsi="华文中宋" w:cs="Arial" w:hint="eastAsia"/>
+          <w:color w:val="292B2C"/>
+          <w:sz w:val="13"/>
+          <w:szCs w:val="13"/>
         </w:rPr>
         <w:t>之后，Jenkins要求</w:t>
       </w:r>
       <w:proofErr w:type="gramStart"/>
       <w:r>
         <w:rPr>
-          <w:rFonts w:ascii="幼圆" w:eastAsia="幼圆" w:hAnsi="Arial" w:cs="Arial" w:hint="eastAsia"/>
-          <w:color w:val="292B2C"/>
-          <w:sz w:val="21"/>
-          <w:szCs w:val="21"/>
+          <w:rFonts w:ascii="华文中宋" w:eastAsia="华文中宋" w:hAnsi="华文中宋" w:cs="Arial" w:hint="eastAsia"/>
+          <w:color w:val="292B2C"/>
+          <w:sz w:val="13"/>
+          <w:szCs w:val="13"/>
         </w:rPr>
         <w:t>您创建</w:t>
       </w:r>
       <w:proofErr w:type="gramEnd"/>
       <w:r>
         <w:rPr>
-          <w:rFonts w:ascii="幼圆" w:eastAsia="幼圆" w:hAnsi="Arial" w:cs="Arial" w:hint="eastAsia"/>
-          <w:color w:val="292B2C"/>
-          <w:sz w:val="21"/>
-          <w:szCs w:val="21"/>
-        </w:rPr>
-        <w:t>第一个管理员用户。 . 出现“</w:t>
-      </w:r>
-      <w:r>
-        <w:rPr>
-          <w:rFonts w:ascii="幼圆" w:eastAsia="幼圆" w:hAnsi="Arial" w:cs="Arial" w:hint="eastAsia"/>
-          <w:color w:val="292B2C"/>
-          <w:sz w:val="21"/>
-          <w:szCs w:val="21"/>
-        </w:rPr>
-        <w:t> </w:t>
+          <w:rFonts w:ascii="华文中宋" w:eastAsia="华文中宋" w:hAnsi="华文中宋" w:cs="Arial" w:hint="eastAsia"/>
+          <w:color w:val="292B2C"/>
+          <w:sz w:val="13"/>
+          <w:szCs w:val="13"/>
+        </w:rPr>
+        <w:t>第一个管理员用户。 . 出现“ </w:t>
       </w:r>
       <w:r>
         <w:rPr>
           <w:rStyle w:val="a5"/>
-          <w:rFonts w:ascii="幼圆" w:eastAsia="幼圆" w:hAnsi="Arial" w:cs="Arial" w:hint="eastAsia"/>
-          <w:color w:val="292B2C"/>
-          <w:sz w:val="21"/>
-          <w:szCs w:val="21"/>
+          <w:rFonts w:ascii="华文中宋" w:eastAsia="华文中宋" w:hAnsi="华文中宋" w:cs="Arial" w:hint="eastAsia"/>
+          <w:color w:val="292B2C"/>
+          <w:sz w:val="13"/>
+          <w:szCs w:val="13"/>
         </w:rPr>
         <w:t>创建第一个管理员用户</w:t>
       </w:r>
       <w:r>
         <w:rPr>
-          <w:rFonts w:ascii="幼圆" w:eastAsia="幼圆" w:hAnsi="Arial" w:cs="Arial" w:hint="eastAsia"/>
-          <w:color w:val="292B2C"/>
-          <w:sz w:val="21"/>
-          <w:szCs w:val="21"/>
-        </w:rPr>
-        <w:t> </w:t>
-      </w:r>
-      <w:r>
-        <w:rPr>
-          <w:rFonts w:ascii="幼圆" w:eastAsia="幼圆" w:hAnsi="Arial" w:cs="Arial" w:hint="eastAsia"/>
-          <w:color w:val="292B2C"/>
-          <w:sz w:val="21"/>
-          <w:szCs w:val="21"/>
-        </w:rPr>
-        <w:t>”页面时， 请在各个字段中指定管理员用户的详细信息，然后单击</w:t>
-      </w:r>
-      <w:r>
-        <w:rPr>
-          <w:rFonts w:ascii="幼圆" w:eastAsia="幼圆" w:hAnsi="Arial" w:cs="Arial" w:hint="eastAsia"/>
-          <w:color w:val="292B2C"/>
-          <w:sz w:val="21"/>
-          <w:szCs w:val="21"/>
-        </w:rPr>
-        <w:t> </w:t>
+          <w:rFonts w:ascii="华文中宋" w:eastAsia="华文中宋" w:hAnsi="华文中宋" w:cs="Arial" w:hint="eastAsia"/>
+          <w:color w:val="292B2C"/>
+          <w:sz w:val="13"/>
+          <w:szCs w:val="13"/>
+        </w:rPr>
+        <w:t> ”页面时， 请在各个字段中指定管理员用户的详细信息，然后单击 </w:t>
       </w:r>
       <w:r>
         <w:rPr>
           <w:rStyle w:val="a5"/>
-          <w:rFonts w:ascii="幼圆" w:eastAsia="幼圆" w:hAnsi="Arial" w:cs="Arial" w:hint="eastAsia"/>
-          <w:color w:val="292B2C"/>
-          <w:sz w:val="21"/>
-          <w:szCs w:val="21"/>
+          <w:rFonts w:ascii="华文中宋" w:eastAsia="华文中宋" w:hAnsi="华文中宋" w:cs="Arial" w:hint="eastAsia"/>
+          <w:color w:val="292B2C"/>
+          <w:sz w:val="13"/>
+          <w:szCs w:val="13"/>
         </w:rPr>
         <w:t>保存完成</w:t>
       </w:r>
       <w:r>
         <w:rPr>
-          <w:rFonts w:ascii="幼圆" w:eastAsia="幼圆" w:hAnsi="Arial" w:cs="Arial" w:hint="eastAsia"/>
-          <w:color w:val="292B2C"/>
-          <w:sz w:val="21"/>
-          <w:szCs w:val="21"/>
-        </w:rPr>
-        <w:t> </w:t>
-      </w:r>
-      <w:r>
-        <w:rPr>
-          <w:rFonts w:ascii="幼圆" w:eastAsia="幼圆" w:hAnsi="Arial" w:cs="Arial" w:hint="eastAsia"/>
-          <w:color w:val="292B2C"/>
-          <w:sz w:val="21"/>
-          <w:szCs w:val="21"/>
-        </w:rPr>
-        <w:t>。 . 当</w:t>
-      </w:r>
-      <w:r>
-        <w:rPr>
-          <w:rFonts w:ascii="幼圆" w:eastAsia="幼圆" w:hAnsi="Arial" w:cs="Arial" w:hint="eastAsia"/>
-          <w:color w:val="292B2C"/>
-          <w:sz w:val="21"/>
-          <w:szCs w:val="21"/>
-        </w:rPr>
-        <w:t> </w:t>
+          <w:rFonts w:ascii="华文中宋" w:eastAsia="华文中宋" w:hAnsi="华文中宋" w:cs="Arial" w:hint="eastAsia"/>
+          <w:color w:val="292B2C"/>
+          <w:sz w:val="13"/>
+          <w:szCs w:val="13"/>
+        </w:rPr>
+        <w:t> 。 . 当 </w:t>
       </w:r>
       <w:r>
         <w:rPr>
           <w:rStyle w:val="a5"/>
-          <w:rFonts w:ascii="幼圆" w:eastAsia="幼圆" w:hAnsi="Arial" w:cs="Arial" w:hint="eastAsia"/>
-          <w:color w:val="292B2C"/>
-          <w:sz w:val="21"/>
-          <w:szCs w:val="21"/>
+          <w:rFonts w:ascii="华文中宋" w:eastAsia="华文中宋" w:hAnsi="华文中宋" w:cs="Arial" w:hint="eastAsia"/>
+          <w:color w:val="292B2C"/>
+          <w:sz w:val="13"/>
+          <w:szCs w:val="13"/>
         </w:rPr>
         <w:t>Jenkins准备好了</w:t>
       </w:r>
       <w:r>
         <w:rPr>
-          <w:rFonts w:ascii="幼圆" w:eastAsia="幼圆" w:hAnsi="Arial" w:cs="Arial" w:hint="eastAsia"/>
-          <w:color w:val="292B2C"/>
-          <w:sz w:val="21"/>
-          <w:szCs w:val="21"/>
-        </w:rPr>
-        <w:t> </w:t>
-      </w:r>
-      <w:r>
-        <w:rPr>
-          <w:rFonts w:ascii="幼圆" w:eastAsia="幼圆" w:hAnsi="Arial" w:cs="Arial" w:hint="eastAsia"/>
-          <w:color w:val="292B2C"/>
-          <w:sz w:val="21"/>
-          <w:szCs w:val="21"/>
-        </w:rPr>
-        <w:t>出现时，单击*开始使用 Jenkins*。</w:t>
+          <w:rFonts w:ascii="华文中宋" w:eastAsia="华文中宋" w:hAnsi="华文中宋" w:cs="Arial" w:hint="eastAsia"/>
+          <w:color w:val="292B2C"/>
+          <w:sz w:val="13"/>
+          <w:szCs w:val="13"/>
+        </w:rPr>
+        <w:t> 出现时，单击*开始使用 Jenkins*。</w:t>
       </w:r>
     </w:p>
     <w:p>
@@ -2890,10 +2718,10 @@
         <w:shd w:val="clear" w:color="auto" w:fill="FFFFFF"/>
         <w:spacing w:before="0" w:beforeAutospacing="0"/>
         <w:rPr>
-          <w:rFonts w:ascii="幼圆" w:eastAsia="幼圆" w:hAnsi="Arial" w:cs="Arial" w:hint="eastAsia"/>
-          <w:color w:val="292B2C"/>
-          <w:sz w:val="21"/>
-          <w:szCs w:val="21"/>
+          <w:rFonts w:ascii="华文中宋" w:eastAsia="华文中宋" w:hAnsi="华文中宋" w:cs="Arial"/>
+          <w:color w:val="292B2C"/>
+          <w:sz w:val="13"/>
+          <w:szCs w:val="13"/>
         </w:rPr>
       </w:pPr>
     </w:p>
@@ -2908,7 +2736,7 @@
 </file>
 
 <file path=word/numbering.xml><?xml version="1.0" encoding="utf-8"?>
-<w:numbering xmlns:wpc="http://schemas.microsoft.com/office/word/2010/wordprocessingCanvas" xmlns:cx="http://schemas.microsoft.com/office/drawing/2014/chartex" xmlns:cx1="http://schemas.microsoft.com/office/drawing/2015/9/8/chartex" xmlns:cx2="http://schemas.microsoft.com/office/drawing/2015/10/21/chartex" xmlns:cx3="http://schemas.microsoft.com/office/drawing/2016/5/9/chartex" xmlns:cx4="http://schemas.microsoft.com/office/drawing/2016/5/10/chartex" xmlns:cx5="http://schemas.microsoft.com/office/drawing/2016/5/11/chartex" xmlns:cx6="http://schemas.microsoft.com/office/drawing/2016/5/12/chartex" xmlns:cx7="http://schemas.microsoft.com/office/drawing/2016/5/13/chartex" xmlns:cx8="http://schemas.microsoft.com/office/drawing/2016/5/14/chartex" xmlns:mc="http://schemas.openxmlformats.org/markup-compatibility/2006" xmlns:aink="http://schemas.microsoft.com/office/drawing/2016/ink" xmlns:am3d="http://schemas.microsoft.com/office/drawing/2017/model3d" xmlns:o="urn:schemas-microsoft-com:office:office" xmlns:r="http://schemas.openxmlformats.org/officeDocument/2006/relationships" xmlns:m="http://schemas.openxmlformats.org/officeDocument/2006/math" xmlns:v="urn:schemas-microsoft-com:vml" xmlns:wp14="http://schemas.microsoft.com/office/word/2010/wordprocessingDrawing" xmlns:wp="http://schemas.openxmlformats.org/drawingml/2006/wordprocessingDrawing" xmlns:w10="urn:schemas-microsoft-com:office:word" xmlns:w="http://schemas.openxmlformats.org/wordprocessingml/2006/main" xmlns:w14="http://schemas.microsoft.com/office/word/2010/wordml" xmlns:w15="http://schemas.microsoft.com/office/word/2012/wordml" xmlns:w16cid="http://schemas.microsoft.com/office/word/2016/wordml/cid" xmlns:w16se="http://schemas.microsoft.com/office/word/2015/wordml/symex" xmlns:wpg="http://schemas.microsoft.com/office/word/2010/wordprocessingGroup" xmlns:wpi="http://schemas.microsoft.com/office/word/2010/wordprocessingInk" xmlns:wne="http://schemas.microsoft.com/office/word/2006/wordml" xmlns:wps="http://schemas.microsoft.com/office/word/2010/wordprocessingShape" mc:Ignorable="w14 w15 w16se w16cid wp14">
+<w:numbering xmlns:wpc="http://schemas.microsoft.com/office/word/2010/wordprocessingCanvas" xmlns:cx="http://schemas.microsoft.com/office/drawing/2014/chartex" xmlns:cx1="http://schemas.microsoft.com/office/drawing/2015/9/8/chartex" xmlns:mc="http://schemas.openxmlformats.org/markup-compatibility/2006" xmlns:o="urn:schemas-microsoft-com:office:office" xmlns:r="http://schemas.openxmlformats.org/officeDocument/2006/relationships" xmlns:m="http://schemas.openxmlformats.org/officeDocument/2006/math" xmlns:v="urn:schemas-microsoft-com:vml" xmlns:wp14="http://schemas.microsoft.com/office/word/2010/wordprocessingDrawing" xmlns:wp="http://schemas.openxmlformats.org/drawingml/2006/wordprocessingDrawing" xmlns:w10="urn:schemas-microsoft-com:office:word" xmlns:w="http://schemas.openxmlformats.org/wordprocessingml/2006/main" xmlns:w14="http://schemas.microsoft.com/office/word/2010/wordml" xmlns:w15="http://schemas.microsoft.com/office/word/2012/wordml" xmlns:w16se="http://schemas.microsoft.com/office/word/2015/wordml/symex" xmlns:wpg="http://schemas.microsoft.com/office/word/2010/wordprocessingGroup" xmlns:wpi="http://schemas.microsoft.com/office/word/2010/wordprocessingInk" xmlns:wne="http://schemas.microsoft.com/office/word/2006/wordml" xmlns:wps="http://schemas.microsoft.com/office/word/2010/wordprocessingShape" mc:Ignorable="w14 w15 w16se wp14">
   <w:abstractNum w:abstractNumId="0" w15:restartNumberingAfterBreak="0">
     <w:nsid w:val="16A26D9D"/>
     <w:multiLevelType w:val="multilevel"/>
@@ -3753,7 +3581,7 @@
 </file>
 
 <file path=word/styles.xml><?xml version="1.0" encoding="utf-8"?>
-<w:styles xmlns:mc="http://schemas.openxmlformats.org/markup-compatibility/2006" xmlns:r="http://schemas.openxmlformats.org/officeDocument/2006/relationships" xmlns:w="http://schemas.openxmlformats.org/wordprocessingml/2006/main" xmlns:w14="http://schemas.microsoft.com/office/word/2010/wordml" xmlns:w15="http://schemas.microsoft.com/office/word/2012/wordml" xmlns:w16cid="http://schemas.microsoft.com/office/word/2016/wordml/cid" xmlns:w16se="http://schemas.microsoft.com/office/word/2015/wordml/symex" mc:Ignorable="w14 w15 w16se w16cid">
+<w:styles xmlns:mc="http://schemas.openxmlformats.org/markup-compatibility/2006" xmlns:r="http://schemas.openxmlformats.org/officeDocument/2006/relationships" xmlns:w="http://schemas.openxmlformats.org/wordprocessingml/2006/main" xmlns:w14="http://schemas.microsoft.com/office/word/2010/wordml" xmlns:w15="http://schemas.microsoft.com/office/word/2012/wordml" xmlns:w16se="http://schemas.microsoft.com/office/word/2015/wordml/symex" mc:Ignorable="w14 w15 w16se">
   <w:docDefaults>
     <w:rPrDefault>
       <w:rPr>
@@ -3766,7 +3594,7 @@
     </w:rPrDefault>
     <w:pPrDefault/>
   </w:docDefaults>
-  <w:latentStyles w:defLockedState="0" w:defUIPriority="99" w:defSemiHidden="0" w:defUnhideWhenUsed="0" w:defQFormat="0" w:count="375">
+  <w:latentStyles w:defLockedState="0" w:defUIPriority="99" w:defSemiHidden="0" w:defUnhideWhenUsed="0" w:defQFormat="0" w:count="371">
     <w:lsdException w:name="Normal" w:uiPriority="0" w:qFormat="1"/>
     <w:lsdException w:name="heading 1" w:uiPriority="9" w:qFormat="1"/>
     <w:lsdException w:name="heading 2" w:semiHidden="1" w:uiPriority="9" w:unhideWhenUsed="1" w:qFormat="1"/>
@@ -4138,10 +3966,6 @@
     <w:lsdException w:name="List Table 5 Dark Accent 6" w:uiPriority="50"/>
     <w:lsdException w:name="List Table 6 Colorful Accent 6" w:uiPriority="51"/>
     <w:lsdException w:name="List Table 7 Colorful Accent 6" w:uiPriority="52"/>
-    <w:lsdException w:name="Mention" w:semiHidden="1" w:unhideWhenUsed="1"/>
-    <w:lsdException w:name="Smart Hyperlink" w:semiHidden="1" w:unhideWhenUsed="1"/>
-    <w:lsdException w:name="Hashtag" w:semiHidden="1" w:unhideWhenUsed="1"/>
-    <w:lsdException w:name="Unresolved Mention" w:semiHidden="1" w:unhideWhenUsed="1"/>
   </w:latentStyles>
   <w:style w:type="paragraph" w:default="1" w:styleId="a">
     <w:name w:val="Normal"/>
